--- a/ExperimentsDocs/Expt12.docx
+++ b/ExperimentsDocs/Expt12.docx
@@ -67,15 +67,20 @@
     </w:p>
     <w:p>
       <w:pPr>
-        <w:rPr>
-          <w:rFonts w:asciiTheme="majorHAnsi" w:hAnsiTheme="majorHAnsi" w:cstheme="majorHAnsi"/>
-          <w:sz w:val="30"/>
-          <w:szCs w:val="30"/>
-        </w:rPr>
-      </w:pPr>
-    </w:p>
-    <w:p>
-      <w:pPr>
+        <w:ind w:left="720"/>
+      </w:pPr>
+      <w:r>
+        <w:t>Banker's Algorithm is a resource allocation and deadlock avoidance algorithm developed by Edsger Dijkstra. It is named so because it is analogous to the way a bank might manage loan allocation to ensure that it never allocates resources in such a way that it cannot satisfy the maximum possible needs of all its customers (processes). The algorithm helps in determining whether or not a system is in a safe state. A system is in a safe state if there exists a sequence (safe sequence) of all the processes such that each process can obtain its maximum required resources without causing a deadlock.</w:t>
+      </w:r>
+    </w:p>
+    <w:p>
+      <w:pPr>
+        <w:ind w:left="720"/>
+      </w:pPr>
+    </w:p>
+    <w:p>
+      <w:pPr>
+        <w:ind w:left="720"/>
         <w:rPr>
           <w:rFonts w:asciiTheme="majorHAnsi" w:hAnsiTheme="majorHAnsi" w:cstheme="majorHAnsi"/>
           <w:b/>
@@ -87,6 +92,1005 @@
       </w:pPr>
       <w:r>
         <w:rPr>
+          <w:b/>
+          <w:bCs/>
+          <w:u w:val="single"/>
+        </w:rPr>
+        <w:t>Algorithm:</w:t>
+      </w:r>
+    </w:p>
+    <w:p>
+      <w:pPr>
+        <w:numPr>
+          <w:ilvl w:val="0"/>
+          <w:numId w:val="1"/>
+        </w:numPr>
+        <w:tabs>
+          <w:tab w:val="clear" w:pos="720"/>
+          <w:tab w:val="num" w:pos="1440"/>
+        </w:tabs>
+        <w:spacing w:before="100" w:beforeAutospacing="1" w:after="100" w:afterAutospacing="1"/>
+        <w:ind w:left="1440"/>
+        <w:rPr>
+          <w:rFonts w:eastAsia="Times New Roman" w:cstheme="minorHAnsi"/>
+          <w:sz w:val="26"/>
+          <w:szCs w:val="26"/>
+        </w:rPr>
+      </w:pPr>
+      <w:r>
+        <w:rPr>
+          <w:rFonts w:eastAsia="Times New Roman" w:cstheme="minorHAnsi"/>
+          <w:sz w:val="26"/>
+          <w:szCs w:val="26"/>
+        </w:rPr>
+        <w:t>Start</w:t>
+      </w:r>
+    </w:p>
+    <w:p>
+      <w:pPr>
+        <w:numPr>
+          <w:ilvl w:val="0"/>
+          <w:numId w:val="1"/>
+        </w:numPr>
+        <w:tabs>
+          <w:tab w:val="clear" w:pos="720"/>
+          <w:tab w:val="num" w:pos="1440"/>
+        </w:tabs>
+        <w:spacing w:before="100" w:beforeAutospacing="1" w:after="100" w:afterAutospacing="1"/>
+        <w:ind w:left="1440"/>
+        <w:rPr>
+          <w:rFonts w:eastAsia="Times New Roman" w:cstheme="minorHAnsi"/>
+          <w:sz w:val="26"/>
+          <w:szCs w:val="26"/>
+        </w:rPr>
+      </w:pPr>
+      <w:r>
+        <w:rPr>
+          <w:rFonts w:eastAsia="Times New Roman" w:cstheme="minorHAnsi"/>
+          <w:sz w:val="26"/>
+          <w:szCs w:val="26"/>
+        </w:rPr>
+        <w:t>Read the number of processes (no_of_process)</w:t>
+      </w:r>
+    </w:p>
+    <w:p>
+      <w:pPr>
+        <w:numPr>
+          <w:ilvl w:val="0"/>
+          <w:numId w:val="1"/>
+        </w:numPr>
+        <w:tabs>
+          <w:tab w:val="clear" w:pos="720"/>
+          <w:tab w:val="num" w:pos="1440"/>
+        </w:tabs>
+        <w:spacing w:before="100" w:beforeAutospacing="1" w:after="100" w:afterAutospacing="1"/>
+        <w:ind w:left="1440"/>
+        <w:rPr>
+          <w:rFonts w:eastAsia="Times New Roman" w:cstheme="minorHAnsi"/>
+          <w:sz w:val="26"/>
+          <w:szCs w:val="26"/>
+        </w:rPr>
+      </w:pPr>
+      <w:r>
+        <w:rPr>
+          <w:rFonts w:eastAsia="Times New Roman" w:cstheme="minorHAnsi"/>
+          <w:sz w:val="26"/>
+          <w:szCs w:val="26"/>
+        </w:rPr>
+        <w:t>Read the number of resource instances (no_of_resources)</w:t>
+      </w:r>
+    </w:p>
+    <w:p>
+      <w:pPr>
+        <w:numPr>
+          <w:ilvl w:val="0"/>
+          <w:numId w:val="1"/>
+        </w:numPr>
+        <w:tabs>
+          <w:tab w:val="clear" w:pos="720"/>
+          <w:tab w:val="num" w:pos="1440"/>
+        </w:tabs>
+        <w:spacing w:before="100" w:beforeAutospacing="1" w:after="100" w:afterAutospacing="1"/>
+        <w:ind w:left="1440"/>
+        <w:rPr>
+          <w:rFonts w:eastAsia="Times New Roman" w:cstheme="minorHAnsi"/>
+          <w:sz w:val="26"/>
+          <w:szCs w:val="26"/>
+        </w:rPr>
+      </w:pPr>
+      <w:r>
+        <w:rPr>
+          <w:rFonts w:eastAsia="Times New Roman" w:cstheme="minorHAnsi"/>
+          <w:sz w:val="26"/>
+          <w:szCs w:val="26"/>
+        </w:rPr>
+        <w:t>Initialize arrays for available resources, maximum resources, allocated resources, and needed resources for each process.</w:t>
+      </w:r>
+    </w:p>
+    <w:p>
+      <w:pPr>
+        <w:spacing w:before="100" w:beforeAutospacing="1" w:after="100" w:afterAutospacing="1"/>
+        <w:ind w:left="720"/>
+        <w:rPr>
+          <w:rFonts w:eastAsia="Times New Roman" w:cstheme="minorHAnsi"/>
+          <w:sz w:val="26"/>
+          <w:szCs w:val="26"/>
+        </w:rPr>
+      </w:pPr>
+      <w:r>
+        <w:rPr>
+          <w:rFonts w:eastAsia="Times New Roman" w:cstheme="minorHAnsi"/>
+          <w:b/>
+          <w:bCs/>
+          <w:sz w:val="26"/>
+          <w:szCs w:val="26"/>
+        </w:rPr>
+        <w:t>Take Input:</w:t>
+      </w:r>
+      <w:r>
+        <w:rPr>
+          <w:rFonts w:eastAsia="Times New Roman" w:cstheme="minorHAnsi"/>
+          <w:sz w:val="26"/>
+          <w:szCs w:val="26"/>
+        </w:rPr>
+        <w:t xml:space="preserve"> </w:t>
+      </w:r>
+    </w:p>
+    <w:p>
+      <w:pPr>
+        <w:spacing w:before="100" w:beforeAutospacing="1" w:after="100" w:afterAutospacing="1"/>
+        <w:ind w:left="720"/>
+        <w:rPr>
+          <w:rFonts w:eastAsia="Times New Roman" w:cstheme="minorHAnsi"/>
+          <w:sz w:val="26"/>
+          <w:szCs w:val="26"/>
+        </w:rPr>
+      </w:pPr>
+      <w:r>
+        <w:rPr>
+          <w:rFonts w:eastAsia="Times New Roman" w:cstheme="minorHAnsi"/>
+          <w:sz w:val="26"/>
+          <w:szCs w:val="26"/>
+        </w:rPr>
+        <w:t>5. For each process i from 0 to no_of_process-1:</w:t>
+      </w:r>
+    </w:p>
+    <w:p>
+      <w:pPr>
+        <w:numPr>
+          <w:ilvl w:val="0"/>
+          <w:numId w:val="2"/>
+        </w:numPr>
+        <w:tabs>
+          <w:tab w:val="clear" w:pos="720"/>
+          <w:tab w:val="num" w:pos="1440"/>
+        </w:tabs>
+        <w:spacing w:before="100" w:beforeAutospacing="1" w:after="100" w:afterAutospacing="1"/>
+        <w:ind w:left="1440"/>
+        <w:rPr>
+          <w:rFonts w:eastAsia="Times New Roman" w:cstheme="minorHAnsi"/>
+          <w:sz w:val="26"/>
+          <w:szCs w:val="26"/>
+        </w:rPr>
+      </w:pPr>
+      <w:r>
+        <w:rPr>
+          <w:rFonts w:eastAsia="Times New Roman" w:cstheme="minorHAnsi"/>
+          <w:sz w:val="26"/>
+          <w:szCs w:val="26"/>
+        </w:rPr>
+        <w:t>Step 5.1: Read the maximum resources required for each resource type and store them in process[i].max</w:t>
+      </w:r>
+    </w:p>
+    <w:p>
+      <w:pPr>
+        <w:numPr>
+          <w:ilvl w:val="0"/>
+          <w:numId w:val="2"/>
+        </w:numPr>
+        <w:tabs>
+          <w:tab w:val="clear" w:pos="720"/>
+          <w:tab w:val="num" w:pos="1440"/>
+        </w:tabs>
+        <w:spacing w:before="100" w:beforeAutospacing="1" w:after="100" w:afterAutospacing="1"/>
+        <w:ind w:left="1440"/>
+        <w:rPr>
+          <w:rFonts w:eastAsia="Times New Roman" w:cstheme="minorHAnsi"/>
+          <w:sz w:val="26"/>
+          <w:szCs w:val="26"/>
+        </w:rPr>
+      </w:pPr>
+      <w:r>
+        <w:rPr>
+          <w:rFonts w:eastAsia="Times New Roman" w:cstheme="minorHAnsi"/>
+          <w:sz w:val="26"/>
+          <w:szCs w:val="26"/>
+        </w:rPr>
+        <w:t>Step 5.2: Read the allocated resources for each resource type and store them in process[i].allocated</w:t>
+      </w:r>
+    </w:p>
+    <w:p>
+      <w:pPr>
+        <w:numPr>
+          <w:ilvl w:val="0"/>
+          <w:numId w:val="2"/>
+        </w:numPr>
+        <w:tabs>
+          <w:tab w:val="clear" w:pos="720"/>
+          <w:tab w:val="num" w:pos="1440"/>
+        </w:tabs>
+        <w:spacing w:before="100" w:beforeAutospacing="1" w:after="100" w:afterAutospacing="1"/>
+        <w:ind w:left="1440"/>
+        <w:rPr>
+          <w:rFonts w:eastAsia="Times New Roman" w:cstheme="minorHAnsi"/>
+          <w:sz w:val="26"/>
+          <w:szCs w:val="26"/>
+        </w:rPr>
+      </w:pPr>
+      <w:r>
+        <w:rPr>
+          <w:rFonts w:eastAsia="Times New Roman" w:cstheme="minorHAnsi"/>
+          <w:sz w:val="26"/>
+          <w:szCs w:val="26"/>
+        </w:rPr>
+        <w:t>Step 5.3: Calculate the needed resources for each resource type as process[i].need[j] = process[i].max[j] - process[i].allocated[j]</w:t>
+      </w:r>
+    </w:p>
+    <w:p>
+      <w:pPr>
+        <w:numPr>
+          <w:ilvl w:val="0"/>
+          <w:numId w:val="3"/>
+        </w:numPr>
+        <w:tabs>
+          <w:tab w:val="clear" w:pos="720"/>
+          <w:tab w:val="num" w:pos="1440"/>
+        </w:tabs>
+        <w:spacing w:before="100" w:beforeAutospacing="1" w:after="100" w:afterAutospacing="1"/>
+        <w:ind w:left="1440"/>
+        <w:rPr>
+          <w:rFonts w:eastAsia="Times New Roman" w:cstheme="minorHAnsi"/>
+          <w:sz w:val="26"/>
+          <w:szCs w:val="26"/>
+        </w:rPr>
+      </w:pPr>
+      <w:r>
+        <w:rPr>
+          <w:rFonts w:eastAsia="Times New Roman" w:cstheme="minorHAnsi"/>
+          <w:sz w:val="26"/>
+          <w:szCs w:val="26"/>
+        </w:rPr>
+        <w:t>Read the available resources in the system and store them in the available array.</w:t>
+      </w:r>
+    </w:p>
+    <w:p>
+      <w:pPr>
+        <w:spacing w:before="100" w:beforeAutospacing="1" w:after="100" w:afterAutospacing="1"/>
+        <w:ind w:left="720"/>
+        <w:rPr>
+          <w:rFonts w:eastAsia="Times New Roman" w:cstheme="minorHAnsi"/>
+          <w:sz w:val="26"/>
+          <w:szCs w:val="26"/>
+        </w:rPr>
+      </w:pPr>
+      <w:r>
+        <w:rPr>
+          <w:rFonts w:eastAsia="Times New Roman" w:cstheme="minorHAnsi"/>
+          <w:sz w:val="26"/>
+          <w:szCs w:val="26"/>
+        </w:rPr>
+        <w:lastRenderedPageBreak/>
+        <w:t>7. Print the header: "PID\tMaximum\t\tAllocated\tNeed" 8. For each process i from 0 to no_of_process-1:</w:t>
+      </w:r>
+    </w:p>
+    <w:p>
+      <w:pPr>
+        <w:numPr>
+          <w:ilvl w:val="0"/>
+          <w:numId w:val="4"/>
+        </w:numPr>
+        <w:tabs>
+          <w:tab w:val="clear" w:pos="720"/>
+          <w:tab w:val="num" w:pos="1440"/>
+        </w:tabs>
+        <w:spacing w:before="100" w:beforeAutospacing="1" w:after="100" w:afterAutospacing="1"/>
+        <w:ind w:left="1440"/>
+        <w:rPr>
+          <w:rFonts w:eastAsia="Times New Roman" w:cstheme="minorHAnsi"/>
+          <w:sz w:val="26"/>
+          <w:szCs w:val="26"/>
+        </w:rPr>
+      </w:pPr>
+      <w:r>
+        <w:rPr>
+          <w:rFonts w:eastAsia="Times New Roman" w:cstheme="minorHAnsi"/>
+          <w:sz w:val="26"/>
+          <w:szCs w:val="26"/>
+        </w:rPr>
+        <w:t>Step 8.1: Print the process ID i</w:t>
+      </w:r>
+    </w:p>
+    <w:p>
+      <w:pPr>
+        <w:numPr>
+          <w:ilvl w:val="0"/>
+          <w:numId w:val="4"/>
+        </w:numPr>
+        <w:tabs>
+          <w:tab w:val="clear" w:pos="720"/>
+          <w:tab w:val="num" w:pos="1440"/>
+        </w:tabs>
+        <w:spacing w:before="100" w:beforeAutospacing="1" w:after="100" w:afterAutospacing="1"/>
+        <w:ind w:left="1440"/>
+        <w:rPr>
+          <w:rFonts w:eastAsia="Times New Roman" w:cstheme="minorHAnsi"/>
+          <w:sz w:val="26"/>
+          <w:szCs w:val="26"/>
+        </w:rPr>
+      </w:pPr>
+      <w:r>
+        <w:rPr>
+          <w:rFonts w:eastAsia="Times New Roman" w:cstheme="minorHAnsi"/>
+          <w:sz w:val="26"/>
+          <w:szCs w:val="26"/>
+        </w:rPr>
+        <w:t>Step 8.2: Print the maximum resources required for the process</w:t>
+      </w:r>
+    </w:p>
+    <w:p>
+      <w:pPr>
+        <w:numPr>
+          <w:ilvl w:val="0"/>
+          <w:numId w:val="4"/>
+        </w:numPr>
+        <w:tabs>
+          <w:tab w:val="clear" w:pos="720"/>
+          <w:tab w:val="num" w:pos="1440"/>
+        </w:tabs>
+        <w:spacing w:before="100" w:beforeAutospacing="1" w:after="100" w:afterAutospacing="1"/>
+        <w:ind w:left="1440"/>
+        <w:rPr>
+          <w:rFonts w:eastAsia="Times New Roman" w:cstheme="minorHAnsi"/>
+          <w:sz w:val="26"/>
+          <w:szCs w:val="26"/>
+        </w:rPr>
+      </w:pPr>
+      <w:r>
+        <w:rPr>
+          <w:rFonts w:eastAsia="Times New Roman" w:cstheme="minorHAnsi"/>
+          <w:sz w:val="26"/>
+          <w:szCs w:val="26"/>
+        </w:rPr>
+        <w:t>Step 8.3: Print the allocated resources for the process</w:t>
+      </w:r>
+    </w:p>
+    <w:p>
+      <w:pPr>
+        <w:numPr>
+          <w:ilvl w:val="0"/>
+          <w:numId w:val="4"/>
+        </w:numPr>
+        <w:tabs>
+          <w:tab w:val="clear" w:pos="720"/>
+          <w:tab w:val="num" w:pos="1440"/>
+        </w:tabs>
+        <w:spacing w:before="100" w:beforeAutospacing="1" w:after="100" w:afterAutospacing="1"/>
+        <w:ind w:left="1440"/>
+        <w:rPr>
+          <w:rFonts w:eastAsia="Times New Roman" w:cstheme="minorHAnsi"/>
+          <w:sz w:val="26"/>
+          <w:szCs w:val="26"/>
+        </w:rPr>
+      </w:pPr>
+      <w:r>
+        <w:rPr>
+          <w:rFonts w:eastAsia="Times New Roman" w:cstheme="minorHAnsi"/>
+          <w:sz w:val="26"/>
+          <w:szCs w:val="26"/>
+        </w:rPr>
+        <w:t>Step 8.4: Print the needed resources for the process</w:t>
+      </w:r>
+    </w:p>
+    <w:p>
+      <w:pPr>
+        <w:spacing w:before="100" w:beforeAutospacing="1" w:after="100" w:afterAutospacing="1"/>
+        <w:ind w:left="720"/>
+        <w:rPr>
+          <w:rFonts w:eastAsia="Times New Roman" w:cstheme="minorHAnsi"/>
+          <w:sz w:val="26"/>
+          <w:szCs w:val="26"/>
+        </w:rPr>
+      </w:pPr>
+      <w:r>
+        <w:rPr>
+          <w:rFonts w:eastAsia="Times New Roman" w:cstheme="minorHAnsi"/>
+          <w:sz w:val="26"/>
+          <w:szCs w:val="26"/>
+        </w:rPr>
+        <w:t xml:space="preserve">9. Initialize the work array as a copy of the available resources </w:t>
+      </w:r>
+    </w:p>
+    <w:p>
+      <w:pPr>
+        <w:spacing w:before="100" w:beforeAutospacing="1" w:after="100" w:afterAutospacing="1"/>
+        <w:ind w:left="720"/>
+        <w:rPr>
+          <w:rFonts w:eastAsia="Times New Roman" w:cstheme="minorHAnsi"/>
+          <w:sz w:val="26"/>
+          <w:szCs w:val="26"/>
+        </w:rPr>
+      </w:pPr>
+      <w:r>
+        <w:rPr>
+          <w:rFonts w:eastAsia="Times New Roman" w:cstheme="minorHAnsi"/>
+          <w:sz w:val="26"/>
+          <w:szCs w:val="26"/>
+        </w:rPr>
+        <w:t xml:space="preserve">10. Initialize the finish array for each process as 0 (indicating not finished) </w:t>
+      </w:r>
+    </w:p>
+    <w:p>
+      <w:pPr>
+        <w:spacing w:before="100" w:beforeAutospacing="1" w:after="100" w:afterAutospacing="1"/>
+        <w:ind w:left="720"/>
+        <w:rPr>
+          <w:rFonts w:eastAsia="Times New Roman" w:cstheme="minorHAnsi"/>
+          <w:sz w:val="26"/>
+          <w:szCs w:val="26"/>
+        </w:rPr>
+      </w:pPr>
+      <w:r>
+        <w:rPr>
+          <w:rFonts w:eastAsia="Times New Roman" w:cstheme="minorHAnsi"/>
+          <w:sz w:val="26"/>
+          <w:szCs w:val="26"/>
+        </w:rPr>
+        <w:t xml:space="preserve">11. Initialize proceed flag as 1 to start the while loop </w:t>
+      </w:r>
+    </w:p>
+    <w:p>
+      <w:pPr>
+        <w:spacing w:before="100" w:beforeAutospacing="1" w:after="100" w:afterAutospacing="1"/>
+        <w:ind w:left="720"/>
+        <w:rPr>
+          <w:rFonts w:eastAsia="Times New Roman" w:cstheme="minorHAnsi"/>
+          <w:sz w:val="26"/>
+          <w:szCs w:val="26"/>
+        </w:rPr>
+      </w:pPr>
+      <w:r>
+        <w:rPr>
+          <w:rFonts w:eastAsia="Times New Roman" w:cstheme="minorHAnsi"/>
+          <w:sz w:val="26"/>
+          <w:szCs w:val="26"/>
+        </w:rPr>
+        <w:t xml:space="preserve">12. Initialize k to track the safe sequence </w:t>
+      </w:r>
+    </w:p>
+    <w:p>
+      <w:pPr>
+        <w:spacing w:before="100" w:beforeAutospacing="1" w:after="100" w:afterAutospacing="1"/>
+        <w:ind w:left="720"/>
+        <w:rPr>
+          <w:rFonts w:eastAsia="Times New Roman" w:cstheme="minorHAnsi"/>
+          <w:sz w:val="26"/>
+          <w:szCs w:val="26"/>
+        </w:rPr>
+      </w:pPr>
+      <w:r>
+        <w:rPr>
+          <w:rFonts w:eastAsia="Times New Roman" w:cstheme="minorHAnsi"/>
+          <w:sz w:val="26"/>
+          <w:szCs w:val="26"/>
+        </w:rPr>
+        <w:t>13. While proceed is 1:</w:t>
+      </w:r>
+    </w:p>
+    <w:p>
+      <w:pPr>
+        <w:numPr>
+          <w:ilvl w:val="0"/>
+          <w:numId w:val="5"/>
+        </w:numPr>
+        <w:tabs>
+          <w:tab w:val="clear" w:pos="720"/>
+          <w:tab w:val="num" w:pos="1440"/>
+        </w:tabs>
+        <w:spacing w:before="100" w:beforeAutospacing="1" w:after="100" w:afterAutospacing="1"/>
+        <w:ind w:left="1440"/>
+        <w:rPr>
+          <w:rFonts w:eastAsia="Times New Roman" w:cstheme="minorHAnsi"/>
+          <w:sz w:val="26"/>
+          <w:szCs w:val="26"/>
+        </w:rPr>
+      </w:pPr>
+      <w:r>
+        <w:rPr>
+          <w:rFonts w:eastAsia="Times New Roman" w:cstheme="minorHAnsi"/>
+          <w:sz w:val="26"/>
+          <w:szCs w:val="26"/>
+        </w:rPr>
+        <w:t>Step 13.1: Set proceed to 0</w:t>
+      </w:r>
+    </w:p>
+    <w:p>
+      <w:pPr>
+        <w:numPr>
+          <w:ilvl w:val="0"/>
+          <w:numId w:val="5"/>
+        </w:numPr>
+        <w:tabs>
+          <w:tab w:val="clear" w:pos="720"/>
+          <w:tab w:val="num" w:pos="1440"/>
+        </w:tabs>
+        <w:spacing w:before="100" w:beforeAutospacing="1" w:after="100" w:afterAutospacing="1"/>
+        <w:ind w:left="1440"/>
+        <w:rPr>
+          <w:rFonts w:eastAsia="Times New Roman" w:cstheme="minorHAnsi"/>
+          <w:sz w:val="26"/>
+          <w:szCs w:val="26"/>
+        </w:rPr>
+      </w:pPr>
+      <w:r>
+        <w:rPr>
+          <w:rFonts w:eastAsia="Times New Roman" w:cstheme="minorHAnsi"/>
+          <w:sz w:val="26"/>
+          <w:szCs w:val="26"/>
+        </w:rPr>
+        <w:t>Step 13.2: For each process i from 0 to no_of_process-1:</w:t>
+      </w:r>
+    </w:p>
+    <w:p>
+      <w:pPr>
+        <w:numPr>
+          <w:ilvl w:val="1"/>
+          <w:numId w:val="5"/>
+        </w:numPr>
+        <w:tabs>
+          <w:tab w:val="clear" w:pos="1440"/>
+          <w:tab w:val="num" w:pos="2160"/>
+        </w:tabs>
+        <w:spacing w:before="100" w:beforeAutospacing="1" w:after="100" w:afterAutospacing="1"/>
+        <w:ind w:left="2160"/>
+        <w:rPr>
+          <w:rFonts w:eastAsia="Times New Roman" w:cstheme="minorHAnsi"/>
+          <w:sz w:val="26"/>
+          <w:szCs w:val="26"/>
+        </w:rPr>
+      </w:pPr>
+      <w:r>
+        <w:rPr>
+          <w:rFonts w:eastAsia="Times New Roman" w:cstheme="minorHAnsi"/>
+          <w:sz w:val="26"/>
+          <w:szCs w:val="26"/>
+        </w:rPr>
+        <w:t>Step 13.2.1: If finish[i] is 0 (process not finished):</w:t>
+      </w:r>
+    </w:p>
+    <w:p>
+      <w:pPr>
+        <w:numPr>
+          <w:ilvl w:val="2"/>
+          <w:numId w:val="5"/>
+        </w:numPr>
+        <w:tabs>
+          <w:tab w:val="clear" w:pos="2160"/>
+          <w:tab w:val="num" w:pos="2880"/>
+        </w:tabs>
+        <w:spacing w:before="100" w:beforeAutospacing="1" w:after="100" w:afterAutospacing="1"/>
+        <w:ind w:left="2880"/>
+        <w:rPr>
+          <w:rFonts w:eastAsia="Times New Roman" w:cstheme="minorHAnsi"/>
+          <w:sz w:val="26"/>
+          <w:szCs w:val="26"/>
+        </w:rPr>
+      </w:pPr>
+      <w:r>
+        <w:rPr>
+          <w:rFonts w:eastAsia="Times New Roman" w:cstheme="minorHAnsi"/>
+          <w:sz w:val="26"/>
+          <w:szCs w:val="26"/>
+        </w:rPr>
+        <w:t>Step 13.2.1.1: Check if process[i].need[j] &lt;= work[j] for all j from 0 to no_of_resources-1</w:t>
+      </w:r>
+    </w:p>
+    <w:p>
+      <w:pPr>
+        <w:numPr>
+          <w:ilvl w:val="2"/>
+          <w:numId w:val="5"/>
+        </w:numPr>
+        <w:tabs>
+          <w:tab w:val="clear" w:pos="2160"/>
+          <w:tab w:val="num" w:pos="2880"/>
+        </w:tabs>
+        <w:spacing w:before="100" w:beforeAutospacing="1" w:after="100" w:afterAutospacing="1"/>
+        <w:ind w:left="2880"/>
+        <w:rPr>
+          <w:rFonts w:eastAsia="Times New Roman" w:cstheme="minorHAnsi"/>
+          <w:sz w:val="26"/>
+          <w:szCs w:val="26"/>
+        </w:rPr>
+      </w:pPr>
+      <w:r>
+        <w:rPr>
+          <w:rFonts w:eastAsia="Times New Roman" w:cstheme="minorHAnsi"/>
+          <w:sz w:val="26"/>
+          <w:szCs w:val="26"/>
+        </w:rPr>
+        <w:t>Step 13.2.1.2: If the need can be satisfied:</w:t>
+      </w:r>
+    </w:p>
+    <w:p>
+      <w:pPr>
+        <w:numPr>
+          <w:ilvl w:val="3"/>
+          <w:numId w:val="5"/>
+        </w:numPr>
+        <w:tabs>
+          <w:tab w:val="clear" w:pos="2880"/>
+          <w:tab w:val="num" w:pos="3600"/>
+        </w:tabs>
+        <w:spacing w:before="100" w:beforeAutospacing="1" w:after="100" w:afterAutospacing="1"/>
+        <w:ind w:left="3600"/>
+        <w:rPr>
+          <w:rFonts w:eastAsia="Times New Roman" w:cstheme="minorHAnsi"/>
+          <w:sz w:val="26"/>
+          <w:szCs w:val="26"/>
+        </w:rPr>
+      </w:pPr>
+      <w:r>
+        <w:rPr>
+          <w:rFonts w:eastAsia="Times New Roman" w:cstheme="minorHAnsi"/>
+          <w:sz w:val="26"/>
+          <w:szCs w:val="26"/>
+        </w:rPr>
+        <w:t>Step 13.2.1.2.1: Update work[j] = work[j] + process[i].allocated[j] for all j</w:t>
+      </w:r>
+    </w:p>
+    <w:p>
+      <w:pPr>
+        <w:numPr>
+          <w:ilvl w:val="3"/>
+          <w:numId w:val="5"/>
+        </w:numPr>
+        <w:tabs>
+          <w:tab w:val="clear" w:pos="2880"/>
+          <w:tab w:val="num" w:pos="3600"/>
+        </w:tabs>
+        <w:spacing w:before="100" w:beforeAutospacing="1" w:after="100" w:afterAutospacing="1"/>
+        <w:ind w:left="3600"/>
+        <w:rPr>
+          <w:rFonts w:eastAsia="Times New Roman" w:cstheme="minorHAnsi"/>
+          <w:sz w:val="26"/>
+          <w:szCs w:val="26"/>
+        </w:rPr>
+      </w:pPr>
+      <w:r>
+        <w:rPr>
+          <w:rFonts w:eastAsia="Times New Roman" w:cstheme="minorHAnsi"/>
+          <w:sz w:val="26"/>
+          <w:szCs w:val="26"/>
+        </w:rPr>
+        <w:t>Step 13.2.1.2.2: Set finish[i] to 1 (process finished)</w:t>
+      </w:r>
+    </w:p>
+    <w:p>
+      <w:pPr>
+        <w:numPr>
+          <w:ilvl w:val="3"/>
+          <w:numId w:val="5"/>
+        </w:numPr>
+        <w:tabs>
+          <w:tab w:val="clear" w:pos="2880"/>
+          <w:tab w:val="num" w:pos="3600"/>
+        </w:tabs>
+        <w:spacing w:before="100" w:beforeAutospacing="1" w:after="100" w:afterAutospacing="1"/>
+        <w:ind w:left="3600"/>
+        <w:rPr>
+          <w:rFonts w:eastAsia="Times New Roman" w:cstheme="minorHAnsi"/>
+          <w:sz w:val="26"/>
+          <w:szCs w:val="26"/>
+        </w:rPr>
+      </w:pPr>
+      <w:r>
+        <w:rPr>
+          <w:rFonts w:eastAsia="Times New Roman" w:cstheme="minorHAnsi"/>
+          <w:sz w:val="26"/>
+          <w:szCs w:val="26"/>
+        </w:rPr>
+        <w:t>Step 13.2.1.2.3: Add the process i to the safeSequence</w:t>
+      </w:r>
+    </w:p>
+    <w:p>
+      <w:pPr>
+        <w:numPr>
+          <w:ilvl w:val="3"/>
+          <w:numId w:val="5"/>
+        </w:numPr>
+        <w:tabs>
+          <w:tab w:val="clear" w:pos="2880"/>
+          <w:tab w:val="num" w:pos="3600"/>
+        </w:tabs>
+        <w:spacing w:before="100" w:beforeAutospacing="1" w:after="100" w:afterAutospacing="1"/>
+        <w:ind w:left="3600"/>
+        <w:rPr>
+          <w:rFonts w:eastAsia="Times New Roman" w:cstheme="minorHAnsi"/>
+          <w:sz w:val="26"/>
+          <w:szCs w:val="26"/>
+        </w:rPr>
+      </w:pPr>
+      <w:r>
+        <w:rPr>
+          <w:rFonts w:eastAsia="Times New Roman" w:cstheme="minorHAnsi"/>
+          <w:sz w:val="26"/>
+          <w:szCs w:val="26"/>
+        </w:rPr>
+        <w:t>Step 13.2.1.2.4: Set proceed to 1 to continue checking</w:t>
+      </w:r>
+    </w:p>
+    <w:p>
+      <w:pPr>
+        <w:numPr>
+          <w:ilvl w:val="0"/>
+          <w:numId w:val="6"/>
+        </w:numPr>
+        <w:tabs>
+          <w:tab w:val="clear" w:pos="720"/>
+          <w:tab w:val="num" w:pos="1440"/>
+        </w:tabs>
+        <w:spacing w:before="100" w:beforeAutospacing="1" w:after="100" w:afterAutospacing="1"/>
+        <w:ind w:left="1440"/>
+        <w:rPr>
+          <w:rFonts w:eastAsia="Times New Roman" w:cstheme="minorHAnsi"/>
+          <w:sz w:val="26"/>
+          <w:szCs w:val="26"/>
+        </w:rPr>
+      </w:pPr>
+      <w:r>
+        <w:rPr>
+          <w:rFonts w:eastAsia="Times New Roman" w:cstheme="minorHAnsi"/>
+          <w:sz w:val="26"/>
+          <w:szCs w:val="26"/>
+        </w:rPr>
+        <w:t>Check if all processes are finished:</w:t>
+      </w:r>
+    </w:p>
+    <w:p>
+      <w:pPr>
+        <w:numPr>
+          <w:ilvl w:val="0"/>
+          <w:numId w:val="7"/>
+        </w:numPr>
+        <w:tabs>
+          <w:tab w:val="clear" w:pos="720"/>
+          <w:tab w:val="num" w:pos="1440"/>
+        </w:tabs>
+        <w:spacing w:before="100" w:beforeAutospacing="1" w:after="100" w:afterAutospacing="1"/>
+        <w:ind w:left="1440"/>
+        <w:rPr>
+          <w:rFonts w:eastAsia="Times New Roman" w:cstheme="minorHAnsi"/>
+          <w:sz w:val="26"/>
+          <w:szCs w:val="26"/>
+        </w:rPr>
+      </w:pPr>
+      <w:r>
+        <w:rPr>
+          <w:rFonts w:eastAsia="Times New Roman" w:cstheme="minorHAnsi"/>
+          <w:sz w:val="26"/>
+          <w:szCs w:val="26"/>
+        </w:rPr>
+        <w:t>Step 14.1: If finish[i] is 1 for all i, the system is in a safe state</w:t>
+      </w:r>
+    </w:p>
+    <w:p>
+      <w:pPr>
+        <w:numPr>
+          <w:ilvl w:val="0"/>
+          <w:numId w:val="7"/>
+        </w:numPr>
+        <w:tabs>
+          <w:tab w:val="clear" w:pos="720"/>
+          <w:tab w:val="num" w:pos="1440"/>
+        </w:tabs>
+        <w:spacing w:before="100" w:beforeAutospacing="1" w:after="100" w:afterAutospacing="1"/>
+        <w:ind w:left="1440"/>
+        <w:rPr>
+          <w:rFonts w:eastAsia="Times New Roman" w:cstheme="minorHAnsi"/>
+          <w:sz w:val="26"/>
+          <w:szCs w:val="26"/>
+        </w:rPr>
+      </w:pPr>
+      <w:r>
+        <w:rPr>
+          <w:rFonts w:eastAsia="Times New Roman" w:cstheme="minorHAnsi"/>
+          <w:sz w:val="26"/>
+          <w:szCs w:val="26"/>
+        </w:rPr>
+        <w:t>Step 14.2: If any finish[i] is 0, the system is not in a safe state</w:t>
+      </w:r>
+    </w:p>
+    <w:p>
+      <w:pPr>
+        <w:spacing w:before="100" w:beforeAutospacing="1" w:after="100" w:afterAutospacing="1"/>
+        <w:ind w:left="720" w:firstLine="360"/>
+        <w:rPr>
+          <w:rFonts w:eastAsia="Times New Roman" w:cstheme="minorHAnsi"/>
+          <w:sz w:val="26"/>
+          <w:szCs w:val="26"/>
+        </w:rPr>
+      </w:pPr>
+      <w:r>
+        <w:rPr>
+          <w:rFonts w:eastAsia="Times New Roman" w:cstheme="minorHAnsi"/>
+          <w:sz w:val="26"/>
+          <w:szCs w:val="26"/>
+        </w:rPr>
+        <w:t xml:space="preserve">16. Read the number of processes and resources </w:t>
+      </w:r>
+    </w:p>
+    <w:p>
+      <w:pPr>
+        <w:spacing w:before="100" w:beforeAutospacing="1" w:after="100" w:afterAutospacing="1"/>
+        <w:ind w:left="720" w:firstLine="360"/>
+        <w:rPr>
+          <w:rFonts w:eastAsia="Times New Roman" w:cstheme="minorHAnsi"/>
+          <w:sz w:val="26"/>
+          <w:szCs w:val="26"/>
+        </w:rPr>
+      </w:pPr>
+      <w:r>
+        <w:rPr>
+          <w:rFonts w:eastAsia="Times New Roman" w:cstheme="minorHAnsi"/>
+          <w:sz w:val="26"/>
+          <w:szCs w:val="26"/>
+        </w:rPr>
+        <w:t xml:space="preserve">17. Declare and initialize the required arrays and structures </w:t>
+      </w:r>
+    </w:p>
+    <w:p>
+      <w:pPr>
+        <w:spacing w:before="100" w:beforeAutospacing="1" w:after="100" w:afterAutospacing="1"/>
+        <w:ind w:left="720" w:firstLine="360"/>
+        <w:rPr>
+          <w:rFonts w:eastAsia="Times New Roman" w:cstheme="minorHAnsi"/>
+          <w:sz w:val="26"/>
+          <w:szCs w:val="26"/>
+        </w:rPr>
+      </w:pPr>
+      <w:r>
+        <w:rPr>
+          <w:rFonts w:eastAsia="Times New Roman" w:cstheme="minorHAnsi"/>
+          <w:sz w:val="26"/>
+          <w:szCs w:val="26"/>
+        </w:rPr>
+        <w:t xml:space="preserve">18. Call the input function to take inputs </w:t>
+      </w:r>
+    </w:p>
+    <w:p>
+      <w:pPr>
+        <w:spacing w:before="100" w:beforeAutospacing="1" w:after="100" w:afterAutospacing="1"/>
+        <w:ind w:left="720" w:firstLine="360"/>
+        <w:rPr>
+          <w:rFonts w:eastAsia="Times New Roman" w:cstheme="minorHAnsi"/>
+          <w:sz w:val="26"/>
+          <w:szCs w:val="26"/>
+        </w:rPr>
+      </w:pPr>
+      <w:r>
+        <w:rPr>
+          <w:rFonts w:eastAsia="Times New Roman" w:cstheme="minorHAnsi"/>
+          <w:sz w:val="26"/>
+          <w:szCs w:val="26"/>
+        </w:rPr>
+        <w:t xml:space="preserve">19. Call the showTheInfo function to display the information </w:t>
+      </w:r>
+    </w:p>
+    <w:p>
+      <w:pPr>
+        <w:spacing w:before="100" w:beforeAutospacing="1" w:after="100" w:afterAutospacing="1"/>
+        <w:ind w:left="720" w:firstLine="360"/>
+        <w:rPr>
+          <w:rFonts w:eastAsia="Times New Roman" w:cstheme="minorHAnsi"/>
+          <w:sz w:val="26"/>
+          <w:szCs w:val="26"/>
+        </w:rPr>
+      </w:pPr>
+      <w:r>
+        <w:rPr>
+          <w:rFonts w:eastAsia="Times New Roman" w:cstheme="minorHAnsi"/>
+          <w:sz w:val="26"/>
+          <w:szCs w:val="26"/>
+        </w:rPr>
+        <w:lastRenderedPageBreak/>
+        <w:t>20. Check if the system is in a safe state using the isSafeState function:</w:t>
+      </w:r>
+    </w:p>
+    <w:p>
+      <w:pPr>
+        <w:numPr>
+          <w:ilvl w:val="0"/>
+          <w:numId w:val="8"/>
+        </w:numPr>
+        <w:tabs>
+          <w:tab w:val="clear" w:pos="720"/>
+          <w:tab w:val="num" w:pos="1440"/>
+        </w:tabs>
+        <w:spacing w:before="100" w:beforeAutospacing="1" w:after="100" w:afterAutospacing="1"/>
+        <w:ind w:left="1440"/>
+        <w:rPr>
+          <w:rFonts w:eastAsia="Times New Roman" w:cstheme="minorHAnsi"/>
+          <w:sz w:val="26"/>
+          <w:szCs w:val="26"/>
+        </w:rPr>
+      </w:pPr>
+      <w:r>
+        <w:rPr>
+          <w:rFonts w:eastAsia="Times New Roman" w:cstheme="minorHAnsi"/>
+          <w:sz w:val="26"/>
+          <w:szCs w:val="26"/>
+        </w:rPr>
+        <w:t>Step 20.1: If the system is in a safe state, print the safe sequence</w:t>
+      </w:r>
+    </w:p>
+    <w:p>
+      <w:pPr>
+        <w:numPr>
+          <w:ilvl w:val="0"/>
+          <w:numId w:val="8"/>
+        </w:numPr>
+        <w:tabs>
+          <w:tab w:val="clear" w:pos="720"/>
+          <w:tab w:val="num" w:pos="1440"/>
+        </w:tabs>
+        <w:spacing w:before="100" w:beforeAutospacing="1" w:after="100" w:afterAutospacing="1"/>
+        <w:ind w:left="1440"/>
+        <w:rPr>
+          <w:rFonts w:eastAsia="Times New Roman" w:cstheme="minorHAnsi"/>
+          <w:sz w:val="26"/>
+          <w:szCs w:val="26"/>
+        </w:rPr>
+      </w:pPr>
+      <w:r>
+        <w:rPr>
+          <w:rFonts w:eastAsia="Times New Roman" w:cstheme="minorHAnsi"/>
+          <w:sz w:val="26"/>
+          <w:szCs w:val="26"/>
+        </w:rPr>
+        <w:t>Step 20.2: If the system is not in a safe state, print that the system is not in a safe state</w:t>
+      </w:r>
+    </w:p>
+    <w:p>
+      <w:pPr>
+        <w:numPr>
+          <w:ilvl w:val="0"/>
+          <w:numId w:val="9"/>
+        </w:numPr>
+        <w:tabs>
+          <w:tab w:val="clear" w:pos="720"/>
+          <w:tab w:val="num" w:pos="1440"/>
+        </w:tabs>
+        <w:spacing w:before="100" w:beforeAutospacing="1" w:after="100" w:afterAutospacing="1"/>
+        <w:ind w:left="1440"/>
+        <w:rPr>
+          <w:rFonts w:eastAsia="Times New Roman" w:cstheme="minorHAnsi"/>
+          <w:sz w:val="26"/>
+          <w:szCs w:val="26"/>
+        </w:rPr>
+      </w:pPr>
+      <w:r>
+        <w:rPr>
+          <w:rFonts w:eastAsia="Times New Roman" w:cstheme="minorHAnsi"/>
+          <w:sz w:val="26"/>
+          <w:szCs w:val="26"/>
+        </w:rPr>
+        <w:t>End</w:t>
+      </w:r>
+    </w:p>
+    <w:p>
+      <w:pPr>
+        <w:ind w:firstLine="720"/>
+        <w:rPr>
           <w:rFonts w:asciiTheme="majorHAnsi" w:hAnsiTheme="majorHAnsi" w:cstheme="majorHAnsi"/>
           <w:b/>
           <w:bCs/>
@@ -94,30 +1098,8 @@
           <w:szCs w:val="30"/>
           <w:u w:val="single"/>
         </w:rPr>
-        <w:br/>
-        <w:t>Program:</w:t>
-      </w:r>
-    </w:p>
-    <w:p>
-      <w:pPr>
-        <w:rPr>
-          <w:rFonts w:asciiTheme="majorHAnsi" w:hAnsiTheme="majorHAnsi" w:cstheme="majorHAnsi"/>
-          <w:sz w:val="30"/>
-          <w:szCs w:val="30"/>
-        </w:rPr>
-      </w:pPr>
-    </w:p>
-    <w:p>
-      <w:pPr>
-        <w:rPr>
-          <w:rFonts w:asciiTheme="majorHAnsi" w:hAnsiTheme="majorHAnsi" w:cstheme="majorHAnsi"/>
-          <w:sz w:val="30"/>
-          <w:szCs w:val="30"/>
-        </w:rPr>
-      </w:pPr>
-    </w:p>
-    <w:p>
-      <w:pPr>
+      </w:pPr>
+      <w:r>
         <w:rPr>
           <w:rFonts w:asciiTheme="majorHAnsi" w:hAnsiTheme="majorHAnsi" w:cstheme="majorHAnsi"/>
           <w:b/>
@@ -126,8 +1108,5331 @@
           <w:szCs w:val="30"/>
           <w:u w:val="single"/>
         </w:rPr>
-      </w:pPr>
-      <w:r>
+        <w:br/>
+        <w:t>Program:</w:t>
+      </w:r>
+    </w:p>
+    <w:p>
+      <w:pPr>
+        <w:shd w:val="clear" w:color="auto" w:fill="FFFFFF"/>
+        <w:spacing w:line="285" w:lineRule="atLeast"/>
+        <w:ind w:left="720"/>
+        <w:rPr>
+          <w:rFonts w:ascii="Consolas" w:eastAsia="Times New Roman" w:hAnsi="Consolas"/>
+          <w:color w:val="000000"/>
+          <w:sz w:val="21"/>
+          <w:szCs w:val="21"/>
+        </w:rPr>
+      </w:pPr>
+      <w:r>
+        <w:rPr>
+          <w:rFonts w:ascii="Consolas" w:eastAsia="Times New Roman" w:hAnsi="Consolas"/>
+          <w:color w:val="808080"/>
+          <w:sz w:val="21"/>
+          <w:szCs w:val="21"/>
+        </w:rPr>
+        <w:t>#include</w:t>
+      </w:r>
+      <w:r>
+        <w:rPr>
+          <w:rFonts w:ascii="Consolas" w:eastAsia="Times New Roman" w:hAnsi="Consolas"/>
+          <w:color w:val="0000FF"/>
+          <w:sz w:val="21"/>
+          <w:szCs w:val="21"/>
+        </w:rPr>
+        <w:t xml:space="preserve"> </w:t>
+      </w:r>
+      <w:r>
+        <w:rPr>
+          <w:rFonts w:ascii="Consolas" w:eastAsia="Times New Roman" w:hAnsi="Consolas"/>
+          <w:color w:val="A31515"/>
+          <w:sz w:val="21"/>
+          <w:szCs w:val="21"/>
+        </w:rPr>
+        <w:t>&lt;stdio.h&gt;</w:t>
+      </w:r>
+    </w:p>
+    <w:p>
+      <w:pPr>
+        <w:shd w:val="clear" w:color="auto" w:fill="FFFFFF"/>
+        <w:spacing w:line="285" w:lineRule="atLeast"/>
+        <w:ind w:left="720"/>
+        <w:rPr>
+          <w:rFonts w:ascii="Consolas" w:eastAsia="Times New Roman" w:hAnsi="Consolas"/>
+          <w:color w:val="000000"/>
+          <w:sz w:val="21"/>
+          <w:szCs w:val="21"/>
+        </w:rPr>
+      </w:pPr>
+      <w:r>
+        <w:rPr>
+          <w:rFonts w:ascii="Consolas" w:eastAsia="Times New Roman" w:hAnsi="Consolas"/>
+          <w:color w:val="008000"/>
+          <w:sz w:val="21"/>
+          <w:szCs w:val="21"/>
+        </w:rPr>
+        <w:t>//Ivin Mathew Kurian</w:t>
+      </w:r>
+    </w:p>
+    <w:p>
+      <w:pPr>
+        <w:shd w:val="clear" w:color="auto" w:fill="FFFFFF"/>
+        <w:spacing w:line="285" w:lineRule="atLeast"/>
+        <w:ind w:left="720"/>
+        <w:rPr>
+          <w:rFonts w:ascii="Consolas" w:eastAsia="Times New Roman" w:hAnsi="Consolas"/>
+          <w:color w:val="000000"/>
+          <w:sz w:val="21"/>
+          <w:szCs w:val="21"/>
+        </w:rPr>
+      </w:pPr>
+      <w:r>
+        <w:rPr>
+          <w:rFonts w:ascii="Consolas" w:eastAsia="Times New Roman" w:hAnsi="Consolas"/>
+          <w:color w:val="008000"/>
+          <w:sz w:val="21"/>
+          <w:szCs w:val="21"/>
+        </w:rPr>
+        <w:t>//09-05-24</w:t>
+      </w:r>
+    </w:p>
+    <w:p>
+      <w:pPr>
+        <w:shd w:val="clear" w:color="auto" w:fill="FFFFFF"/>
+        <w:spacing w:line="285" w:lineRule="atLeast"/>
+        <w:ind w:left="720"/>
+        <w:rPr>
+          <w:rFonts w:ascii="Consolas" w:eastAsia="Times New Roman" w:hAnsi="Consolas"/>
+          <w:color w:val="000000"/>
+          <w:sz w:val="21"/>
+          <w:szCs w:val="21"/>
+        </w:rPr>
+      </w:pPr>
+      <w:r>
+        <w:rPr>
+          <w:rFonts w:ascii="Consolas" w:eastAsia="Times New Roman" w:hAnsi="Consolas"/>
+          <w:color w:val="008000"/>
+          <w:sz w:val="21"/>
+          <w:szCs w:val="21"/>
+        </w:rPr>
+        <w:t>//Bankers algorithm for deadlock avoidance</w:t>
+      </w:r>
+    </w:p>
+    <w:p>
+      <w:pPr>
+        <w:shd w:val="clear" w:color="auto" w:fill="FFFFFF"/>
+        <w:spacing w:line="285" w:lineRule="atLeast"/>
+        <w:ind w:left="720"/>
+        <w:rPr>
+          <w:rFonts w:ascii="Consolas" w:eastAsia="Times New Roman" w:hAnsi="Consolas"/>
+          <w:color w:val="000000"/>
+          <w:sz w:val="21"/>
+          <w:szCs w:val="21"/>
+        </w:rPr>
+      </w:pPr>
+      <w:r>
+        <w:rPr>
+          <w:rFonts w:ascii="Consolas" w:eastAsia="Times New Roman" w:hAnsi="Consolas"/>
+          <w:color w:val="0000FF"/>
+          <w:sz w:val="21"/>
+          <w:szCs w:val="21"/>
+        </w:rPr>
+        <w:t>struct</w:t>
+      </w:r>
+      <w:r>
+        <w:rPr>
+          <w:rFonts w:ascii="Consolas" w:eastAsia="Times New Roman" w:hAnsi="Consolas"/>
+          <w:color w:val="000000"/>
+          <w:sz w:val="21"/>
+          <w:szCs w:val="21"/>
+        </w:rPr>
+        <w:t xml:space="preserve"> </w:t>
+      </w:r>
+      <w:r>
+        <w:rPr>
+          <w:rFonts w:ascii="Consolas" w:eastAsia="Times New Roman" w:hAnsi="Consolas"/>
+          <w:color w:val="2B91AF"/>
+          <w:sz w:val="21"/>
+          <w:szCs w:val="21"/>
+        </w:rPr>
+        <w:t>process_info</w:t>
+      </w:r>
+      <w:r>
+        <w:rPr>
+          <w:rFonts w:ascii="Consolas" w:eastAsia="Times New Roman" w:hAnsi="Consolas"/>
+          <w:color w:val="000000"/>
+          <w:sz w:val="21"/>
+          <w:szCs w:val="21"/>
+        </w:rPr>
+        <w:t>{</w:t>
+      </w:r>
+    </w:p>
+    <w:p>
+      <w:pPr>
+        <w:shd w:val="clear" w:color="auto" w:fill="FFFFFF"/>
+        <w:spacing w:line="285" w:lineRule="atLeast"/>
+        <w:ind w:left="720"/>
+        <w:rPr>
+          <w:rFonts w:ascii="Consolas" w:eastAsia="Times New Roman" w:hAnsi="Consolas"/>
+          <w:color w:val="000000"/>
+          <w:sz w:val="21"/>
+          <w:szCs w:val="21"/>
+        </w:rPr>
+      </w:pPr>
+      <w:r>
+        <w:rPr>
+          <w:rFonts w:ascii="Consolas" w:eastAsia="Times New Roman" w:hAnsi="Consolas"/>
+          <w:color w:val="000000"/>
+          <w:sz w:val="21"/>
+          <w:szCs w:val="21"/>
+        </w:rPr>
+        <w:t xml:space="preserve">    </w:t>
+      </w:r>
+      <w:r>
+        <w:rPr>
+          <w:rFonts w:ascii="Consolas" w:eastAsia="Times New Roman" w:hAnsi="Consolas"/>
+          <w:color w:val="0000FF"/>
+          <w:sz w:val="21"/>
+          <w:szCs w:val="21"/>
+        </w:rPr>
+        <w:t>int</w:t>
+      </w:r>
+      <w:r>
+        <w:rPr>
+          <w:rFonts w:ascii="Consolas" w:eastAsia="Times New Roman" w:hAnsi="Consolas"/>
+          <w:color w:val="000000"/>
+          <w:sz w:val="21"/>
+          <w:szCs w:val="21"/>
+        </w:rPr>
+        <w:t xml:space="preserve"> max[</w:t>
+      </w:r>
+      <w:r>
+        <w:rPr>
+          <w:rFonts w:ascii="Consolas" w:eastAsia="Times New Roman" w:hAnsi="Consolas"/>
+          <w:color w:val="098658"/>
+          <w:sz w:val="21"/>
+          <w:szCs w:val="21"/>
+        </w:rPr>
+        <w:t>10</w:t>
+      </w:r>
+      <w:r>
+        <w:rPr>
+          <w:rFonts w:ascii="Consolas" w:eastAsia="Times New Roman" w:hAnsi="Consolas"/>
+          <w:color w:val="000000"/>
+          <w:sz w:val="21"/>
+          <w:szCs w:val="21"/>
+        </w:rPr>
+        <w:t>];</w:t>
+      </w:r>
+    </w:p>
+    <w:p>
+      <w:pPr>
+        <w:shd w:val="clear" w:color="auto" w:fill="FFFFFF"/>
+        <w:spacing w:line="285" w:lineRule="atLeast"/>
+        <w:ind w:left="720"/>
+        <w:rPr>
+          <w:rFonts w:ascii="Consolas" w:eastAsia="Times New Roman" w:hAnsi="Consolas"/>
+          <w:color w:val="000000"/>
+          <w:sz w:val="21"/>
+          <w:szCs w:val="21"/>
+        </w:rPr>
+      </w:pPr>
+      <w:r>
+        <w:rPr>
+          <w:rFonts w:ascii="Consolas" w:eastAsia="Times New Roman" w:hAnsi="Consolas"/>
+          <w:color w:val="000000"/>
+          <w:sz w:val="21"/>
+          <w:szCs w:val="21"/>
+        </w:rPr>
+        <w:t xml:space="preserve">    </w:t>
+      </w:r>
+      <w:r>
+        <w:rPr>
+          <w:rFonts w:ascii="Consolas" w:eastAsia="Times New Roman" w:hAnsi="Consolas"/>
+          <w:color w:val="0000FF"/>
+          <w:sz w:val="21"/>
+          <w:szCs w:val="21"/>
+        </w:rPr>
+        <w:t>int</w:t>
+      </w:r>
+      <w:r>
+        <w:rPr>
+          <w:rFonts w:ascii="Consolas" w:eastAsia="Times New Roman" w:hAnsi="Consolas"/>
+          <w:color w:val="000000"/>
+          <w:sz w:val="21"/>
+          <w:szCs w:val="21"/>
+        </w:rPr>
+        <w:t xml:space="preserve"> allocated[</w:t>
+      </w:r>
+      <w:r>
+        <w:rPr>
+          <w:rFonts w:ascii="Consolas" w:eastAsia="Times New Roman" w:hAnsi="Consolas"/>
+          <w:color w:val="098658"/>
+          <w:sz w:val="21"/>
+          <w:szCs w:val="21"/>
+        </w:rPr>
+        <w:t>10</w:t>
+      </w:r>
+      <w:r>
+        <w:rPr>
+          <w:rFonts w:ascii="Consolas" w:eastAsia="Times New Roman" w:hAnsi="Consolas"/>
+          <w:color w:val="000000"/>
+          <w:sz w:val="21"/>
+          <w:szCs w:val="21"/>
+        </w:rPr>
+        <w:t>];</w:t>
+      </w:r>
+    </w:p>
+    <w:p>
+      <w:pPr>
+        <w:shd w:val="clear" w:color="auto" w:fill="FFFFFF"/>
+        <w:spacing w:line="285" w:lineRule="atLeast"/>
+        <w:ind w:left="720"/>
+        <w:rPr>
+          <w:rFonts w:ascii="Consolas" w:eastAsia="Times New Roman" w:hAnsi="Consolas"/>
+          <w:color w:val="000000"/>
+          <w:sz w:val="21"/>
+          <w:szCs w:val="21"/>
+        </w:rPr>
+      </w:pPr>
+      <w:r>
+        <w:rPr>
+          <w:rFonts w:ascii="Consolas" w:eastAsia="Times New Roman" w:hAnsi="Consolas"/>
+          <w:color w:val="000000"/>
+          <w:sz w:val="21"/>
+          <w:szCs w:val="21"/>
+        </w:rPr>
+        <w:t xml:space="preserve">    </w:t>
+      </w:r>
+      <w:r>
+        <w:rPr>
+          <w:rFonts w:ascii="Consolas" w:eastAsia="Times New Roman" w:hAnsi="Consolas"/>
+          <w:color w:val="0000FF"/>
+          <w:sz w:val="21"/>
+          <w:szCs w:val="21"/>
+        </w:rPr>
+        <w:t>int</w:t>
+      </w:r>
+      <w:r>
+        <w:rPr>
+          <w:rFonts w:ascii="Consolas" w:eastAsia="Times New Roman" w:hAnsi="Consolas"/>
+          <w:color w:val="000000"/>
+          <w:sz w:val="21"/>
+          <w:szCs w:val="21"/>
+        </w:rPr>
+        <w:t xml:space="preserve"> need[</w:t>
+      </w:r>
+      <w:r>
+        <w:rPr>
+          <w:rFonts w:ascii="Consolas" w:eastAsia="Times New Roman" w:hAnsi="Consolas"/>
+          <w:color w:val="098658"/>
+          <w:sz w:val="21"/>
+          <w:szCs w:val="21"/>
+        </w:rPr>
+        <w:t>10</w:t>
+      </w:r>
+      <w:r>
+        <w:rPr>
+          <w:rFonts w:ascii="Consolas" w:eastAsia="Times New Roman" w:hAnsi="Consolas"/>
+          <w:color w:val="000000"/>
+          <w:sz w:val="21"/>
+          <w:szCs w:val="21"/>
+        </w:rPr>
+        <w:t>];</w:t>
+      </w:r>
+    </w:p>
+    <w:p>
+      <w:pPr>
+        <w:shd w:val="clear" w:color="auto" w:fill="FFFFFF"/>
+        <w:spacing w:line="285" w:lineRule="atLeast"/>
+        <w:ind w:left="720"/>
+        <w:rPr>
+          <w:rFonts w:ascii="Consolas" w:eastAsia="Times New Roman" w:hAnsi="Consolas"/>
+          <w:color w:val="000000"/>
+          <w:sz w:val="21"/>
+          <w:szCs w:val="21"/>
+        </w:rPr>
+      </w:pPr>
+      <w:r>
+        <w:rPr>
+          <w:rFonts w:ascii="Consolas" w:eastAsia="Times New Roman" w:hAnsi="Consolas"/>
+          <w:color w:val="000000"/>
+          <w:sz w:val="21"/>
+          <w:szCs w:val="21"/>
+        </w:rPr>
+        <w:t>};</w:t>
+      </w:r>
+    </w:p>
+    <w:p>
+      <w:pPr>
+        <w:shd w:val="clear" w:color="auto" w:fill="FFFFFF"/>
+        <w:spacing w:line="285" w:lineRule="atLeast"/>
+        <w:ind w:left="720"/>
+        <w:rPr>
+          <w:rFonts w:ascii="Consolas" w:eastAsia="Times New Roman" w:hAnsi="Consolas"/>
+          <w:color w:val="000000"/>
+          <w:sz w:val="21"/>
+          <w:szCs w:val="21"/>
+        </w:rPr>
+      </w:pPr>
+      <w:r>
+        <w:rPr>
+          <w:rFonts w:ascii="Consolas" w:eastAsia="Times New Roman" w:hAnsi="Consolas"/>
+          <w:color w:val="0000FF"/>
+          <w:sz w:val="21"/>
+          <w:szCs w:val="21"/>
+        </w:rPr>
+        <w:t>int</w:t>
+      </w:r>
+      <w:r>
+        <w:rPr>
+          <w:rFonts w:ascii="Consolas" w:eastAsia="Times New Roman" w:hAnsi="Consolas"/>
+          <w:color w:val="000000"/>
+          <w:sz w:val="21"/>
+          <w:szCs w:val="21"/>
+        </w:rPr>
+        <w:t xml:space="preserve"> no_of_process, no_of_resources;</w:t>
+      </w:r>
+    </w:p>
+    <w:p>
+      <w:pPr>
+        <w:shd w:val="clear" w:color="auto" w:fill="FFFFFF"/>
+        <w:spacing w:line="285" w:lineRule="atLeast"/>
+        <w:ind w:left="720"/>
+        <w:rPr>
+          <w:rFonts w:ascii="Consolas" w:eastAsia="Times New Roman" w:hAnsi="Consolas"/>
+          <w:color w:val="000000"/>
+          <w:sz w:val="21"/>
+          <w:szCs w:val="21"/>
+        </w:rPr>
+      </w:pPr>
+    </w:p>
+    <w:p>
+      <w:pPr>
+        <w:shd w:val="clear" w:color="auto" w:fill="FFFFFF"/>
+        <w:spacing w:line="285" w:lineRule="atLeast"/>
+        <w:ind w:left="720"/>
+        <w:rPr>
+          <w:rFonts w:ascii="Consolas" w:eastAsia="Times New Roman" w:hAnsi="Consolas"/>
+          <w:color w:val="000000"/>
+          <w:sz w:val="21"/>
+          <w:szCs w:val="21"/>
+        </w:rPr>
+      </w:pPr>
+      <w:r>
+        <w:rPr>
+          <w:rFonts w:ascii="Consolas" w:eastAsia="Times New Roman" w:hAnsi="Consolas"/>
+          <w:color w:val="0000FF"/>
+          <w:sz w:val="21"/>
+          <w:szCs w:val="21"/>
+        </w:rPr>
+        <w:t>void</w:t>
+      </w:r>
+      <w:r>
+        <w:rPr>
+          <w:rFonts w:ascii="Consolas" w:eastAsia="Times New Roman" w:hAnsi="Consolas"/>
+          <w:color w:val="000000"/>
+          <w:sz w:val="21"/>
+          <w:szCs w:val="21"/>
+        </w:rPr>
+        <w:t xml:space="preserve"> input(</w:t>
+      </w:r>
+      <w:r>
+        <w:rPr>
+          <w:rFonts w:ascii="Consolas" w:eastAsia="Times New Roman" w:hAnsi="Consolas"/>
+          <w:color w:val="0000FF"/>
+          <w:sz w:val="21"/>
+          <w:szCs w:val="21"/>
+        </w:rPr>
+        <w:t>struct</w:t>
+      </w:r>
+      <w:r>
+        <w:rPr>
+          <w:rFonts w:ascii="Consolas" w:eastAsia="Times New Roman" w:hAnsi="Consolas"/>
+          <w:color w:val="000000"/>
+          <w:sz w:val="21"/>
+          <w:szCs w:val="21"/>
+        </w:rPr>
+        <w:t xml:space="preserve"> </w:t>
+      </w:r>
+      <w:r>
+        <w:rPr>
+          <w:rFonts w:ascii="Consolas" w:eastAsia="Times New Roman" w:hAnsi="Consolas"/>
+          <w:color w:val="2B91AF"/>
+          <w:sz w:val="21"/>
+          <w:szCs w:val="21"/>
+        </w:rPr>
+        <w:t>process_info</w:t>
+      </w:r>
+      <w:r>
+        <w:rPr>
+          <w:rFonts w:ascii="Consolas" w:eastAsia="Times New Roman" w:hAnsi="Consolas"/>
+          <w:color w:val="000000"/>
+          <w:sz w:val="21"/>
+          <w:szCs w:val="21"/>
+        </w:rPr>
+        <w:t xml:space="preserve"> </w:t>
+      </w:r>
+      <w:r>
+        <w:rPr>
+          <w:rFonts w:ascii="Consolas" w:eastAsia="Times New Roman" w:hAnsi="Consolas"/>
+          <w:color w:val="808080"/>
+          <w:sz w:val="21"/>
+          <w:szCs w:val="21"/>
+        </w:rPr>
+        <w:t>process</w:t>
+      </w:r>
+      <w:r>
+        <w:rPr>
+          <w:rFonts w:ascii="Consolas" w:eastAsia="Times New Roman" w:hAnsi="Consolas"/>
+          <w:color w:val="000000"/>
+          <w:sz w:val="21"/>
+          <w:szCs w:val="21"/>
+        </w:rPr>
+        <w:t xml:space="preserve">[no_of_process], </w:t>
+      </w:r>
+      <w:r>
+        <w:rPr>
+          <w:rFonts w:ascii="Consolas" w:eastAsia="Times New Roman" w:hAnsi="Consolas"/>
+          <w:color w:val="0000FF"/>
+          <w:sz w:val="21"/>
+          <w:szCs w:val="21"/>
+        </w:rPr>
+        <w:t>int</w:t>
+      </w:r>
+      <w:r>
+        <w:rPr>
+          <w:rFonts w:ascii="Consolas" w:eastAsia="Times New Roman" w:hAnsi="Consolas"/>
+          <w:color w:val="000000"/>
+          <w:sz w:val="21"/>
+          <w:szCs w:val="21"/>
+        </w:rPr>
+        <w:t xml:space="preserve"> </w:t>
+      </w:r>
+      <w:r>
+        <w:rPr>
+          <w:rFonts w:ascii="Consolas" w:eastAsia="Times New Roman" w:hAnsi="Consolas"/>
+          <w:color w:val="808080"/>
+          <w:sz w:val="21"/>
+          <w:szCs w:val="21"/>
+        </w:rPr>
+        <w:t>available</w:t>
+      </w:r>
+      <w:r>
+        <w:rPr>
+          <w:rFonts w:ascii="Consolas" w:eastAsia="Times New Roman" w:hAnsi="Consolas"/>
+          <w:color w:val="000000"/>
+          <w:sz w:val="21"/>
+          <w:szCs w:val="21"/>
+        </w:rPr>
+        <w:t>[no_of_resources]){</w:t>
+      </w:r>
+    </w:p>
+    <w:p>
+      <w:pPr>
+        <w:shd w:val="clear" w:color="auto" w:fill="FFFFFF"/>
+        <w:spacing w:line="285" w:lineRule="atLeast"/>
+        <w:ind w:left="720"/>
+        <w:rPr>
+          <w:rFonts w:ascii="Consolas" w:eastAsia="Times New Roman" w:hAnsi="Consolas"/>
+          <w:color w:val="000000"/>
+          <w:sz w:val="21"/>
+          <w:szCs w:val="21"/>
+        </w:rPr>
+      </w:pPr>
+      <w:r>
+        <w:rPr>
+          <w:rFonts w:ascii="Consolas" w:eastAsia="Times New Roman" w:hAnsi="Consolas"/>
+          <w:color w:val="000000"/>
+          <w:sz w:val="21"/>
+          <w:szCs w:val="21"/>
+        </w:rPr>
+        <w:t xml:space="preserve">    </w:t>
+      </w:r>
+      <w:r>
+        <w:rPr>
+          <w:rFonts w:ascii="Consolas" w:eastAsia="Times New Roman" w:hAnsi="Consolas"/>
+          <w:color w:val="0000FF"/>
+          <w:sz w:val="21"/>
+          <w:szCs w:val="21"/>
+        </w:rPr>
+        <w:t>for</w:t>
+      </w:r>
+      <w:r>
+        <w:rPr>
+          <w:rFonts w:ascii="Consolas" w:eastAsia="Times New Roman" w:hAnsi="Consolas"/>
+          <w:color w:val="000000"/>
+          <w:sz w:val="21"/>
+          <w:szCs w:val="21"/>
+        </w:rPr>
+        <w:t>(</w:t>
+      </w:r>
+      <w:r>
+        <w:rPr>
+          <w:rFonts w:ascii="Consolas" w:eastAsia="Times New Roman" w:hAnsi="Consolas"/>
+          <w:color w:val="0000FF"/>
+          <w:sz w:val="21"/>
+          <w:szCs w:val="21"/>
+        </w:rPr>
+        <w:t>int</w:t>
+      </w:r>
+      <w:r>
+        <w:rPr>
+          <w:rFonts w:ascii="Consolas" w:eastAsia="Times New Roman" w:hAnsi="Consolas"/>
+          <w:color w:val="000000"/>
+          <w:sz w:val="21"/>
+          <w:szCs w:val="21"/>
+        </w:rPr>
+        <w:t xml:space="preserve"> i=</w:t>
+      </w:r>
+      <w:r>
+        <w:rPr>
+          <w:rFonts w:ascii="Consolas" w:eastAsia="Times New Roman" w:hAnsi="Consolas"/>
+          <w:color w:val="098658"/>
+          <w:sz w:val="21"/>
+          <w:szCs w:val="21"/>
+        </w:rPr>
+        <w:t>0</w:t>
+      </w:r>
+      <w:r>
+        <w:rPr>
+          <w:rFonts w:ascii="Consolas" w:eastAsia="Times New Roman" w:hAnsi="Consolas"/>
+          <w:color w:val="000000"/>
+          <w:sz w:val="21"/>
+          <w:szCs w:val="21"/>
+        </w:rPr>
+        <w:t>;i&lt;no_of_process;i++){</w:t>
+      </w:r>
+    </w:p>
+    <w:p>
+      <w:pPr>
+        <w:shd w:val="clear" w:color="auto" w:fill="FFFFFF"/>
+        <w:spacing w:line="285" w:lineRule="atLeast"/>
+        <w:ind w:left="720"/>
+        <w:rPr>
+          <w:rFonts w:ascii="Consolas" w:eastAsia="Times New Roman" w:hAnsi="Consolas"/>
+          <w:color w:val="000000"/>
+          <w:sz w:val="21"/>
+          <w:szCs w:val="21"/>
+        </w:rPr>
+      </w:pPr>
+      <w:r>
+        <w:rPr>
+          <w:rFonts w:ascii="Consolas" w:eastAsia="Times New Roman" w:hAnsi="Consolas"/>
+          <w:color w:val="000000"/>
+          <w:sz w:val="21"/>
+          <w:szCs w:val="21"/>
+        </w:rPr>
+        <w:t>        printf(</w:t>
+      </w:r>
+      <w:r>
+        <w:rPr>
+          <w:rFonts w:ascii="Consolas" w:eastAsia="Times New Roman" w:hAnsi="Consolas"/>
+          <w:color w:val="A31515"/>
+          <w:sz w:val="21"/>
+          <w:szCs w:val="21"/>
+        </w:rPr>
+        <w:t>"Enter process[%d] info\n"</w:t>
+      </w:r>
+      <w:r>
+        <w:rPr>
+          <w:rFonts w:ascii="Consolas" w:eastAsia="Times New Roman" w:hAnsi="Consolas"/>
+          <w:color w:val="000000"/>
+          <w:sz w:val="21"/>
+          <w:szCs w:val="21"/>
+        </w:rPr>
+        <w:t>,i);</w:t>
+      </w:r>
+    </w:p>
+    <w:p>
+      <w:pPr>
+        <w:shd w:val="clear" w:color="auto" w:fill="FFFFFF"/>
+        <w:spacing w:line="285" w:lineRule="atLeast"/>
+        <w:ind w:left="720"/>
+        <w:rPr>
+          <w:rFonts w:ascii="Consolas" w:eastAsia="Times New Roman" w:hAnsi="Consolas"/>
+          <w:color w:val="000000"/>
+          <w:sz w:val="21"/>
+          <w:szCs w:val="21"/>
+        </w:rPr>
+      </w:pPr>
+      <w:r>
+        <w:rPr>
+          <w:rFonts w:ascii="Consolas" w:eastAsia="Times New Roman" w:hAnsi="Consolas"/>
+          <w:color w:val="000000"/>
+          <w:sz w:val="21"/>
+          <w:szCs w:val="21"/>
+        </w:rPr>
+        <w:t>        printf(</w:t>
+      </w:r>
+      <w:r>
+        <w:rPr>
+          <w:rFonts w:ascii="Consolas" w:eastAsia="Times New Roman" w:hAnsi="Consolas"/>
+          <w:color w:val="A31515"/>
+          <w:sz w:val="21"/>
+          <w:szCs w:val="21"/>
+        </w:rPr>
+        <w:t>"Enter Maximum need: "</w:t>
+      </w:r>
+      <w:r>
+        <w:rPr>
+          <w:rFonts w:ascii="Consolas" w:eastAsia="Times New Roman" w:hAnsi="Consolas"/>
+          <w:color w:val="000000"/>
+          <w:sz w:val="21"/>
+          <w:szCs w:val="21"/>
+        </w:rPr>
+        <w:t>);</w:t>
+      </w:r>
+    </w:p>
+    <w:p>
+      <w:pPr>
+        <w:shd w:val="clear" w:color="auto" w:fill="FFFFFF"/>
+        <w:spacing w:line="285" w:lineRule="atLeast"/>
+        <w:ind w:left="720"/>
+        <w:rPr>
+          <w:rFonts w:ascii="Consolas" w:eastAsia="Times New Roman" w:hAnsi="Consolas"/>
+          <w:color w:val="000000"/>
+          <w:sz w:val="21"/>
+          <w:szCs w:val="21"/>
+        </w:rPr>
+      </w:pPr>
+      <w:r>
+        <w:rPr>
+          <w:rFonts w:ascii="Consolas" w:eastAsia="Times New Roman" w:hAnsi="Consolas"/>
+          <w:color w:val="000000"/>
+          <w:sz w:val="21"/>
+          <w:szCs w:val="21"/>
+        </w:rPr>
+        <w:t xml:space="preserve">        </w:t>
+      </w:r>
+      <w:r>
+        <w:rPr>
+          <w:rFonts w:ascii="Consolas" w:eastAsia="Times New Roman" w:hAnsi="Consolas"/>
+          <w:color w:val="0000FF"/>
+          <w:sz w:val="21"/>
+          <w:szCs w:val="21"/>
+        </w:rPr>
+        <w:t>for</w:t>
+      </w:r>
+      <w:r>
+        <w:rPr>
+          <w:rFonts w:ascii="Consolas" w:eastAsia="Times New Roman" w:hAnsi="Consolas"/>
+          <w:color w:val="000000"/>
+          <w:sz w:val="21"/>
+          <w:szCs w:val="21"/>
+        </w:rPr>
+        <w:t>(</w:t>
+      </w:r>
+      <w:r>
+        <w:rPr>
+          <w:rFonts w:ascii="Consolas" w:eastAsia="Times New Roman" w:hAnsi="Consolas"/>
+          <w:color w:val="0000FF"/>
+          <w:sz w:val="21"/>
+          <w:szCs w:val="21"/>
+        </w:rPr>
+        <w:t>int</w:t>
+      </w:r>
+      <w:r>
+        <w:rPr>
+          <w:rFonts w:ascii="Consolas" w:eastAsia="Times New Roman" w:hAnsi="Consolas"/>
+          <w:color w:val="000000"/>
+          <w:sz w:val="21"/>
+          <w:szCs w:val="21"/>
+        </w:rPr>
+        <w:t xml:space="preserve"> j=</w:t>
+      </w:r>
+      <w:r>
+        <w:rPr>
+          <w:rFonts w:ascii="Consolas" w:eastAsia="Times New Roman" w:hAnsi="Consolas"/>
+          <w:color w:val="098658"/>
+          <w:sz w:val="21"/>
+          <w:szCs w:val="21"/>
+        </w:rPr>
+        <w:t>0</w:t>
+      </w:r>
+      <w:r>
+        <w:rPr>
+          <w:rFonts w:ascii="Consolas" w:eastAsia="Times New Roman" w:hAnsi="Consolas"/>
+          <w:color w:val="000000"/>
+          <w:sz w:val="21"/>
+          <w:szCs w:val="21"/>
+        </w:rPr>
+        <w:t>;j&lt;no_of_resources;j++){</w:t>
+      </w:r>
+    </w:p>
+    <w:p>
+      <w:pPr>
+        <w:shd w:val="clear" w:color="auto" w:fill="FFFFFF"/>
+        <w:spacing w:line="285" w:lineRule="atLeast"/>
+        <w:ind w:left="720"/>
+        <w:rPr>
+          <w:rFonts w:ascii="Consolas" w:eastAsia="Times New Roman" w:hAnsi="Consolas"/>
+          <w:color w:val="000000"/>
+          <w:sz w:val="21"/>
+          <w:szCs w:val="21"/>
+        </w:rPr>
+      </w:pPr>
+      <w:r>
+        <w:rPr>
+          <w:rFonts w:ascii="Consolas" w:eastAsia="Times New Roman" w:hAnsi="Consolas"/>
+          <w:color w:val="000000"/>
+          <w:sz w:val="21"/>
+          <w:szCs w:val="21"/>
+        </w:rPr>
+        <w:t>            scanf(</w:t>
+      </w:r>
+      <w:r>
+        <w:rPr>
+          <w:rFonts w:ascii="Consolas" w:eastAsia="Times New Roman" w:hAnsi="Consolas"/>
+          <w:color w:val="A31515"/>
+          <w:sz w:val="21"/>
+          <w:szCs w:val="21"/>
+        </w:rPr>
+        <w:t>"%d"</w:t>
+      </w:r>
+      <w:r>
+        <w:rPr>
+          <w:rFonts w:ascii="Consolas" w:eastAsia="Times New Roman" w:hAnsi="Consolas"/>
+          <w:color w:val="000000"/>
+          <w:sz w:val="21"/>
+          <w:szCs w:val="21"/>
+        </w:rPr>
+        <w:t>,&amp;</w:t>
+      </w:r>
+      <w:r>
+        <w:rPr>
+          <w:rFonts w:ascii="Consolas" w:eastAsia="Times New Roman" w:hAnsi="Consolas"/>
+          <w:color w:val="808080"/>
+          <w:sz w:val="21"/>
+          <w:szCs w:val="21"/>
+        </w:rPr>
+        <w:t>process</w:t>
+      </w:r>
+      <w:r>
+        <w:rPr>
+          <w:rFonts w:ascii="Consolas" w:eastAsia="Times New Roman" w:hAnsi="Consolas"/>
+          <w:color w:val="000000"/>
+          <w:sz w:val="21"/>
+          <w:szCs w:val="21"/>
+        </w:rPr>
+        <w:t>[i].max[j]);</w:t>
+      </w:r>
+    </w:p>
+    <w:p>
+      <w:pPr>
+        <w:shd w:val="clear" w:color="auto" w:fill="FFFFFF"/>
+        <w:spacing w:line="285" w:lineRule="atLeast"/>
+        <w:ind w:left="720"/>
+        <w:rPr>
+          <w:rFonts w:ascii="Consolas" w:eastAsia="Times New Roman" w:hAnsi="Consolas"/>
+          <w:color w:val="000000"/>
+          <w:sz w:val="21"/>
+          <w:szCs w:val="21"/>
+        </w:rPr>
+      </w:pPr>
+      <w:r>
+        <w:rPr>
+          <w:rFonts w:ascii="Consolas" w:eastAsia="Times New Roman" w:hAnsi="Consolas"/>
+          <w:color w:val="000000"/>
+          <w:sz w:val="21"/>
+          <w:szCs w:val="21"/>
+        </w:rPr>
+        <w:t>        }</w:t>
+      </w:r>
+    </w:p>
+    <w:p>
+      <w:pPr>
+        <w:shd w:val="clear" w:color="auto" w:fill="FFFFFF"/>
+        <w:spacing w:line="285" w:lineRule="atLeast"/>
+        <w:ind w:left="720"/>
+        <w:rPr>
+          <w:rFonts w:ascii="Consolas" w:eastAsia="Times New Roman" w:hAnsi="Consolas"/>
+          <w:color w:val="000000"/>
+          <w:sz w:val="21"/>
+          <w:szCs w:val="21"/>
+        </w:rPr>
+      </w:pPr>
+      <w:r>
+        <w:rPr>
+          <w:rFonts w:ascii="Consolas" w:eastAsia="Times New Roman" w:hAnsi="Consolas"/>
+          <w:color w:val="000000"/>
+          <w:sz w:val="21"/>
+          <w:szCs w:val="21"/>
+        </w:rPr>
+        <w:t>        printf(</w:t>
+      </w:r>
+      <w:r>
+        <w:rPr>
+          <w:rFonts w:ascii="Consolas" w:eastAsia="Times New Roman" w:hAnsi="Consolas"/>
+          <w:color w:val="A31515"/>
+          <w:sz w:val="21"/>
+          <w:szCs w:val="21"/>
+        </w:rPr>
+        <w:t>"Enter No. of Allocated Resources: "</w:t>
+      </w:r>
+      <w:r>
+        <w:rPr>
+          <w:rFonts w:ascii="Consolas" w:eastAsia="Times New Roman" w:hAnsi="Consolas"/>
+          <w:color w:val="000000"/>
+          <w:sz w:val="21"/>
+          <w:szCs w:val="21"/>
+        </w:rPr>
+        <w:t>);</w:t>
+      </w:r>
+    </w:p>
+    <w:p>
+      <w:pPr>
+        <w:shd w:val="clear" w:color="auto" w:fill="FFFFFF"/>
+        <w:spacing w:line="285" w:lineRule="atLeast"/>
+        <w:ind w:left="720"/>
+        <w:rPr>
+          <w:rFonts w:ascii="Consolas" w:eastAsia="Times New Roman" w:hAnsi="Consolas"/>
+          <w:color w:val="000000"/>
+          <w:sz w:val="21"/>
+          <w:szCs w:val="21"/>
+        </w:rPr>
+      </w:pPr>
+      <w:r>
+        <w:rPr>
+          <w:rFonts w:ascii="Consolas" w:eastAsia="Times New Roman" w:hAnsi="Consolas"/>
+          <w:color w:val="000000"/>
+          <w:sz w:val="21"/>
+          <w:szCs w:val="21"/>
+        </w:rPr>
+        <w:t xml:space="preserve">        </w:t>
+      </w:r>
+      <w:r>
+        <w:rPr>
+          <w:rFonts w:ascii="Consolas" w:eastAsia="Times New Roman" w:hAnsi="Consolas"/>
+          <w:color w:val="0000FF"/>
+          <w:sz w:val="21"/>
+          <w:szCs w:val="21"/>
+        </w:rPr>
+        <w:t>for</w:t>
+      </w:r>
+      <w:r>
+        <w:rPr>
+          <w:rFonts w:ascii="Consolas" w:eastAsia="Times New Roman" w:hAnsi="Consolas"/>
+          <w:color w:val="000000"/>
+          <w:sz w:val="21"/>
+          <w:szCs w:val="21"/>
+        </w:rPr>
+        <w:t>(</w:t>
+      </w:r>
+      <w:r>
+        <w:rPr>
+          <w:rFonts w:ascii="Consolas" w:eastAsia="Times New Roman" w:hAnsi="Consolas"/>
+          <w:color w:val="0000FF"/>
+          <w:sz w:val="21"/>
+          <w:szCs w:val="21"/>
+        </w:rPr>
+        <w:t>int</w:t>
+      </w:r>
+      <w:r>
+        <w:rPr>
+          <w:rFonts w:ascii="Consolas" w:eastAsia="Times New Roman" w:hAnsi="Consolas"/>
+          <w:color w:val="000000"/>
+          <w:sz w:val="21"/>
+          <w:szCs w:val="21"/>
+        </w:rPr>
+        <w:t xml:space="preserve"> j=</w:t>
+      </w:r>
+      <w:r>
+        <w:rPr>
+          <w:rFonts w:ascii="Consolas" w:eastAsia="Times New Roman" w:hAnsi="Consolas"/>
+          <w:color w:val="098658"/>
+          <w:sz w:val="21"/>
+          <w:szCs w:val="21"/>
+        </w:rPr>
+        <w:t>0</w:t>
+      </w:r>
+      <w:r>
+        <w:rPr>
+          <w:rFonts w:ascii="Consolas" w:eastAsia="Times New Roman" w:hAnsi="Consolas"/>
+          <w:color w:val="000000"/>
+          <w:sz w:val="21"/>
+          <w:szCs w:val="21"/>
+        </w:rPr>
+        <w:t>;j&lt;no_of_resources;j++){</w:t>
+      </w:r>
+    </w:p>
+    <w:p>
+      <w:pPr>
+        <w:shd w:val="clear" w:color="auto" w:fill="FFFFFF"/>
+        <w:spacing w:line="285" w:lineRule="atLeast"/>
+        <w:ind w:left="720"/>
+        <w:rPr>
+          <w:rFonts w:ascii="Consolas" w:eastAsia="Times New Roman" w:hAnsi="Consolas"/>
+          <w:color w:val="000000"/>
+          <w:sz w:val="21"/>
+          <w:szCs w:val="21"/>
+        </w:rPr>
+      </w:pPr>
+      <w:r>
+        <w:rPr>
+          <w:rFonts w:ascii="Consolas" w:eastAsia="Times New Roman" w:hAnsi="Consolas"/>
+          <w:color w:val="000000"/>
+          <w:sz w:val="21"/>
+          <w:szCs w:val="21"/>
+        </w:rPr>
+        <w:t>            scanf(</w:t>
+      </w:r>
+      <w:r>
+        <w:rPr>
+          <w:rFonts w:ascii="Consolas" w:eastAsia="Times New Roman" w:hAnsi="Consolas"/>
+          <w:color w:val="A31515"/>
+          <w:sz w:val="21"/>
+          <w:szCs w:val="21"/>
+        </w:rPr>
+        <w:t>"%d"</w:t>
+      </w:r>
+      <w:r>
+        <w:rPr>
+          <w:rFonts w:ascii="Consolas" w:eastAsia="Times New Roman" w:hAnsi="Consolas"/>
+          <w:color w:val="000000"/>
+          <w:sz w:val="21"/>
+          <w:szCs w:val="21"/>
+        </w:rPr>
+        <w:t>,&amp;</w:t>
+      </w:r>
+      <w:r>
+        <w:rPr>
+          <w:rFonts w:ascii="Consolas" w:eastAsia="Times New Roman" w:hAnsi="Consolas"/>
+          <w:color w:val="808080"/>
+          <w:sz w:val="21"/>
+          <w:szCs w:val="21"/>
+        </w:rPr>
+        <w:t>process</w:t>
+      </w:r>
+      <w:r>
+        <w:rPr>
+          <w:rFonts w:ascii="Consolas" w:eastAsia="Times New Roman" w:hAnsi="Consolas"/>
+          <w:color w:val="000000"/>
+          <w:sz w:val="21"/>
+          <w:szCs w:val="21"/>
+        </w:rPr>
+        <w:t>[i].allocated[j]);</w:t>
+      </w:r>
+    </w:p>
+    <w:p>
+      <w:pPr>
+        <w:shd w:val="clear" w:color="auto" w:fill="FFFFFF"/>
+        <w:spacing w:line="285" w:lineRule="atLeast"/>
+        <w:ind w:left="720"/>
+        <w:rPr>
+          <w:rFonts w:ascii="Consolas" w:eastAsia="Times New Roman" w:hAnsi="Consolas"/>
+          <w:color w:val="000000"/>
+          <w:sz w:val="21"/>
+          <w:szCs w:val="21"/>
+        </w:rPr>
+      </w:pPr>
+      <w:r>
+        <w:rPr>
+          <w:rFonts w:ascii="Consolas" w:eastAsia="Times New Roman" w:hAnsi="Consolas"/>
+          <w:color w:val="000000"/>
+          <w:sz w:val="21"/>
+          <w:szCs w:val="21"/>
+        </w:rPr>
+        <w:t xml:space="preserve">            </w:t>
+      </w:r>
+      <w:r>
+        <w:rPr>
+          <w:rFonts w:ascii="Consolas" w:eastAsia="Times New Roman" w:hAnsi="Consolas"/>
+          <w:color w:val="808080"/>
+          <w:sz w:val="21"/>
+          <w:szCs w:val="21"/>
+        </w:rPr>
+        <w:t>process</w:t>
+      </w:r>
+      <w:r>
+        <w:rPr>
+          <w:rFonts w:ascii="Consolas" w:eastAsia="Times New Roman" w:hAnsi="Consolas"/>
+          <w:color w:val="000000"/>
+          <w:sz w:val="21"/>
+          <w:szCs w:val="21"/>
+        </w:rPr>
+        <w:t>[i].need[j]=</w:t>
+      </w:r>
+      <w:r>
+        <w:rPr>
+          <w:rFonts w:ascii="Consolas" w:eastAsia="Times New Roman" w:hAnsi="Consolas"/>
+          <w:color w:val="808080"/>
+          <w:sz w:val="21"/>
+          <w:szCs w:val="21"/>
+        </w:rPr>
+        <w:t>process</w:t>
+      </w:r>
+      <w:r>
+        <w:rPr>
+          <w:rFonts w:ascii="Consolas" w:eastAsia="Times New Roman" w:hAnsi="Consolas"/>
+          <w:color w:val="000000"/>
+          <w:sz w:val="21"/>
+          <w:szCs w:val="21"/>
+        </w:rPr>
+        <w:t xml:space="preserve">[i].max[j] - </w:t>
+      </w:r>
+      <w:r>
+        <w:rPr>
+          <w:rFonts w:ascii="Consolas" w:eastAsia="Times New Roman" w:hAnsi="Consolas"/>
+          <w:color w:val="808080"/>
+          <w:sz w:val="21"/>
+          <w:szCs w:val="21"/>
+        </w:rPr>
+        <w:t>process</w:t>
+      </w:r>
+      <w:r>
+        <w:rPr>
+          <w:rFonts w:ascii="Consolas" w:eastAsia="Times New Roman" w:hAnsi="Consolas"/>
+          <w:color w:val="000000"/>
+          <w:sz w:val="21"/>
+          <w:szCs w:val="21"/>
+        </w:rPr>
+        <w:t>[i].allocated[j];</w:t>
+      </w:r>
+    </w:p>
+    <w:p>
+      <w:pPr>
+        <w:shd w:val="clear" w:color="auto" w:fill="FFFFFF"/>
+        <w:spacing w:line="285" w:lineRule="atLeast"/>
+        <w:ind w:left="720"/>
+        <w:rPr>
+          <w:rFonts w:ascii="Consolas" w:eastAsia="Times New Roman" w:hAnsi="Consolas"/>
+          <w:color w:val="000000"/>
+          <w:sz w:val="21"/>
+          <w:szCs w:val="21"/>
+        </w:rPr>
+      </w:pPr>
+    </w:p>
+    <w:p>
+      <w:pPr>
+        <w:shd w:val="clear" w:color="auto" w:fill="FFFFFF"/>
+        <w:spacing w:line="285" w:lineRule="atLeast"/>
+        <w:ind w:left="720"/>
+        <w:rPr>
+          <w:rFonts w:ascii="Consolas" w:eastAsia="Times New Roman" w:hAnsi="Consolas"/>
+          <w:color w:val="000000"/>
+          <w:sz w:val="21"/>
+          <w:szCs w:val="21"/>
+        </w:rPr>
+      </w:pPr>
+      <w:r>
+        <w:rPr>
+          <w:rFonts w:ascii="Consolas" w:eastAsia="Times New Roman" w:hAnsi="Consolas"/>
+          <w:color w:val="000000"/>
+          <w:sz w:val="21"/>
+          <w:szCs w:val="21"/>
+        </w:rPr>
+        <w:t>        }</w:t>
+      </w:r>
+    </w:p>
+    <w:p>
+      <w:pPr>
+        <w:shd w:val="clear" w:color="auto" w:fill="FFFFFF"/>
+        <w:spacing w:line="285" w:lineRule="atLeast"/>
+        <w:ind w:left="720"/>
+        <w:rPr>
+          <w:rFonts w:ascii="Consolas" w:eastAsia="Times New Roman" w:hAnsi="Consolas"/>
+          <w:color w:val="000000"/>
+          <w:sz w:val="21"/>
+          <w:szCs w:val="21"/>
+        </w:rPr>
+      </w:pPr>
+      <w:r>
+        <w:rPr>
+          <w:rFonts w:ascii="Consolas" w:eastAsia="Times New Roman" w:hAnsi="Consolas"/>
+          <w:color w:val="000000"/>
+          <w:sz w:val="21"/>
+          <w:szCs w:val="21"/>
+        </w:rPr>
+        <w:t>    }</w:t>
+      </w:r>
+    </w:p>
+    <w:p>
+      <w:pPr>
+        <w:shd w:val="clear" w:color="auto" w:fill="FFFFFF"/>
+        <w:spacing w:line="285" w:lineRule="atLeast"/>
+        <w:ind w:left="720"/>
+        <w:rPr>
+          <w:rFonts w:ascii="Consolas" w:eastAsia="Times New Roman" w:hAnsi="Consolas"/>
+          <w:color w:val="000000"/>
+          <w:sz w:val="21"/>
+          <w:szCs w:val="21"/>
+        </w:rPr>
+      </w:pPr>
+      <w:r>
+        <w:rPr>
+          <w:rFonts w:ascii="Consolas" w:eastAsia="Times New Roman" w:hAnsi="Consolas"/>
+          <w:color w:val="000000"/>
+          <w:sz w:val="21"/>
+          <w:szCs w:val="21"/>
+        </w:rPr>
+        <w:t>    printf(</w:t>
+      </w:r>
+      <w:r>
+        <w:rPr>
+          <w:rFonts w:ascii="Consolas" w:eastAsia="Times New Roman" w:hAnsi="Consolas"/>
+          <w:color w:val="A31515"/>
+          <w:sz w:val="21"/>
+          <w:szCs w:val="21"/>
+        </w:rPr>
+        <w:t>"Enter Available Resources: "</w:t>
+      </w:r>
+      <w:r>
+        <w:rPr>
+          <w:rFonts w:ascii="Consolas" w:eastAsia="Times New Roman" w:hAnsi="Consolas"/>
+          <w:color w:val="000000"/>
+          <w:sz w:val="21"/>
+          <w:szCs w:val="21"/>
+        </w:rPr>
+        <w:t>);</w:t>
+      </w:r>
+    </w:p>
+    <w:p>
+      <w:pPr>
+        <w:shd w:val="clear" w:color="auto" w:fill="FFFFFF"/>
+        <w:spacing w:line="285" w:lineRule="atLeast"/>
+        <w:ind w:left="720"/>
+        <w:rPr>
+          <w:rFonts w:ascii="Consolas" w:eastAsia="Times New Roman" w:hAnsi="Consolas"/>
+          <w:color w:val="000000"/>
+          <w:sz w:val="21"/>
+          <w:szCs w:val="21"/>
+        </w:rPr>
+      </w:pPr>
+      <w:r>
+        <w:rPr>
+          <w:rFonts w:ascii="Consolas" w:eastAsia="Times New Roman" w:hAnsi="Consolas"/>
+          <w:color w:val="000000"/>
+          <w:sz w:val="21"/>
+          <w:szCs w:val="21"/>
+        </w:rPr>
+        <w:t xml:space="preserve">    </w:t>
+      </w:r>
+      <w:r>
+        <w:rPr>
+          <w:rFonts w:ascii="Consolas" w:eastAsia="Times New Roman" w:hAnsi="Consolas"/>
+          <w:color w:val="0000FF"/>
+          <w:sz w:val="21"/>
+          <w:szCs w:val="21"/>
+        </w:rPr>
+        <w:t>for</w:t>
+      </w:r>
+      <w:r>
+        <w:rPr>
+          <w:rFonts w:ascii="Consolas" w:eastAsia="Times New Roman" w:hAnsi="Consolas"/>
+          <w:color w:val="000000"/>
+          <w:sz w:val="21"/>
+          <w:szCs w:val="21"/>
+        </w:rPr>
+        <w:t>(</w:t>
+      </w:r>
+      <w:r>
+        <w:rPr>
+          <w:rFonts w:ascii="Consolas" w:eastAsia="Times New Roman" w:hAnsi="Consolas"/>
+          <w:color w:val="0000FF"/>
+          <w:sz w:val="21"/>
+          <w:szCs w:val="21"/>
+        </w:rPr>
+        <w:t>int</w:t>
+      </w:r>
+      <w:r>
+        <w:rPr>
+          <w:rFonts w:ascii="Consolas" w:eastAsia="Times New Roman" w:hAnsi="Consolas"/>
+          <w:color w:val="000000"/>
+          <w:sz w:val="21"/>
+          <w:szCs w:val="21"/>
+        </w:rPr>
+        <w:t xml:space="preserve"> i=</w:t>
+      </w:r>
+      <w:r>
+        <w:rPr>
+          <w:rFonts w:ascii="Consolas" w:eastAsia="Times New Roman" w:hAnsi="Consolas"/>
+          <w:color w:val="098658"/>
+          <w:sz w:val="21"/>
+          <w:szCs w:val="21"/>
+        </w:rPr>
+        <w:t>0</w:t>
+      </w:r>
+      <w:r>
+        <w:rPr>
+          <w:rFonts w:ascii="Consolas" w:eastAsia="Times New Roman" w:hAnsi="Consolas"/>
+          <w:color w:val="000000"/>
+          <w:sz w:val="21"/>
+          <w:szCs w:val="21"/>
+        </w:rPr>
+        <w:t>;i&lt; no_of_resources;i++){</w:t>
+      </w:r>
+    </w:p>
+    <w:p>
+      <w:pPr>
+        <w:shd w:val="clear" w:color="auto" w:fill="FFFFFF"/>
+        <w:spacing w:line="285" w:lineRule="atLeast"/>
+        <w:ind w:left="720"/>
+        <w:rPr>
+          <w:rFonts w:ascii="Consolas" w:eastAsia="Times New Roman" w:hAnsi="Consolas"/>
+          <w:color w:val="000000"/>
+          <w:sz w:val="21"/>
+          <w:szCs w:val="21"/>
+        </w:rPr>
+      </w:pPr>
+      <w:r>
+        <w:rPr>
+          <w:rFonts w:ascii="Consolas" w:eastAsia="Times New Roman" w:hAnsi="Consolas"/>
+          <w:color w:val="000000"/>
+          <w:sz w:val="21"/>
+          <w:szCs w:val="21"/>
+        </w:rPr>
+        <w:t>        scanf(</w:t>
+      </w:r>
+      <w:r>
+        <w:rPr>
+          <w:rFonts w:ascii="Consolas" w:eastAsia="Times New Roman" w:hAnsi="Consolas"/>
+          <w:color w:val="A31515"/>
+          <w:sz w:val="21"/>
+          <w:szCs w:val="21"/>
+        </w:rPr>
+        <w:t>"%d"</w:t>
+      </w:r>
+      <w:r>
+        <w:rPr>
+          <w:rFonts w:ascii="Consolas" w:eastAsia="Times New Roman" w:hAnsi="Consolas"/>
+          <w:color w:val="000000"/>
+          <w:sz w:val="21"/>
+          <w:szCs w:val="21"/>
+        </w:rPr>
+        <w:t>,&amp;</w:t>
+      </w:r>
+      <w:r>
+        <w:rPr>
+          <w:rFonts w:ascii="Consolas" w:eastAsia="Times New Roman" w:hAnsi="Consolas"/>
+          <w:color w:val="808080"/>
+          <w:sz w:val="21"/>
+          <w:szCs w:val="21"/>
+        </w:rPr>
+        <w:t>available</w:t>
+      </w:r>
+      <w:r>
+        <w:rPr>
+          <w:rFonts w:ascii="Consolas" w:eastAsia="Times New Roman" w:hAnsi="Consolas"/>
+          <w:color w:val="000000"/>
+          <w:sz w:val="21"/>
+          <w:szCs w:val="21"/>
+        </w:rPr>
+        <w:t>[i]);</w:t>
+      </w:r>
+    </w:p>
+    <w:p>
+      <w:pPr>
+        <w:shd w:val="clear" w:color="auto" w:fill="FFFFFF"/>
+        <w:spacing w:line="285" w:lineRule="atLeast"/>
+        <w:ind w:left="720"/>
+        <w:rPr>
+          <w:rFonts w:ascii="Consolas" w:eastAsia="Times New Roman" w:hAnsi="Consolas"/>
+          <w:color w:val="000000"/>
+          <w:sz w:val="21"/>
+          <w:szCs w:val="21"/>
+        </w:rPr>
+      </w:pPr>
+      <w:r>
+        <w:rPr>
+          <w:rFonts w:ascii="Consolas" w:eastAsia="Times New Roman" w:hAnsi="Consolas"/>
+          <w:color w:val="000000"/>
+          <w:sz w:val="21"/>
+          <w:szCs w:val="21"/>
+        </w:rPr>
+        <w:t>    }</w:t>
+      </w:r>
+    </w:p>
+    <w:p>
+      <w:pPr>
+        <w:shd w:val="clear" w:color="auto" w:fill="FFFFFF"/>
+        <w:spacing w:line="285" w:lineRule="atLeast"/>
+        <w:ind w:left="720"/>
+        <w:rPr>
+          <w:rFonts w:ascii="Consolas" w:eastAsia="Times New Roman" w:hAnsi="Consolas"/>
+          <w:color w:val="000000"/>
+          <w:sz w:val="21"/>
+          <w:szCs w:val="21"/>
+        </w:rPr>
+      </w:pPr>
+      <w:r>
+        <w:rPr>
+          <w:rFonts w:ascii="Consolas" w:eastAsia="Times New Roman" w:hAnsi="Consolas"/>
+          <w:color w:val="000000"/>
+          <w:sz w:val="21"/>
+          <w:szCs w:val="21"/>
+        </w:rPr>
+        <w:t>}</w:t>
+      </w:r>
+    </w:p>
+    <w:p>
+      <w:pPr>
+        <w:shd w:val="clear" w:color="auto" w:fill="FFFFFF"/>
+        <w:spacing w:line="285" w:lineRule="atLeast"/>
+        <w:ind w:left="720"/>
+        <w:rPr>
+          <w:rFonts w:ascii="Consolas" w:eastAsia="Times New Roman" w:hAnsi="Consolas"/>
+          <w:color w:val="000000"/>
+          <w:sz w:val="21"/>
+          <w:szCs w:val="21"/>
+        </w:rPr>
+      </w:pPr>
+    </w:p>
+    <w:p>
+      <w:pPr>
+        <w:shd w:val="clear" w:color="auto" w:fill="FFFFFF"/>
+        <w:spacing w:line="285" w:lineRule="atLeast"/>
+        <w:ind w:left="720"/>
+        <w:rPr>
+          <w:rFonts w:ascii="Consolas" w:eastAsia="Times New Roman" w:hAnsi="Consolas"/>
+          <w:color w:val="000000"/>
+          <w:sz w:val="21"/>
+          <w:szCs w:val="21"/>
+        </w:rPr>
+      </w:pPr>
+      <w:r>
+        <w:rPr>
+          <w:rFonts w:ascii="Consolas" w:eastAsia="Times New Roman" w:hAnsi="Consolas"/>
+          <w:color w:val="0000FF"/>
+          <w:sz w:val="21"/>
+          <w:szCs w:val="21"/>
+        </w:rPr>
+        <w:t>void</w:t>
+      </w:r>
+      <w:r>
+        <w:rPr>
+          <w:rFonts w:ascii="Consolas" w:eastAsia="Times New Roman" w:hAnsi="Consolas"/>
+          <w:color w:val="000000"/>
+          <w:sz w:val="21"/>
+          <w:szCs w:val="21"/>
+        </w:rPr>
+        <w:t xml:space="preserve"> showTheInfo(</w:t>
+      </w:r>
+      <w:r>
+        <w:rPr>
+          <w:rFonts w:ascii="Consolas" w:eastAsia="Times New Roman" w:hAnsi="Consolas"/>
+          <w:color w:val="0000FF"/>
+          <w:sz w:val="21"/>
+          <w:szCs w:val="21"/>
+        </w:rPr>
+        <w:t>struct</w:t>
+      </w:r>
+      <w:r>
+        <w:rPr>
+          <w:rFonts w:ascii="Consolas" w:eastAsia="Times New Roman" w:hAnsi="Consolas"/>
+          <w:color w:val="000000"/>
+          <w:sz w:val="21"/>
+          <w:szCs w:val="21"/>
+        </w:rPr>
+        <w:t xml:space="preserve"> </w:t>
+      </w:r>
+      <w:r>
+        <w:rPr>
+          <w:rFonts w:ascii="Consolas" w:eastAsia="Times New Roman" w:hAnsi="Consolas"/>
+          <w:color w:val="2B91AF"/>
+          <w:sz w:val="21"/>
+          <w:szCs w:val="21"/>
+        </w:rPr>
+        <w:t>process_info</w:t>
+      </w:r>
+      <w:r>
+        <w:rPr>
+          <w:rFonts w:ascii="Consolas" w:eastAsia="Times New Roman" w:hAnsi="Consolas"/>
+          <w:color w:val="000000"/>
+          <w:sz w:val="21"/>
+          <w:szCs w:val="21"/>
+        </w:rPr>
+        <w:t xml:space="preserve"> </w:t>
+      </w:r>
+      <w:r>
+        <w:rPr>
+          <w:rFonts w:ascii="Consolas" w:eastAsia="Times New Roman" w:hAnsi="Consolas"/>
+          <w:color w:val="808080"/>
+          <w:sz w:val="21"/>
+          <w:szCs w:val="21"/>
+        </w:rPr>
+        <w:t>process</w:t>
+      </w:r>
+      <w:r>
+        <w:rPr>
+          <w:rFonts w:ascii="Consolas" w:eastAsia="Times New Roman" w:hAnsi="Consolas"/>
+          <w:color w:val="000000"/>
+          <w:sz w:val="21"/>
+          <w:szCs w:val="21"/>
+        </w:rPr>
+        <w:t>[no_of_process]){</w:t>
+      </w:r>
+    </w:p>
+    <w:p>
+      <w:pPr>
+        <w:shd w:val="clear" w:color="auto" w:fill="FFFFFF"/>
+        <w:spacing w:line="285" w:lineRule="atLeast"/>
+        <w:ind w:left="720"/>
+        <w:rPr>
+          <w:rFonts w:ascii="Consolas" w:eastAsia="Times New Roman" w:hAnsi="Consolas"/>
+          <w:color w:val="000000"/>
+          <w:sz w:val="21"/>
+          <w:szCs w:val="21"/>
+        </w:rPr>
+      </w:pPr>
+      <w:r>
+        <w:rPr>
+          <w:rFonts w:ascii="Consolas" w:eastAsia="Times New Roman" w:hAnsi="Consolas"/>
+          <w:color w:val="000000"/>
+          <w:sz w:val="21"/>
+          <w:szCs w:val="21"/>
+        </w:rPr>
+        <w:lastRenderedPageBreak/>
+        <w:t>    printf(</w:t>
+      </w:r>
+      <w:r>
+        <w:rPr>
+          <w:rFonts w:ascii="Consolas" w:eastAsia="Times New Roman" w:hAnsi="Consolas"/>
+          <w:color w:val="A31515"/>
+          <w:sz w:val="21"/>
+          <w:szCs w:val="21"/>
+        </w:rPr>
+        <w:t>"PID\tMaximum\t\tAllocated\tNeed\n"</w:t>
+      </w:r>
+      <w:r>
+        <w:rPr>
+          <w:rFonts w:ascii="Consolas" w:eastAsia="Times New Roman" w:hAnsi="Consolas"/>
+          <w:color w:val="000000"/>
+          <w:sz w:val="21"/>
+          <w:szCs w:val="21"/>
+        </w:rPr>
+        <w:t>);</w:t>
+      </w:r>
+    </w:p>
+    <w:p>
+      <w:pPr>
+        <w:shd w:val="clear" w:color="auto" w:fill="FFFFFF"/>
+        <w:spacing w:line="285" w:lineRule="atLeast"/>
+        <w:ind w:left="720"/>
+        <w:rPr>
+          <w:rFonts w:ascii="Consolas" w:eastAsia="Times New Roman" w:hAnsi="Consolas"/>
+          <w:color w:val="000000"/>
+          <w:sz w:val="21"/>
+          <w:szCs w:val="21"/>
+        </w:rPr>
+      </w:pPr>
+      <w:r>
+        <w:rPr>
+          <w:rFonts w:ascii="Consolas" w:eastAsia="Times New Roman" w:hAnsi="Consolas"/>
+          <w:color w:val="000000"/>
+          <w:sz w:val="21"/>
+          <w:szCs w:val="21"/>
+        </w:rPr>
+        <w:t xml:space="preserve">    </w:t>
+      </w:r>
+      <w:r>
+        <w:rPr>
+          <w:rFonts w:ascii="Consolas" w:eastAsia="Times New Roman" w:hAnsi="Consolas"/>
+          <w:color w:val="0000FF"/>
+          <w:sz w:val="21"/>
+          <w:szCs w:val="21"/>
+        </w:rPr>
+        <w:t>for</w:t>
+      </w:r>
+      <w:r>
+        <w:rPr>
+          <w:rFonts w:ascii="Consolas" w:eastAsia="Times New Roman" w:hAnsi="Consolas"/>
+          <w:color w:val="000000"/>
+          <w:sz w:val="21"/>
+          <w:szCs w:val="21"/>
+        </w:rPr>
+        <w:t>(</w:t>
+      </w:r>
+      <w:r>
+        <w:rPr>
+          <w:rFonts w:ascii="Consolas" w:eastAsia="Times New Roman" w:hAnsi="Consolas"/>
+          <w:color w:val="0000FF"/>
+          <w:sz w:val="21"/>
+          <w:szCs w:val="21"/>
+        </w:rPr>
+        <w:t>int</w:t>
+      </w:r>
+      <w:r>
+        <w:rPr>
+          <w:rFonts w:ascii="Consolas" w:eastAsia="Times New Roman" w:hAnsi="Consolas"/>
+          <w:color w:val="000000"/>
+          <w:sz w:val="21"/>
+          <w:szCs w:val="21"/>
+        </w:rPr>
+        <w:t xml:space="preserve"> i=</w:t>
+      </w:r>
+      <w:r>
+        <w:rPr>
+          <w:rFonts w:ascii="Consolas" w:eastAsia="Times New Roman" w:hAnsi="Consolas"/>
+          <w:color w:val="098658"/>
+          <w:sz w:val="21"/>
+          <w:szCs w:val="21"/>
+        </w:rPr>
+        <w:t>0</w:t>
+      </w:r>
+      <w:r>
+        <w:rPr>
+          <w:rFonts w:ascii="Consolas" w:eastAsia="Times New Roman" w:hAnsi="Consolas"/>
+          <w:color w:val="000000"/>
+          <w:sz w:val="21"/>
+          <w:szCs w:val="21"/>
+        </w:rPr>
+        <w:t>;i&lt;no_of_process;i++){</w:t>
+      </w:r>
+    </w:p>
+    <w:p>
+      <w:pPr>
+        <w:shd w:val="clear" w:color="auto" w:fill="FFFFFF"/>
+        <w:spacing w:line="285" w:lineRule="atLeast"/>
+        <w:ind w:left="720"/>
+        <w:rPr>
+          <w:rFonts w:ascii="Consolas" w:eastAsia="Times New Roman" w:hAnsi="Consolas"/>
+          <w:color w:val="000000"/>
+          <w:sz w:val="21"/>
+          <w:szCs w:val="21"/>
+        </w:rPr>
+      </w:pPr>
+      <w:r>
+        <w:rPr>
+          <w:rFonts w:ascii="Consolas" w:eastAsia="Times New Roman" w:hAnsi="Consolas"/>
+          <w:color w:val="000000"/>
+          <w:sz w:val="21"/>
+          <w:szCs w:val="21"/>
+        </w:rPr>
+        <w:t>        printf(</w:t>
+      </w:r>
+      <w:r>
+        <w:rPr>
+          <w:rFonts w:ascii="Consolas" w:eastAsia="Times New Roman" w:hAnsi="Consolas"/>
+          <w:color w:val="A31515"/>
+          <w:sz w:val="21"/>
+          <w:szCs w:val="21"/>
+        </w:rPr>
+        <w:t>"P[%d]\t"</w:t>
+      </w:r>
+      <w:r>
+        <w:rPr>
+          <w:rFonts w:ascii="Consolas" w:eastAsia="Times New Roman" w:hAnsi="Consolas"/>
+          <w:color w:val="000000"/>
+          <w:sz w:val="21"/>
+          <w:szCs w:val="21"/>
+        </w:rPr>
+        <w:t>,i);</w:t>
+      </w:r>
+    </w:p>
+    <w:p>
+      <w:pPr>
+        <w:shd w:val="clear" w:color="auto" w:fill="FFFFFF"/>
+        <w:spacing w:line="285" w:lineRule="atLeast"/>
+        <w:ind w:left="720"/>
+        <w:rPr>
+          <w:rFonts w:ascii="Consolas" w:eastAsia="Times New Roman" w:hAnsi="Consolas"/>
+          <w:color w:val="000000"/>
+          <w:sz w:val="21"/>
+          <w:szCs w:val="21"/>
+        </w:rPr>
+      </w:pPr>
+      <w:r>
+        <w:rPr>
+          <w:rFonts w:ascii="Consolas" w:eastAsia="Times New Roman" w:hAnsi="Consolas"/>
+          <w:color w:val="000000"/>
+          <w:sz w:val="21"/>
+          <w:szCs w:val="21"/>
+        </w:rPr>
+        <w:t xml:space="preserve">        </w:t>
+      </w:r>
+      <w:r>
+        <w:rPr>
+          <w:rFonts w:ascii="Consolas" w:eastAsia="Times New Roman" w:hAnsi="Consolas"/>
+          <w:color w:val="0000FF"/>
+          <w:sz w:val="21"/>
+          <w:szCs w:val="21"/>
+        </w:rPr>
+        <w:t>for</w:t>
+      </w:r>
+      <w:r>
+        <w:rPr>
+          <w:rFonts w:ascii="Consolas" w:eastAsia="Times New Roman" w:hAnsi="Consolas"/>
+          <w:color w:val="000000"/>
+          <w:sz w:val="21"/>
+          <w:szCs w:val="21"/>
+        </w:rPr>
+        <w:t>(</w:t>
+      </w:r>
+      <w:r>
+        <w:rPr>
+          <w:rFonts w:ascii="Consolas" w:eastAsia="Times New Roman" w:hAnsi="Consolas"/>
+          <w:color w:val="0000FF"/>
+          <w:sz w:val="21"/>
+          <w:szCs w:val="21"/>
+        </w:rPr>
+        <w:t>int</w:t>
+      </w:r>
+      <w:r>
+        <w:rPr>
+          <w:rFonts w:ascii="Consolas" w:eastAsia="Times New Roman" w:hAnsi="Consolas"/>
+          <w:color w:val="000000"/>
+          <w:sz w:val="21"/>
+          <w:szCs w:val="21"/>
+        </w:rPr>
+        <w:t xml:space="preserve"> j=</w:t>
+      </w:r>
+      <w:r>
+        <w:rPr>
+          <w:rFonts w:ascii="Consolas" w:eastAsia="Times New Roman" w:hAnsi="Consolas"/>
+          <w:color w:val="098658"/>
+          <w:sz w:val="21"/>
+          <w:szCs w:val="21"/>
+        </w:rPr>
+        <w:t>0</w:t>
+      </w:r>
+      <w:r>
+        <w:rPr>
+          <w:rFonts w:ascii="Consolas" w:eastAsia="Times New Roman" w:hAnsi="Consolas"/>
+          <w:color w:val="000000"/>
+          <w:sz w:val="21"/>
+          <w:szCs w:val="21"/>
+        </w:rPr>
+        <w:t>;j&lt;no_of_resources;j++){</w:t>
+      </w:r>
+    </w:p>
+    <w:p>
+      <w:pPr>
+        <w:shd w:val="clear" w:color="auto" w:fill="FFFFFF"/>
+        <w:spacing w:line="285" w:lineRule="atLeast"/>
+        <w:ind w:left="720"/>
+        <w:rPr>
+          <w:rFonts w:ascii="Consolas" w:eastAsia="Times New Roman" w:hAnsi="Consolas"/>
+          <w:color w:val="000000"/>
+          <w:sz w:val="21"/>
+          <w:szCs w:val="21"/>
+        </w:rPr>
+      </w:pPr>
+      <w:r>
+        <w:rPr>
+          <w:rFonts w:ascii="Consolas" w:eastAsia="Times New Roman" w:hAnsi="Consolas"/>
+          <w:color w:val="000000"/>
+          <w:sz w:val="21"/>
+          <w:szCs w:val="21"/>
+        </w:rPr>
+        <w:t>            printf(</w:t>
+      </w:r>
+      <w:r>
+        <w:rPr>
+          <w:rFonts w:ascii="Consolas" w:eastAsia="Times New Roman" w:hAnsi="Consolas"/>
+          <w:color w:val="A31515"/>
+          <w:sz w:val="21"/>
+          <w:szCs w:val="21"/>
+        </w:rPr>
+        <w:t>"%d "</w:t>
+      </w:r>
+      <w:r>
+        <w:rPr>
+          <w:rFonts w:ascii="Consolas" w:eastAsia="Times New Roman" w:hAnsi="Consolas"/>
+          <w:color w:val="000000"/>
+          <w:sz w:val="21"/>
+          <w:szCs w:val="21"/>
+        </w:rPr>
+        <w:t>,</w:t>
+      </w:r>
+      <w:r>
+        <w:rPr>
+          <w:rFonts w:ascii="Consolas" w:eastAsia="Times New Roman" w:hAnsi="Consolas"/>
+          <w:color w:val="808080"/>
+          <w:sz w:val="21"/>
+          <w:szCs w:val="21"/>
+        </w:rPr>
+        <w:t>process</w:t>
+      </w:r>
+      <w:r>
+        <w:rPr>
+          <w:rFonts w:ascii="Consolas" w:eastAsia="Times New Roman" w:hAnsi="Consolas"/>
+          <w:color w:val="000000"/>
+          <w:sz w:val="21"/>
+          <w:szCs w:val="21"/>
+        </w:rPr>
+        <w:t>[i].max[j]);</w:t>
+      </w:r>
+    </w:p>
+    <w:p>
+      <w:pPr>
+        <w:shd w:val="clear" w:color="auto" w:fill="FFFFFF"/>
+        <w:spacing w:line="285" w:lineRule="atLeast"/>
+        <w:ind w:left="720"/>
+        <w:rPr>
+          <w:rFonts w:ascii="Consolas" w:eastAsia="Times New Roman" w:hAnsi="Consolas"/>
+          <w:color w:val="000000"/>
+          <w:sz w:val="21"/>
+          <w:szCs w:val="21"/>
+        </w:rPr>
+      </w:pPr>
+      <w:r>
+        <w:rPr>
+          <w:rFonts w:ascii="Consolas" w:eastAsia="Times New Roman" w:hAnsi="Consolas"/>
+          <w:color w:val="000000"/>
+          <w:sz w:val="21"/>
+          <w:szCs w:val="21"/>
+        </w:rPr>
+        <w:t>        }</w:t>
+      </w:r>
+    </w:p>
+    <w:p>
+      <w:pPr>
+        <w:shd w:val="clear" w:color="auto" w:fill="FFFFFF"/>
+        <w:spacing w:line="285" w:lineRule="atLeast"/>
+        <w:ind w:left="720"/>
+        <w:rPr>
+          <w:rFonts w:ascii="Consolas" w:eastAsia="Times New Roman" w:hAnsi="Consolas"/>
+          <w:color w:val="000000"/>
+          <w:sz w:val="21"/>
+          <w:szCs w:val="21"/>
+        </w:rPr>
+      </w:pPr>
+      <w:r>
+        <w:rPr>
+          <w:rFonts w:ascii="Consolas" w:eastAsia="Times New Roman" w:hAnsi="Consolas"/>
+          <w:color w:val="000000"/>
+          <w:sz w:val="21"/>
+          <w:szCs w:val="21"/>
+        </w:rPr>
+        <w:t>        printf(</w:t>
+      </w:r>
+      <w:r>
+        <w:rPr>
+          <w:rFonts w:ascii="Consolas" w:eastAsia="Times New Roman" w:hAnsi="Consolas"/>
+          <w:color w:val="A31515"/>
+          <w:sz w:val="21"/>
+          <w:szCs w:val="21"/>
+        </w:rPr>
+        <w:t>"\t\t"</w:t>
+      </w:r>
+      <w:r>
+        <w:rPr>
+          <w:rFonts w:ascii="Consolas" w:eastAsia="Times New Roman" w:hAnsi="Consolas"/>
+          <w:color w:val="000000"/>
+          <w:sz w:val="21"/>
+          <w:szCs w:val="21"/>
+        </w:rPr>
+        <w:t>);</w:t>
+      </w:r>
+    </w:p>
+    <w:p>
+      <w:pPr>
+        <w:shd w:val="clear" w:color="auto" w:fill="FFFFFF"/>
+        <w:spacing w:line="285" w:lineRule="atLeast"/>
+        <w:ind w:left="720"/>
+        <w:rPr>
+          <w:rFonts w:ascii="Consolas" w:eastAsia="Times New Roman" w:hAnsi="Consolas"/>
+          <w:color w:val="000000"/>
+          <w:sz w:val="21"/>
+          <w:szCs w:val="21"/>
+        </w:rPr>
+      </w:pPr>
+      <w:r>
+        <w:rPr>
+          <w:rFonts w:ascii="Consolas" w:eastAsia="Times New Roman" w:hAnsi="Consolas"/>
+          <w:color w:val="000000"/>
+          <w:sz w:val="21"/>
+          <w:szCs w:val="21"/>
+        </w:rPr>
+        <w:t xml:space="preserve">        </w:t>
+      </w:r>
+      <w:r>
+        <w:rPr>
+          <w:rFonts w:ascii="Consolas" w:eastAsia="Times New Roman" w:hAnsi="Consolas"/>
+          <w:color w:val="0000FF"/>
+          <w:sz w:val="21"/>
+          <w:szCs w:val="21"/>
+        </w:rPr>
+        <w:t>for</w:t>
+      </w:r>
+      <w:r>
+        <w:rPr>
+          <w:rFonts w:ascii="Consolas" w:eastAsia="Times New Roman" w:hAnsi="Consolas"/>
+          <w:color w:val="000000"/>
+          <w:sz w:val="21"/>
+          <w:szCs w:val="21"/>
+        </w:rPr>
+        <w:t>(</w:t>
+      </w:r>
+      <w:r>
+        <w:rPr>
+          <w:rFonts w:ascii="Consolas" w:eastAsia="Times New Roman" w:hAnsi="Consolas"/>
+          <w:color w:val="0000FF"/>
+          <w:sz w:val="21"/>
+          <w:szCs w:val="21"/>
+        </w:rPr>
+        <w:t>int</w:t>
+      </w:r>
+      <w:r>
+        <w:rPr>
+          <w:rFonts w:ascii="Consolas" w:eastAsia="Times New Roman" w:hAnsi="Consolas"/>
+          <w:color w:val="000000"/>
+          <w:sz w:val="21"/>
+          <w:szCs w:val="21"/>
+        </w:rPr>
+        <w:t xml:space="preserve"> j=</w:t>
+      </w:r>
+      <w:r>
+        <w:rPr>
+          <w:rFonts w:ascii="Consolas" w:eastAsia="Times New Roman" w:hAnsi="Consolas"/>
+          <w:color w:val="098658"/>
+          <w:sz w:val="21"/>
+          <w:szCs w:val="21"/>
+        </w:rPr>
+        <w:t>0</w:t>
+      </w:r>
+      <w:r>
+        <w:rPr>
+          <w:rFonts w:ascii="Consolas" w:eastAsia="Times New Roman" w:hAnsi="Consolas"/>
+          <w:color w:val="000000"/>
+          <w:sz w:val="21"/>
+          <w:szCs w:val="21"/>
+        </w:rPr>
+        <w:t>;j&lt;no_of_resources;j++){</w:t>
+      </w:r>
+    </w:p>
+    <w:p>
+      <w:pPr>
+        <w:shd w:val="clear" w:color="auto" w:fill="FFFFFF"/>
+        <w:spacing w:line="285" w:lineRule="atLeast"/>
+        <w:ind w:left="720"/>
+        <w:rPr>
+          <w:rFonts w:ascii="Consolas" w:eastAsia="Times New Roman" w:hAnsi="Consolas"/>
+          <w:color w:val="000000"/>
+          <w:sz w:val="21"/>
+          <w:szCs w:val="21"/>
+        </w:rPr>
+      </w:pPr>
+      <w:r>
+        <w:rPr>
+          <w:rFonts w:ascii="Consolas" w:eastAsia="Times New Roman" w:hAnsi="Consolas"/>
+          <w:color w:val="000000"/>
+          <w:sz w:val="21"/>
+          <w:szCs w:val="21"/>
+        </w:rPr>
+        <w:t>            printf(</w:t>
+      </w:r>
+      <w:r>
+        <w:rPr>
+          <w:rFonts w:ascii="Consolas" w:eastAsia="Times New Roman" w:hAnsi="Consolas"/>
+          <w:color w:val="A31515"/>
+          <w:sz w:val="21"/>
+          <w:szCs w:val="21"/>
+        </w:rPr>
+        <w:t>"%d "</w:t>
+      </w:r>
+      <w:r>
+        <w:rPr>
+          <w:rFonts w:ascii="Consolas" w:eastAsia="Times New Roman" w:hAnsi="Consolas"/>
+          <w:color w:val="000000"/>
+          <w:sz w:val="21"/>
+          <w:szCs w:val="21"/>
+        </w:rPr>
+        <w:t>,</w:t>
+      </w:r>
+      <w:r>
+        <w:rPr>
+          <w:rFonts w:ascii="Consolas" w:eastAsia="Times New Roman" w:hAnsi="Consolas"/>
+          <w:color w:val="808080"/>
+          <w:sz w:val="21"/>
+          <w:szCs w:val="21"/>
+        </w:rPr>
+        <w:t>process</w:t>
+      </w:r>
+      <w:r>
+        <w:rPr>
+          <w:rFonts w:ascii="Consolas" w:eastAsia="Times New Roman" w:hAnsi="Consolas"/>
+          <w:color w:val="000000"/>
+          <w:sz w:val="21"/>
+          <w:szCs w:val="21"/>
+        </w:rPr>
+        <w:t>[i].allocated[j]);</w:t>
+      </w:r>
+    </w:p>
+    <w:p>
+      <w:pPr>
+        <w:shd w:val="clear" w:color="auto" w:fill="FFFFFF"/>
+        <w:spacing w:line="285" w:lineRule="atLeast"/>
+        <w:ind w:left="720"/>
+        <w:rPr>
+          <w:rFonts w:ascii="Consolas" w:eastAsia="Times New Roman" w:hAnsi="Consolas"/>
+          <w:color w:val="000000"/>
+          <w:sz w:val="21"/>
+          <w:szCs w:val="21"/>
+        </w:rPr>
+      </w:pPr>
+      <w:r>
+        <w:rPr>
+          <w:rFonts w:ascii="Consolas" w:eastAsia="Times New Roman" w:hAnsi="Consolas"/>
+          <w:color w:val="000000"/>
+          <w:sz w:val="21"/>
+          <w:szCs w:val="21"/>
+        </w:rPr>
+        <w:t>        }</w:t>
+      </w:r>
+    </w:p>
+    <w:p>
+      <w:pPr>
+        <w:shd w:val="clear" w:color="auto" w:fill="FFFFFF"/>
+        <w:spacing w:line="285" w:lineRule="atLeast"/>
+        <w:ind w:left="720"/>
+        <w:rPr>
+          <w:rFonts w:ascii="Consolas" w:eastAsia="Times New Roman" w:hAnsi="Consolas"/>
+          <w:color w:val="000000"/>
+          <w:sz w:val="21"/>
+          <w:szCs w:val="21"/>
+        </w:rPr>
+      </w:pPr>
+      <w:r>
+        <w:rPr>
+          <w:rFonts w:ascii="Consolas" w:eastAsia="Times New Roman" w:hAnsi="Consolas"/>
+          <w:color w:val="000000"/>
+          <w:sz w:val="21"/>
+          <w:szCs w:val="21"/>
+        </w:rPr>
+        <w:t>        printf(</w:t>
+      </w:r>
+      <w:r>
+        <w:rPr>
+          <w:rFonts w:ascii="Consolas" w:eastAsia="Times New Roman" w:hAnsi="Consolas"/>
+          <w:color w:val="A31515"/>
+          <w:sz w:val="21"/>
+          <w:szCs w:val="21"/>
+        </w:rPr>
+        <w:t>"\t\t"</w:t>
+      </w:r>
+      <w:r>
+        <w:rPr>
+          <w:rFonts w:ascii="Consolas" w:eastAsia="Times New Roman" w:hAnsi="Consolas"/>
+          <w:color w:val="000000"/>
+          <w:sz w:val="21"/>
+          <w:szCs w:val="21"/>
+        </w:rPr>
+        <w:t>);</w:t>
+      </w:r>
+    </w:p>
+    <w:p>
+      <w:pPr>
+        <w:shd w:val="clear" w:color="auto" w:fill="FFFFFF"/>
+        <w:spacing w:line="285" w:lineRule="atLeast"/>
+        <w:ind w:left="720"/>
+        <w:rPr>
+          <w:rFonts w:ascii="Consolas" w:eastAsia="Times New Roman" w:hAnsi="Consolas"/>
+          <w:color w:val="000000"/>
+          <w:sz w:val="21"/>
+          <w:szCs w:val="21"/>
+        </w:rPr>
+      </w:pPr>
+      <w:r>
+        <w:rPr>
+          <w:rFonts w:ascii="Consolas" w:eastAsia="Times New Roman" w:hAnsi="Consolas"/>
+          <w:color w:val="000000"/>
+          <w:sz w:val="21"/>
+          <w:szCs w:val="21"/>
+        </w:rPr>
+        <w:t xml:space="preserve">        </w:t>
+      </w:r>
+      <w:r>
+        <w:rPr>
+          <w:rFonts w:ascii="Consolas" w:eastAsia="Times New Roman" w:hAnsi="Consolas"/>
+          <w:color w:val="0000FF"/>
+          <w:sz w:val="21"/>
+          <w:szCs w:val="21"/>
+        </w:rPr>
+        <w:t>for</w:t>
+      </w:r>
+      <w:r>
+        <w:rPr>
+          <w:rFonts w:ascii="Consolas" w:eastAsia="Times New Roman" w:hAnsi="Consolas"/>
+          <w:color w:val="000000"/>
+          <w:sz w:val="21"/>
+          <w:szCs w:val="21"/>
+        </w:rPr>
+        <w:t>(</w:t>
+      </w:r>
+      <w:r>
+        <w:rPr>
+          <w:rFonts w:ascii="Consolas" w:eastAsia="Times New Roman" w:hAnsi="Consolas"/>
+          <w:color w:val="0000FF"/>
+          <w:sz w:val="21"/>
+          <w:szCs w:val="21"/>
+        </w:rPr>
+        <w:t>int</w:t>
+      </w:r>
+      <w:r>
+        <w:rPr>
+          <w:rFonts w:ascii="Consolas" w:eastAsia="Times New Roman" w:hAnsi="Consolas"/>
+          <w:color w:val="000000"/>
+          <w:sz w:val="21"/>
+          <w:szCs w:val="21"/>
+        </w:rPr>
+        <w:t xml:space="preserve"> j=</w:t>
+      </w:r>
+      <w:r>
+        <w:rPr>
+          <w:rFonts w:ascii="Consolas" w:eastAsia="Times New Roman" w:hAnsi="Consolas"/>
+          <w:color w:val="098658"/>
+          <w:sz w:val="21"/>
+          <w:szCs w:val="21"/>
+        </w:rPr>
+        <w:t>0</w:t>
+      </w:r>
+      <w:r>
+        <w:rPr>
+          <w:rFonts w:ascii="Consolas" w:eastAsia="Times New Roman" w:hAnsi="Consolas"/>
+          <w:color w:val="000000"/>
+          <w:sz w:val="21"/>
+          <w:szCs w:val="21"/>
+        </w:rPr>
+        <w:t>;j&lt;no_of_resources;j++){</w:t>
+      </w:r>
+    </w:p>
+    <w:p>
+      <w:pPr>
+        <w:shd w:val="clear" w:color="auto" w:fill="FFFFFF"/>
+        <w:spacing w:line="285" w:lineRule="atLeast"/>
+        <w:ind w:left="720"/>
+        <w:rPr>
+          <w:rFonts w:ascii="Consolas" w:eastAsia="Times New Roman" w:hAnsi="Consolas"/>
+          <w:color w:val="000000"/>
+          <w:sz w:val="21"/>
+          <w:szCs w:val="21"/>
+        </w:rPr>
+      </w:pPr>
+      <w:r>
+        <w:rPr>
+          <w:rFonts w:ascii="Consolas" w:eastAsia="Times New Roman" w:hAnsi="Consolas"/>
+          <w:color w:val="000000"/>
+          <w:sz w:val="21"/>
+          <w:szCs w:val="21"/>
+        </w:rPr>
+        <w:t>            printf(</w:t>
+      </w:r>
+      <w:r>
+        <w:rPr>
+          <w:rFonts w:ascii="Consolas" w:eastAsia="Times New Roman" w:hAnsi="Consolas"/>
+          <w:color w:val="A31515"/>
+          <w:sz w:val="21"/>
+          <w:szCs w:val="21"/>
+        </w:rPr>
+        <w:t>"%d "</w:t>
+      </w:r>
+      <w:r>
+        <w:rPr>
+          <w:rFonts w:ascii="Consolas" w:eastAsia="Times New Roman" w:hAnsi="Consolas"/>
+          <w:color w:val="000000"/>
+          <w:sz w:val="21"/>
+          <w:szCs w:val="21"/>
+        </w:rPr>
+        <w:t>,</w:t>
+      </w:r>
+      <w:r>
+        <w:rPr>
+          <w:rFonts w:ascii="Consolas" w:eastAsia="Times New Roman" w:hAnsi="Consolas"/>
+          <w:color w:val="808080"/>
+          <w:sz w:val="21"/>
+          <w:szCs w:val="21"/>
+        </w:rPr>
+        <w:t>process</w:t>
+      </w:r>
+      <w:r>
+        <w:rPr>
+          <w:rFonts w:ascii="Consolas" w:eastAsia="Times New Roman" w:hAnsi="Consolas"/>
+          <w:color w:val="000000"/>
+          <w:sz w:val="21"/>
+          <w:szCs w:val="21"/>
+        </w:rPr>
+        <w:t>[i].need[j]);</w:t>
+      </w:r>
+    </w:p>
+    <w:p>
+      <w:pPr>
+        <w:shd w:val="clear" w:color="auto" w:fill="FFFFFF"/>
+        <w:spacing w:line="285" w:lineRule="atLeast"/>
+        <w:ind w:left="720"/>
+        <w:rPr>
+          <w:rFonts w:ascii="Consolas" w:eastAsia="Times New Roman" w:hAnsi="Consolas"/>
+          <w:color w:val="000000"/>
+          <w:sz w:val="21"/>
+          <w:szCs w:val="21"/>
+        </w:rPr>
+      </w:pPr>
+      <w:r>
+        <w:rPr>
+          <w:rFonts w:ascii="Consolas" w:eastAsia="Times New Roman" w:hAnsi="Consolas"/>
+          <w:color w:val="000000"/>
+          <w:sz w:val="21"/>
+          <w:szCs w:val="21"/>
+        </w:rPr>
+        <w:t>        }</w:t>
+      </w:r>
+    </w:p>
+    <w:p>
+      <w:pPr>
+        <w:shd w:val="clear" w:color="auto" w:fill="FFFFFF"/>
+        <w:spacing w:line="285" w:lineRule="atLeast"/>
+        <w:ind w:left="720"/>
+        <w:rPr>
+          <w:rFonts w:ascii="Consolas" w:eastAsia="Times New Roman" w:hAnsi="Consolas"/>
+          <w:color w:val="000000"/>
+          <w:sz w:val="21"/>
+          <w:szCs w:val="21"/>
+        </w:rPr>
+      </w:pPr>
+      <w:r>
+        <w:rPr>
+          <w:rFonts w:ascii="Consolas" w:eastAsia="Times New Roman" w:hAnsi="Consolas"/>
+          <w:color w:val="000000"/>
+          <w:sz w:val="21"/>
+          <w:szCs w:val="21"/>
+        </w:rPr>
+        <w:t>        printf(</w:t>
+      </w:r>
+      <w:r>
+        <w:rPr>
+          <w:rFonts w:ascii="Consolas" w:eastAsia="Times New Roman" w:hAnsi="Consolas"/>
+          <w:color w:val="A31515"/>
+          <w:sz w:val="21"/>
+          <w:szCs w:val="21"/>
+        </w:rPr>
+        <w:t>"\n"</w:t>
+      </w:r>
+      <w:r>
+        <w:rPr>
+          <w:rFonts w:ascii="Consolas" w:eastAsia="Times New Roman" w:hAnsi="Consolas"/>
+          <w:color w:val="000000"/>
+          <w:sz w:val="21"/>
+          <w:szCs w:val="21"/>
+        </w:rPr>
+        <w:t>);</w:t>
+      </w:r>
+    </w:p>
+    <w:p>
+      <w:pPr>
+        <w:shd w:val="clear" w:color="auto" w:fill="FFFFFF"/>
+        <w:spacing w:line="285" w:lineRule="atLeast"/>
+        <w:ind w:left="720"/>
+        <w:rPr>
+          <w:rFonts w:ascii="Consolas" w:eastAsia="Times New Roman" w:hAnsi="Consolas"/>
+          <w:color w:val="000000"/>
+          <w:sz w:val="21"/>
+          <w:szCs w:val="21"/>
+        </w:rPr>
+      </w:pPr>
+      <w:r>
+        <w:rPr>
+          <w:rFonts w:ascii="Consolas" w:eastAsia="Times New Roman" w:hAnsi="Consolas"/>
+          <w:color w:val="000000"/>
+          <w:sz w:val="21"/>
+          <w:szCs w:val="21"/>
+        </w:rPr>
+        <w:t>    }</w:t>
+      </w:r>
+    </w:p>
+    <w:p>
+      <w:pPr>
+        <w:shd w:val="clear" w:color="auto" w:fill="FFFFFF"/>
+        <w:spacing w:line="285" w:lineRule="atLeast"/>
+        <w:ind w:left="720"/>
+        <w:rPr>
+          <w:rFonts w:ascii="Consolas" w:eastAsia="Times New Roman" w:hAnsi="Consolas"/>
+          <w:color w:val="000000"/>
+          <w:sz w:val="21"/>
+          <w:szCs w:val="21"/>
+        </w:rPr>
+      </w:pPr>
+      <w:r>
+        <w:rPr>
+          <w:rFonts w:ascii="Consolas" w:eastAsia="Times New Roman" w:hAnsi="Consolas"/>
+          <w:color w:val="000000"/>
+          <w:sz w:val="21"/>
+          <w:szCs w:val="21"/>
+        </w:rPr>
+        <w:t>}</w:t>
+      </w:r>
+    </w:p>
+    <w:p>
+      <w:pPr>
+        <w:shd w:val="clear" w:color="auto" w:fill="FFFFFF"/>
+        <w:spacing w:line="285" w:lineRule="atLeast"/>
+        <w:ind w:left="720"/>
+        <w:rPr>
+          <w:rFonts w:ascii="Consolas" w:eastAsia="Times New Roman" w:hAnsi="Consolas"/>
+          <w:color w:val="000000"/>
+          <w:sz w:val="21"/>
+          <w:szCs w:val="21"/>
+        </w:rPr>
+      </w:pPr>
+      <w:r>
+        <w:rPr>
+          <w:rFonts w:ascii="Consolas" w:eastAsia="Times New Roman" w:hAnsi="Consolas"/>
+          <w:color w:val="0000FF"/>
+          <w:sz w:val="21"/>
+          <w:szCs w:val="21"/>
+        </w:rPr>
+        <w:t>int</w:t>
+      </w:r>
+      <w:r>
+        <w:rPr>
+          <w:rFonts w:ascii="Consolas" w:eastAsia="Times New Roman" w:hAnsi="Consolas"/>
+          <w:color w:val="000000"/>
+          <w:sz w:val="21"/>
+          <w:szCs w:val="21"/>
+        </w:rPr>
+        <w:t xml:space="preserve"> isSafeState(</w:t>
+      </w:r>
+      <w:r>
+        <w:rPr>
+          <w:rFonts w:ascii="Consolas" w:eastAsia="Times New Roman" w:hAnsi="Consolas"/>
+          <w:color w:val="0000FF"/>
+          <w:sz w:val="21"/>
+          <w:szCs w:val="21"/>
+        </w:rPr>
+        <w:t>struct</w:t>
+      </w:r>
+      <w:r>
+        <w:rPr>
+          <w:rFonts w:ascii="Consolas" w:eastAsia="Times New Roman" w:hAnsi="Consolas"/>
+          <w:color w:val="000000"/>
+          <w:sz w:val="21"/>
+          <w:szCs w:val="21"/>
+        </w:rPr>
+        <w:t xml:space="preserve"> </w:t>
+      </w:r>
+      <w:r>
+        <w:rPr>
+          <w:rFonts w:ascii="Consolas" w:eastAsia="Times New Roman" w:hAnsi="Consolas"/>
+          <w:color w:val="2B91AF"/>
+          <w:sz w:val="21"/>
+          <w:szCs w:val="21"/>
+        </w:rPr>
+        <w:t>process_info</w:t>
+      </w:r>
+      <w:r>
+        <w:rPr>
+          <w:rFonts w:ascii="Consolas" w:eastAsia="Times New Roman" w:hAnsi="Consolas"/>
+          <w:color w:val="000000"/>
+          <w:sz w:val="21"/>
+          <w:szCs w:val="21"/>
+        </w:rPr>
+        <w:t xml:space="preserve"> </w:t>
+      </w:r>
+      <w:r>
+        <w:rPr>
+          <w:rFonts w:ascii="Consolas" w:eastAsia="Times New Roman" w:hAnsi="Consolas"/>
+          <w:color w:val="808080"/>
+          <w:sz w:val="21"/>
+          <w:szCs w:val="21"/>
+        </w:rPr>
+        <w:t>process</w:t>
+      </w:r>
+      <w:r>
+        <w:rPr>
+          <w:rFonts w:ascii="Consolas" w:eastAsia="Times New Roman" w:hAnsi="Consolas"/>
+          <w:color w:val="000000"/>
+          <w:sz w:val="21"/>
+          <w:szCs w:val="21"/>
+        </w:rPr>
+        <w:t>[no_of_process],</w:t>
+      </w:r>
+      <w:r>
+        <w:rPr>
+          <w:rFonts w:ascii="Consolas" w:eastAsia="Times New Roman" w:hAnsi="Consolas"/>
+          <w:color w:val="0000FF"/>
+          <w:sz w:val="21"/>
+          <w:szCs w:val="21"/>
+        </w:rPr>
+        <w:t>int</w:t>
+      </w:r>
+      <w:r>
+        <w:rPr>
+          <w:rFonts w:ascii="Consolas" w:eastAsia="Times New Roman" w:hAnsi="Consolas"/>
+          <w:color w:val="000000"/>
+          <w:sz w:val="21"/>
+          <w:szCs w:val="21"/>
+        </w:rPr>
+        <w:t xml:space="preserve"> </w:t>
+      </w:r>
+      <w:r>
+        <w:rPr>
+          <w:rFonts w:ascii="Consolas" w:eastAsia="Times New Roman" w:hAnsi="Consolas"/>
+          <w:color w:val="808080"/>
+          <w:sz w:val="21"/>
+          <w:szCs w:val="21"/>
+        </w:rPr>
+        <w:t>available</w:t>
+      </w:r>
+      <w:r>
+        <w:rPr>
+          <w:rFonts w:ascii="Consolas" w:eastAsia="Times New Roman" w:hAnsi="Consolas"/>
+          <w:color w:val="000000"/>
+          <w:sz w:val="21"/>
+          <w:szCs w:val="21"/>
+        </w:rPr>
+        <w:t>[no_of_resources],</w:t>
+      </w:r>
+      <w:r>
+        <w:rPr>
+          <w:rFonts w:ascii="Consolas" w:eastAsia="Times New Roman" w:hAnsi="Consolas"/>
+          <w:color w:val="0000FF"/>
+          <w:sz w:val="21"/>
+          <w:szCs w:val="21"/>
+        </w:rPr>
+        <w:t>int</w:t>
+      </w:r>
+      <w:r>
+        <w:rPr>
+          <w:rFonts w:ascii="Consolas" w:eastAsia="Times New Roman" w:hAnsi="Consolas"/>
+          <w:color w:val="000000"/>
+          <w:sz w:val="21"/>
+          <w:szCs w:val="21"/>
+        </w:rPr>
+        <w:t xml:space="preserve"> </w:t>
+      </w:r>
+      <w:r>
+        <w:rPr>
+          <w:rFonts w:ascii="Consolas" w:eastAsia="Times New Roman" w:hAnsi="Consolas"/>
+          <w:color w:val="808080"/>
+          <w:sz w:val="21"/>
+          <w:szCs w:val="21"/>
+        </w:rPr>
+        <w:t>safeSequence</w:t>
+      </w:r>
+      <w:r>
+        <w:rPr>
+          <w:rFonts w:ascii="Consolas" w:eastAsia="Times New Roman" w:hAnsi="Consolas"/>
+          <w:color w:val="000000"/>
+          <w:sz w:val="21"/>
+          <w:szCs w:val="21"/>
+        </w:rPr>
+        <w:t>[no_of_process]){</w:t>
+      </w:r>
+    </w:p>
+    <w:p>
+      <w:pPr>
+        <w:shd w:val="clear" w:color="auto" w:fill="FFFFFF"/>
+        <w:spacing w:line="285" w:lineRule="atLeast"/>
+        <w:ind w:left="720"/>
+        <w:rPr>
+          <w:rFonts w:ascii="Consolas" w:eastAsia="Times New Roman" w:hAnsi="Consolas"/>
+          <w:color w:val="000000"/>
+          <w:sz w:val="21"/>
+          <w:szCs w:val="21"/>
+        </w:rPr>
+      </w:pPr>
+      <w:r>
+        <w:rPr>
+          <w:rFonts w:ascii="Consolas" w:eastAsia="Times New Roman" w:hAnsi="Consolas"/>
+          <w:color w:val="000000"/>
+          <w:sz w:val="21"/>
+          <w:szCs w:val="21"/>
+        </w:rPr>
+        <w:t xml:space="preserve">    </w:t>
+      </w:r>
+      <w:r>
+        <w:rPr>
+          <w:rFonts w:ascii="Consolas" w:eastAsia="Times New Roman" w:hAnsi="Consolas"/>
+          <w:color w:val="0000FF"/>
+          <w:sz w:val="21"/>
+          <w:szCs w:val="21"/>
+        </w:rPr>
+        <w:t>int</w:t>
+      </w:r>
+      <w:r>
+        <w:rPr>
+          <w:rFonts w:ascii="Consolas" w:eastAsia="Times New Roman" w:hAnsi="Consolas"/>
+          <w:color w:val="000000"/>
+          <w:sz w:val="21"/>
+          <w:szCs w:val="21"/>
+        </w:rPr>
+        <w:t xml:space="preserve"> finish[no_of_process];</w:t>
+      </w:r>
+    </w:p>
+    <w:p>
+      <w:pPr>
+        <w:shd w:val="clear" w:color="auto" w:fill="FFFFFF"/>
+        <w:spacing w:line="285" w:lineRule="atLeast"/>
+        <w:ind w:left="720"/>
+        <w:rPr>
+          <w:rFonts w:ascii="Consolas" w:eastAsia="Times New Roman" w:hAnsi="Consolas"/>
+          <w:color w:val="000000"/>
+          <w:sz w:val="21"/>
+          <w:szCs w:val="21"/>
+        </w:rPr>
+      </w:pPr>
+      <w:r>
+        <w:rPr>
+          <w:rFonts w:ascii="Consolas" w:eastAsia="Times New Roman" w:hAnsi="Consolas"/>
+          <w:color w:val="000000"/>
+          <w:sz w:val="21"/>
+          <w:szCs w:val="21"/>
+        </w:rPr>
+        <w:t xml:space="preserve">    </w:t>
+      </w:r>
+      <w:r>
+        <w:rPr>
+          <w:rFonts w:ascii="Consolas" w:eastAsia="Times New Roman" w:hAnsi="Consolas"/>
+          <w:color w:val="0000FF"/>
+          <w:sz w:val="21"/>
+          <w:szCs w:val="21"/>
+        </w:rPr>
+        <w:t>int</w:t>
+      </w:r>
+      <w:r>
+        <w:rPr>
+          <w:rFonts w:ascii="Consolas" w:eastAsia="Times New Roman" w:hAnsi="Consolas"/>
+          <w:color w:val="000000"/>
+          <w:sz w:val="21"/>
+          <w:szCs w:val="21"/>
+        </w:rPr>
+        <w:t xml:space="preserve"> work[no_of_resources];</w:t>
+      </w:r>
+    </w:p>
+    <w:p>
+      <w:pPr>
+        <w:shd w:val="clear" w:color="auto" w:fill="FFFFFF"/>
+        <w:spacing w:line="285" w:lineRule="atLeast"/>
+        <w:ind w:left="720"/>
+        <w:rPr>
+          <w:rFonts w:ascii="Consolas" w:eastAsia="Times New Roman" w:hAnsi="Consolas"/>
+          <w:color w:val="000000"/>
+          <w:sz w:val="21"/>
+          <w:szCs w:val="21"/>
+        </w:rPr>
+      </w:pPr>
+      <w:r>
+        <w:rPr>
+          <w:rFonts w:ascii="Consolas" w:eastAsia="Times New Roman" w:hAnsi="Consolas"/>
+          <w:color w:val="000000"/>
+          <w:sz w:val="21"/>
+          <w:szCs w:val="21"/>
+        </w:rPr>
+        <w:t xml:space="preserve">    </w:t>
+      </w:r>
+      <w:r>
+        <w:rPr>
+          <w:rFonts w:ascii="Consolas" w:eastAsia="Times New Roman" w:hAnsi="Consolas"/>
+          <w:color w:val="0000FF"/>
+          <w:sz w:val="21"/>
+          <w:szCs w:val="21"/>
+        </w:rPr>
+        <w:t>for</w:t>
+      </w:r>
+      <w:r>
+        <w:rPr>
+          <w:rFonts w:ascii="Consolas" w:eastAsia="Times New Roman" w:hAnsi="Consolas"/>
+          <w:color w:val="000000"/>
+          <w:sz w:val="21"/>
+          <w:szCs w:val="21"/>
+        </w:rPr>
+        <w:t>(</w:t>
+      </w:r>
+      <w:r>
+        <w:rPr>
+          <w:rFonts w:ascii="Consolas" w:eastAsia="Times New Roman" w:hAnsi="Consolas"/>
+          <w:color w:val="0000FF"/>
+          <w:sz w:val="21"/>
+          <w:szCs w:val="21"/>
+        </w:rPr>
+        <w:t>int</w:t>
+      </w:r>
+      <w:r>
+        <w:rPr>
+          <w:rFonts w:ascii="Consolas" w:eastAsia="Times New Roman" w:hAnsi="Consolas"/>
+          <w:color w:val="000000"/>
+          <w:sz w:val="21"/>
+          <w:szCs w:val="21"/>
+        </w:rPr>
+        <w:t xml:space="preserve"> i=</w:t>
+      </w:r>
+      <w:r>
+        <w:rPr>
+          <w:rFonts w:ascii="Consolas" w:eastAsia="Times New Roman" w:hAnsi="Consolas"/>
+          <w:color w:val="098658"/>
+          <w:sz w:val="21"/>
+          <w:szCs w:val="21"/>
+        </w:rPr>
+        <w:t>0</w:t>
+      </w:r>
+      <w:r>
+        <w:rPr>
+          <w:rFonts w:ascii="Consolas" w:eastAsia="Times New Roman" w:hAnsi="Consolas"/>
+          <w:color w:val="000000"/>
+          <w:sz w:val="21"/>
+          <w:szCs w:val="21"/>
+        </w:rPr>
+        <w:t>;i&lt;no_of_resources;i++){</w:t>
+      </w:r>
+    </w:p>
+    <w:p>
+      <w:pPr>
+        <w:shd w:val="clear" w:color="auto" w:fill="FFFFFF"/>
+        <w:spacing w:line="285" w:lineRule="atLeast"/>
+        <w:ind w:left="720"/>
+        <w:rPr>
+          <w:rFonts w:ascii="Consolas" w:eastAsia="Times New Roman" w:hAnsi="Consolas"/>
+          <w:color w:val="000000"/>
+          <w:sz w:val="21"/>
+          <w:szCs w:val="21"/>
+        </w:rPr>
+      </w:pPr>
+      <w:r>
+        <w:rPr>
+          <w:rFonts w:ascii="Consolas" w:eastAsia="Times New Roman" w:hAnsi="Consolas"/>
+          <w:color w:val="000000"/>
+          <w:sz w:val="21"/>
+          <w:szCs w:val="21"/>
+        </w:rPr>
+        <w:t>        work[i]=</w:t>
+      </w:r>
+      <w:r>
+        <w:rPr>
+          <w:rFonts w:ascii="Consolas" w:eastAsia="Times New Roman" w:hAnsi="Consolas"/>
+          <w:color w:val="808080"/>
+          <w:sz w:val="21"/>
+          <w:szCs w:val="21"/>
+        </w:rPr>
+        <w:t>available</w:t>
+      </w:r>
+      <w:r>
+        <w:rPr>
+          <w:rFonts w:ascii="Consolas" w:eastAsia="Times New Roman" w:hAnsi="Consolas"/>
+          <w:color w:val="000000"/>
+          <w:sz w:val="21"/>
+          <w:szCs w:val="21"/>
+        </w:rPr>
+        <w:t>[i];</w:t>
+      </w:r>
+    </w:p>
+    <w:p>
+      <w:pPr>
+        <w:shd w:val="clear" w:color="auto" w:fill="FFFFFF"/>
+        <w:spacing w:line="285" w:lineRule="atLeast"/>
+        <w:ind w:left="720"/>
+        <w:rPr>
+          <w:rFonts w:ascii="Consolas" w:eastAsia="Times New Roman" w:hAnsi="Consolas"/>
+          <w:color w:val="000000"/>
+          <w:sz w:val="21"/>
+          <w:szCs w:val="21"/>
+        </w:rPr>
+      </w:pPr>
+      <w:r>
+        <w:rPr>
+          <w:rFonts w:ascii="Consolas" w:eastAsia="Times New Roman" w:hAnsi="Consolas"/>
+          <w:color w:val="000000"/>
+          <w:sz w:val="21"/>
+          <w:szCs w:val="21"/>
+        </w:rPr>
+        <w:t>    }</w:t>
+      </w:r>
+    </w:p>
+    <w:p>
+      <w:pPr>
+        <w:shd w:val="clear" w:color="auto" w:fill="FFFFFF"/>
+        <w:spacing w:line="285" w:lineRule="atLeast"/>
+        <w:ind w:left="720"/>
+        <w:rPr>
+          <w:rFonts w:ascii="Consolas" w:eastAsia="Times New Roman" w:hAnsi="Consolas"/>
+          <w:color w:val="000000"/>
+          <w:sz w:val="21"/>
+          <w:szCs w:val="21"/>
+        </w:rPr>
+      </w:pPr>
+      <w:r>
+        <w:rPr>
+          <w:rFonts w:ascii="Consolas" w:eastAsia="Times New Roman" w:hAnsi="Consolas"/>
+          <w:color w:val="000000"/>
+          <w:sz w:val="21"/>
+          <w:szCs w:val="21"/>
+        </w:rPr>
+        <w:t xml:space="preserve">    </w:t>
+      </w:r>
+      <w:r>
+        <w:rPr>
+          <w:rFonts w:ascii="Consolas" w:eastAsia="Times New Roman" w:hAnsi="Consolas"/>
+          <w:color w:val="0000FF"/>
+          <w:sz w:val="21"/>
+          <w:szCs w:val="21"/>
+        </w:rPr>
+        <w:t>for</w:t>
+      </w:r>
+      <w:r>
+        <w:rPr>
+          <w:rFonts w:ascii="Consolas" w:eastAsia="Times New Roman" w:hAnsi="Consolas"/>
+          <w:color w:val="000000"/>
+          <w:sz w:val="21"/>
+          <w:szCs w:val="21"/>
+        </w:rPr>
+        <w:t>(</w:t>
+      </w:r>
+      <w:r>
+        <w:rPr>
+          <w:rFonts w:ascii="Consolas" w:eastAsia="Times New Roman" w:hAnsi="Consolas"/>
+          <w:color w:val="0000FF"/>
+          <w:sz w:val="21"/>
+          <w:szCs w:val="21"/>
+        </w:rPr>
+        <w:t>int</w:t>
+      </w:r>
+      <w:r>
+        <w:rPr>
+          <w:rFonts w:ascii="Consolas" w:eastAsia="Times New Roman" w:hAnsi="Consolas"/>
+          <w:color w:val="000000"/>
+          <w:sz w:val="21"/>
+          <w:szCs w:val="21"/>
+        </w:rPr>
+        <w:t xml:space="preserve"> i=</w:t>
+      </w:r>
+      <w:r>
+        <w:rPr>
+          <w:rFonts w:ascii="Consolas" w:eastAsia="Times New Roman" w:hAnsi="Consolas"/>
+          <w:color w:val="098658"/>
+          <w:sz w:val="21"/>
+          <w:szCs w:val="21"/>
+        </w:rPr>
+        <w:t>0</w:t>
+      </w:r>
+      <w:r>
+        <w:rPr>
+          <w:rFonts w:ascii="Consolas" w:eastAsia="Times New Roman" w:hAnsi="Consolas"/>
+          <w:color w:val="000000"/>
+          <w:sz w:val="21"/>
+          <w:szCs w:val="21"/>
+        </w:rPr>
+        <w:t>;i&lt;no_of_process;i++){</w:t>
+      </w:r>
+    </w:p>
+    <w:p>
+      <w:pPr>
+        <w:shd w:val="clear" w:color="auto" w:fill="FFFFFF"/>
+        <w:spacing w:line="285" w:lineRule="atLeast"/>
+        <w:ind w:left="720"/>
+        <w:rPr>
+          <w:rFonts w:ascii="Consolas" w:eastAsia="Times New Roman" w:hAnsi="Consolas"/>
+          <w:color w:val="000000"/>
+          <w:sz w:val="21"/>
+          <w:szCs w:val="21"/>
+        </w:rPr>
+      </w:pPr>
+      <w:r>
+        <w:rPr>
+          <w:rFonts w:ascii="Consolas" w:eastAsia="Times New Roman" w:hAnsi="Consolas"/>
+          <w:color w:val="000000"/>
+          <w:sz w:val="21"/>
+          <w:szCs w:val="21"/>
+        </w:rPr>
+        <w:t>        finish[i]=</w:t>
+      </w:r>
+      <w:r>
+        <w:rPr>
+          <w:rFonts w:ascii="Consolas" w:eastAsia="Times New Roman" w:hAnsi="Consolas"/>
+          <w:color w:val="098658"/>
+          <w:sz w:val="21"/>
+          <w:szCs w:val="21"/>
+        </w:rPr>
+        <w:t>0</w:t>
+      </w:r>
+      <w:r>
+        <w:rPr>
+          <w:rFonts w:ascii="Consolas" w:eastAsia="Times New Roman" w:hAnsi="Consolas"/>
+          <w:color w:val="000000"/>
+          <w:sz w:val="21"/>
+          <w:szCs w:val="21"/>
+        </w:rPr>
+        <w:t>;</w:t>
+      </w:r>
+    </w:p>
+    <w:p>
+      <w:pPr>
+        <w:shd w:val="clear" w:color="auto" w:fill="FFFFFF"/>
+        <w:spacing w:line="285" w:lineRule="atLeast"/>
+        <w:ind w:left="720"/>
+        <w:rPr>
+          <w:rFonts w:ascii="Consolas" w:eastAsia="Times New Roman" w:hAnsi="Consolas"/>
+          <w:color w:val="000000"/>
+          <w:sz w:val="21"/>
+          <w:szCs w:val="21"/>
+        </w:rPr>
+      </w:pPr>
+      <w:r>
+        <w:rPr>
+          <w:rFonts w:ascii="Consolas" w:eastAsia="Times New Roman" w:hAnsi="Consolas"/>
+          <w:color w:val="000000"/>
+          <w:sz w:val="21"/>
+          <w:szCs w:val="21"/>
+        </w:rPr>
+        <w:t>    }</w:t>
+      </w:r>
+    </w:p>
+    <w:p>
+      <w:pPr>
+        <w:shd w:val="clear" w:color="auto" w:fill="FFFFFF"/>
+        <w:spacing w:line="285" w:lineRule="atLeast"/>
+        <w:ind w:left="720"/>
+        <w:rPr>
+          <w:rFonts w:ascii="Consolas" w:eastAsia="Times New Roman" w:hAnsi="Consolas"/>
+          <w:color w:val="000000"/>
+          <w:sz w:val="21"/>
+          <w:szCs w:val="21"/>
+        </w:rPr>
+      </w:pPr>
+      <w:r>
+        <w:rPr>
+          <w:rFonts w:ascii="Consolas" w:eastAsia="Times New Roman" w:hAnsi="Consolas"/>
+          <w:color w:val="000000"/>
+          <w:sz w:val="21"/>
+          <w:szCs w:val="21"/>
+        </w:rPr>
+        <w:t xml:space="preserve">    </w:t>
+      </w:r>
+      <w:r>
+        <w:rPr>
+          <w:rFonts w:ascii="Consolas" w:eastAsia="Times New Roman" w:hAnsi="Consolas"/>
+          <w:color w:val="0000FF"/>
+          <w:sz w:val="21"/>
+          <w:szCs w:val="21"/>
+        </w:rPr>
+        <w:t>int</w:t>
+      </w:r>
+      <w:r>
+        <w:rPr>
+          <w:rFonts w:ascii="Consolas" w:eastAsia="Times New Roman" w:hAnsi="Consolas"/>
+          <w:color w:val="000000"/>
+          <w:sz w:val="21"/>
+          <w:szCs w:val="21"/>
+        </w:rPr>
+        <w:t xml:space="preserve"> proceed=</w:t>
+      </w:r>
+      <w:r>
+        <w:rPr>
+          <w:rFonts w:ascii="Consolas" w:eastAsia="Times New Roman" w:hAnsi="Consolas"/>
+          <w:color w:val="098658"/>
+          <w:sz w:val="21"/>
+          <w:szCs w:val="21"/>
+        </w:rPr>
+        <w:t>1</w:t>
+      </w:r>
+      <w:r>
+        <w:rPr>
+          <w:rFonts w:ascii="Consolas" w:eastAsia="Times New Roman" w:hAnsi="Consolas"/>
+          <w:color w:val="000000"/>
+          <w:sz w:val="21"/>
+          <w:szCs w:val="21"/>
+        </w:rPr>
+        <w:t>;</w:t>
+      </w:r>
+    </w:p>
+    <w:p>
+      <w:pPr>
+        <w:shd w:val="clear" w:color="auto" w:fill="FFFFFF"/>
+        <w:spacing w:line="285" w:lineRule="atLeast"/>
+        <w:ind w:left="720"/>
+        <w:rPr>
+          <w:rFonts w:ascii="Consolas" w:eastAsia="Times New Roman" w:hAnsi="Consolas"/>
+          <w:color w:val="000000"/>
+          <w:sz w:val="21"/>
+          <w:szCs w:val="21"/>
+        </w:rPr>
+      </w:pPr>
+      <w:r>
+        <w:rPr>
+          <w:rFonts w:ascii="Consolas" w:eastAsia="Times New Roman" w:hAnsi="Consolas"/>
+          <w:color w:val="000000"/>
+          <w:sz w:val="21"/>
+          <w:szCs w:val="21"/>
+        </w:rPr>
+        <w:t xml:space="preserve">    </w:t>
+      </w:r>
+      <w:r>
+        <w:rPr>
+          <w:rFonts w:ascii="Consolas" w:eastAsia="Times New Roman" w:hAnsi="Consolas"/>
+          <w:color w:val="0000FF"/>
+          <w:sz w:val="21"/>
+          <w:szCs w:val="21"/>
+        </w:rPr>
+        <w:t>int</w:t>
+      </w:r>
+      <w:r>
+        <w:rPr>
+          <w:rFonts w:ascii="Consolas" w:eastAsia="Times New Roman" w:hAnsi="Consolas"/>
+          <w:color w:val="000000"/>
+          <w:sz w:val="21"/>
+          <w:szCs w:val="21"/>
+        </w:rPr>
+        <w:t xml:space="preserve"> k=</w:t>
+      </w:r>
+      <w:r>
+        <w:rPr>
+          <w:rFonts w:ascii="Consolas" w:eastAsia="Times New Roman" w:hAnsi="Consolas"/>
+          <w:color w:val="098658"/>
+          <w:sz w:val="21"/>
+          <w:szCs w:val="21"/>
+        </w:rPr>
+        <w:t>0</w:t>
+      </w:r>
+      <w:r>
+        <w:rPr>
+          <w:rFonts w:ascii="Consolas" w:eastAsia="Times New Roman" w:hAnsi="Consolas"/>
+          <w:color w:val="000000"/>
+          <w:sz w:val="21"/>
+          <w:szCs w:val="21"/>
+        </w:rPr>
+        <w:t>;</w:t>
+      </w:r>
+    </w:p>
+    <w:p>
+      <w:pPr>
+        <w:shd w:val="clear" w:color="auto" w:fill="FFFFFF"/>
+        <w:spacing w:line="285" w:lineRule="atLeast"/>
+        <w:ind w:left="720"/>
+        <w:rPr>
+          <w:rFonts w:ascii="Consolas" w:eastAsia="Times New Roman" w:hAnsi="Consolas"/>
+          <w:color w:val="000000"/>
+          <w:sz w:val="21"/>
+          <w:szCs w:val="21"/>
+        </w:rPr>
+      </w:pPr>
+      <w:r>
+        <w:rPr>
+          <w:rFonts w:ascii="Consolas" w:eastAsia="Times New Roman" w:hAnsi="Consolas"/>
+          <w:color w:val="000000"/>
+          <w:sz w:val="21"/>
+          <w:szCs w:val="21"/>
+        </w:rPr>
+        <w:t xml:space="preserve">    </w:t>
+      </w:r>
+      <w:r>
+        <w:rPr>
+          <w:rFonts w:ascii="Consolas" w:eastAsia="Times New Roman" w:hAnsi="Consolas"/>
+          <w:color w:val="0000FF"/>
+          <w:sz w:val="21"/>
+          <w:szCs w:val="21"/>
+        </w:rPr>
+        <w:t>while</w:t>
+      </w:r>
+      <w:r>
+        <w:rPr>
+          <w:rFonts w:ascii="Consolas" w:eastAsia="Times New Roman" w:hAnsi="Consolas"/>
+          <w:color w:val="000000"/>
+          <w:sz w:val="21"/>
+          <w:szCs w:val="21"/>
+        </w:rPr>
+        <w:t>(proceed){</w:t>
+      </w:r>
+    </w:p>
+    <w:p>
+      <w:pPr>
+        <w:shd w:val="clear" w:color="auto" w:fill="FFFFFF"/>
+        <w:spacing w:line="285" w:lineRule="atLeast"/>
+        <w:ind w:left="720"/>
+        <w:rPr>
+          <w:rFonts w:ascii="Consolas" w:eastAsia="Times New Roman" w:hAnsi="Consolas"/>
+          <w:color w:val="000000"/>
+          <w:sz w:val="21"/>
+          <w:szCs w:val="21"/>
+        </w:rPr>
+      </w:pPr>
+      <w:r>
+        <w:rPr>
+          <w:rFonts w:ascii="Consolas" w:eastAsia="Times New Roman" w:hAnsi="Consolas"/>
+          <w:color w:val="000000"/>
+          <w:sz w:val="21"/>
+          <w:szCs w:val="21"/>
+        </w:rPr>
+        <w:t>        proceed=</w:t>
+      </w:r>
+      <w:r>
+        <w:rPr>
+          <w:rFonts w:ascii="Consolas" w:eastAsia="Times New Roman" w:hAnsi="Consolas"/>
+          <w:color w:val="098658"/>
+          <w:sz w:val="21"/>
+          <w:szCs w:val="21"/>
+        </w:rPr>
+        <w:t>0</w:t>
+      </w:r>
+      <w:r>
+        <w:rPr>
+          <w:rFonts w:ascii="Consolas" w:eastAsia="Times New Roman" w:hAnsi="Consolas"/>
+          <w:color w:val="000000"/>
+          <w:sz w:val="21"/>
+          <w:szCs w:val="21"/>
+        </w:rPr>
+        <w:t>;</w:t>
+      </w:r>
+    </w:p>
+    <w:p>
+      <w:pPr>
+        <w:shd w:val="clear" w:color="auto" w:fill="FFFFFF"/>
+        <w:spacing w:line="285" w:lineRule="atLeast"/>
+        <w:ind w:left="720"/>
+        <w:rPr>
+          <w:rFonts w:ascii="Consolas" w:eastAsia="Times New Roman" w:hAnsi="Consolas"/>
+          <w:color w:val="000000"/>
+          <w:sz w:val="21"/>
+          <w:szCs w:val="21"/>
+        </w:rPr>
+      </w:pPr>
+      <w:r>
+        <w:rPr>
+          <w:rFonts w:ascii="Consolas" w:eastAsia="Times New Roman" w:hAnsi="Consolas"/>
+          <w:color w:val="000000"/>
+          <w:sz w:val="21"/>
+          <w:szCs w:val="21"/>
+        </w:rPr>
+        <w:t xml:space="preserve">        </w:t>
+      </w:r>
+      <w:r>
+        <w:rPr>
+          <w:rFonts w:ascii="Consolas" w:eastAsia="Times New Roman" w:hAnsi="Consolas"/>
+          <w:color w:val="0000FF"/>
+          <w:sz w:val="21"/>
+          <w:szCs w:val="21"/>
+        </w:rPr>
+        <w:t>for</w:t>
+      </w:r>
+      <w:r>
+        <w:rPr>
+          <w:rFonts w:ascii="Consolas" w:eastAsia="Times New Roman" w:hAnsi="Consolas"/>
+          <w:color w:val="000000"/>
+          <w:sz w:val="21"/>
+          <w:szCs w:val="21"/>
+        </w:rPr>
+        <w:t>(</w:t>
+      </w:r>
+      <w:r>
+        <w:rPr>
+          <w:rFonts w:ascii="Consolas" w:eastAsia="Times New Roman" w:hAnsi="Consolas"/>
+          <w:color w:val="0000FF"/>
+          <w:sz w:val="21"/>
+          <w:szCs w:val="21"/>
+        </w:rPr>
+        <w:t>int</w:t>
+      </w:r>
+      <w:r>
+        <w:rPr>
+          <w:rFonts w:ascii="Consolas" w:eastAsia="Times New Roman" w:hAnsi="Consolas"/>
+          <w:color w:val="000000"/>
+          <w:sz w:val="21"/>
+          <w:szCs w:val="21"/>
+        </w:rPr>
+        <w:t xml:space="preserve">  i=</w:t>
+      </w:r>
+      <w:r>
+        <w:rPr>
+          <w:rFonts w:ascii="Consolas" w:eastAsia="Times New Roman" w:hAnsi="Consolas"/>
+          <w:color w:val="098658"/>
+          <w:sz w:val="21"/>
+          <w:szCs w:val="21"/>
+        </w:rPr>
+        <w:t>0</w:t>
+      </w:r>
+      <w:r>
+        <w:rPr>
+          <w:rFonts w:ascii="Consolas" w:eastAsia="Times New Roman" w:hAnsi="Consolas"/>
+          <w:color w:val="000000"/>
+          <w:sz w:val="21"/>
+          <w:szCs w:val="21"/>
+        </w:rPr>
+        <w:t>;i&lt;no_of_process;i++){</w:t>
+      </w:r>
+    </w:p>
+    <w:p>
+      <w:pPr>
+        <w:shd w:val="clear" w:color="auto" w:fill="FFFFFF"/>
+        <w:spacing w:line="285" w:lineRule="atLeast"/>
+        <w:ind w:left="720"/>
+        <w:rPr>
+          <w:rFonts w:ascii="Consolas" w:eastAsia="Times New Roman" w:hAnsi="Consolas"/>
+          <w:color w:val="000000"/>
+          <w:sz w:val="21"/>
+          <w:szCs w:val="21"/>
+        </w:rPr>
+      </w:pPr>
+      <w:r>
+        <w:rPr>
+          <w:rFonts w:ascii="Consolas" w:eastAsia="Times New Roman" w:hAnsi="Consolas"/>
+          <w:color w:val="000000"/>
+          <w:sz w:val="21"/>
+          <w:szCs w:val="21"/>
+        </w:rPr>
+        <w:t xml:space="preserve">            </w:t>
+      </w:r>
+      <w:r>
+        <w:rPr>
+          <w:rFonts w:ascii="Consolas" w:eastAsia="Times New Roman" w:hAnsi="Consolas"/>
+          <w:color w:val="0000FF"/>
+          <w:sz w:val="21"/>
+          <w:szCs w:val="21"/>
+        </w:rPr>
+        <w:t>int</w:t>
+      </w:r>
+      <w:r>
+        <w:rPr>
+          <w:rFonts w:ascii="Consolas" w:eastAsia="Times New Roman" w:hAnsi="Consolas"/>
+          <w:color w:val="000000"/>
+          <w:sz w:val="21"/>
+          <w:szCs w:val="21"/>
+        </w:rPr>
+        <w:t xml:space="preserve"> flag=</w:t>
+      </w:r>
+      <w:r>
+        <w:rPr>
+          <w:rFonts w:ascii="Consolas" w:eastAsia="Times New Roman" w:hAnsi="Consolas"/>
+          <w:color w:val="098658"/>
+          <w:sz w:val="21"/>
+          <w:szCs w:val="21"/>
+        </w:rPr>
+        <w:t>1</w:t>
+      </w:r>
+      <w:r>
+        <w:rPr>
+          <w:rFonts w:ascii="Consolas" w:eastAsia="Times New Roman" w:hAnsi="Consolas"/>
+          <w:color w:val="000000"/>
+          <w:sz w:val="21"/>
+          <w:szCs w:val="21"/>
+        </w:rPr>
+        <w:t>;</w:t>
+      </w:r>
+    </w:p>
+    <w:p>
+      <w:pPr>
+        <w:shd w:val="clear" w:color="auto" w:fill="FFFFFF"/>
+        <w:spacing w:line="285" w:lineRule="atLeast"/>
+        <w:ind w:left="720"/>
+        <w:rPr>
+          <w:rFonts w:ascii="Consolas" w:eastAsia="Times New Roman" w:hAnsi="Consolas"/>
+          <w:color w:val="000000"/>
+          <w:sz w:val="21"/>
+          <w:szCs w:val="21"/>
+        </w:rPr>
+      </w:pPr>
+      <w:r>
+        <w:rPr>
+          <w:rFonts w:ascii="Consolas" w:eastAsia="Times New Roman" w:hAnsi="Consolas"/>
+          <w:color w:val="000000"/>
+          <w:sz w:val="21"/>
+          <w:szCs w:val="21"/>
+        </w:rPr>
+        <w:t xml:space="preserve">            </w:t>
+      </w:r>
+      <w:r>
+        <w:rPr>
+          <w:rFonts w:ascii="Consolas" w:eastAsia="Times New Roman" w:hAnsi="Consolas"/>
+          <w:color w:val="0000FF"/>
+          <w:sz w:val="21"/>
+          <w:szCs w:val="21"/>
+        </w:rPr>
+        <w:t>if</w:t>
+      </w:r>
+      <w:r>
+        <w:rPr>
+          <w:rFonts w:ascii="Consolas" w:eastAsia="Times New Roman" w:hAnsi="Consolas"/>
+          <w:color w:val="000000"/>
+          <w:sz w:val="21"/>
+          <w:szCs w:val="21"/>
+        </w:rPr>
+        <w:t>(finish[i]==</w:t>
+      </w:r>
+      <w:r>
+        <w:rPr>
+          <w:rFonts w:ascii="Consolas" w:eastAsia="Times New Roman" w:hAnsi="Consolas"/>
+          <w:color w:val="098658"/>
+          <w:sz w:val="21"/>
+          <w:szCs w:val="21"/>
+        </w:rPr>
+        <w:t>0</w:t>
+      </w:r>
+      <w:r>
+        <w:rPr>
+          <w:rFonts w:ascii="Consolas" w:eastAsia="Times New Roman" w:hAnsi="Consolas"/>
+          <w:color w:val="000000"/>
+          <w:sz w:val="21"/>
+          <w:szCs w:val="21"/>
+        </w:rPr>
+        <w:t>){</w:t>
+      </w:r>
+    </w:p>
+    <w:p>
+      <w:pPr>
+        <w:shd w:val="clear" w:color="auto" w:fill="FFFFFF"/>
+        <w:spacing w:line="285" w:lineRule="atLeast"/>
+        <w:ind w:left="720"/>
+        <w:rPr>
+          <w:rFonts w:ascii="Consolas" w:eastAsia="Times New Roman" w:hAnsi="Consolas"/>
+          <w:color w:val="000000"/>
+          <w:sz w:val="21"/>
+          <w:szCs w:val="21"/>
+        </w:rPr>
+      </w:pPr>
+      <w:r>
+        <w:rPr>
+          <w:rFonts w:ascii="Consolas" w:eastAsia="Times New Roman" w:hAnsi="Consolas"/>
+          <w:color w:val="000000"/>
+          <w:sz w:val="21"/>
+          <w:szCs w:val="21"/>
+        </w:rPr>
+        <w:t xml:space="preserve">                </w:t>
+      </w:r>
+      <w:r>
+        <w:rPr>
+          <w:rFonts w:ascii="Consolas" w:eastAsia="Times New Roman" w:hAnsi="Consolas"/>
+          <w:color w:val="0000FF"/>
+          <w:sz w:val="21"/>
+          <w:szCs w:val="21"/>
+        </w:rPr>
+        <w:t>for</w:t>
+      </w:r>
+      <w:r>
+        <w:rPr>
+          <w:rFonts w:ascii="Consolas" w:eastAsia="Times New Roman" w:hAnsi="Consolas"/>
+          <w:color w:val="000000"/>
+          <w:sz w:val="21"/>
+          <w:szCs w:val="21"/>
+        </w:rPr>
+        <w:t>(</w:t>
+      </w:r>
+      <w:r>
+        <w:rPr>
+          <w:rFonts w:ascii="Consolas" w:eastAsia="Times New Roman" w:hAnsi="Consolas"/>
+          <w:color w:val="0000FF"/>
+          <w:sz w:val="21"/>
+          <w:szCs w:val="21"/>
+        </w:rPr>
+        <w:t>int</w:t>
+      </w:r>
+      <w:r>
+        <w:rPr>
+          <w:rFonts w:ascii="Consolas" w:eastAsia="Times New Roman" w:hAnsi="Consolas"/>
+          <w:color w:val="000000"/>
+          <w:sz w:val="21"/>
+          <w:szCs w:val="21"/>
+        </w:rPr>
+        <w:t xml:space="preserve"> j=</w:t>
+      </w:r>
+      <w:r>
+        <w:rPr>
+          <w:rFonts w:ascii="Consolas" w:eastAsia="Times New Roman" w:hAnsi="Consolas"/>
+          <w:color w:val="098658"/>
+          <w:sz w:val="21"/>
+          <w:szCs w:val="21"/>
+        </w:rPr>
+        <w:t>0</w:t>
+      </w:r>
+      <w:r>
+        <w:rPr>
+          <w:rFonts w:ascii="Consolas" w:eastAsia="Times New Roman" w:hAnsi="Consolas"/>
+          <w:color w:val="000000"/>
+          <w:sz w:val="21"/>
+          <w:szCs w:val="21"/>
+        </w:rPr>
+        <w:t>;j&lt;no_of_resources;j++){</w:t>
+      </w:r>
+    </w:p>
+    <w:p>
+      <w:pPr>
+        <w:shd w:val="clear" w:color="auto" w:fill="FFFFFF"/>
+        <w:spacing w:line="285" w:lineRule="atLeast"/>
+        <w:ind w:left="720"/>
+        <w:rPr>
+          <w:rFonts w:ascii="Consolas" w:eastAsia="Times New Roman" w:hAnsi="Consolas"/>
+          <w:color w:val="000000"/>
+          <w:sz w:val="21"/>
+          <w:szCs w:val="21"/>
+        </w:rPr>
+      </w:pPr>
+      <w:r>
+        <w:rPr>
+          <w:rFonts w:ascii="Consolas" w:eastAsia="Times New Roman" w:hAnsi="Consolas"/>
+          <w:color w:val="000000"/>
+          <w:sz w:val="21"/>
+          <w:szCs w:val="21"/>
+        </w:rPr>
+        <w:t xml:space="preserve">                    </w:t>
+      </w:r>
+      <w:r>
+        <w:rPr>
+          <w:rFonts w:ascii="Consolas" w:eastAsia="Times New Roman" w:hAnsi="Consolas"/>
+          <w:color w:val="0000FF"/>
+          <w:sz w:val="21"/>
+          <w:szCs w:val="21"/>
+        </w:rPr>
+        <w:t>if</w:t>
+      </w:r>
+      <w:r>
+        <w:rPr>
+          <w:rFonts w:ascii="Consolas" w:eastAsia="Times New Roman" w:hAnsi="Consolas"/>
+          <w:color w:val="000000"/>
+          <w:sz w:val="21"/>
+          <w:szCs w:val="21"/>
+        </w:rPr>
+        <w:t>(</w:t>
+      </w:r>
+      <w:r>
+        <w:rPr>
+          <w:rFonts w:ascii="Consolas" w:eastAsia="Times New Roman" w:hAnsi="Consolas"/>
+          <w:color w:val="808080"/>
+          <w:sz w:val="21"/>
+          <w:szCs w:val="21"/>
+        </w:rPr>
+        <w:t>process</w:t>
+      </w:r>
+      <w:r>
+        <w:rPr>
+          <w:rFonts w:ascii="Consolas" w:eastAsia="Times New Roman" w:hAnsi="Consolas"/>
+          <w:color w:val="000000"/>
+          <w:sz w:val="21"/>
+          <w:szCs w:val="21"/>
+        </w:rPr>
+        <w:t>[i].need[j]&lt;=work[j]){</w:t>
+      </w:r>
+    </w:p>
+    <w:p>
+      <w:pPr>
+        <w:shd w:val="clear" w:color="auto" w:fill="FFFFFF"/>
+        <w:spacing w:line="285" w:lineRule="atLeast"/>
+        <w:ind w:left="720"/>
+        <w:rPr>
+          <w:rFonts w:ascii="Consolas" w:eastAsia="Times New Roman" w:hAnsi="Consolas"/>
+          <w:color w:val="000000"/>
+          <w:sz w:val="21"/>
+          <w:szCs w:val="21"/>
+        </w:rPr>
+      </w:pPr>
+      <w:r>
+        <w:rPr>
+          <w:rFonts w:ascii="Consolas" w:eastAsia="Times New Roman" w:hAnsi="Consolas"/>
+          <w:color w:val="000000"/>
+          <w:sz w:val="21"/>
+          <w:szCs w:val="21"/>
+        </w:rPr>
+        <w:t xml:space="preserve">                        </w:t>
+      </w:r>
+      <w:r>
+        <w:rPr>
+          <w:rFonts w:ascii="Consolas" w:eastAsia="Times New Roman" w:hAnsi="Consolas"/>
+          <w:color w:val="0000FF"/>
+          <w:sz w:val="21"/>
+          <w:szCs w:val="21"/>
+        </w:rPr>
+        <w:t>continue</w:t>
+      </w:r>
+      <w:r>
+        <w:rPr>
+          <w:rFonts w:ascii="Consolas" w:eastAsia="Times New Roman" w:hAnsi="Consolas"/>
+          <w:color w:val="000000"/>
+          <w:sz w:val="21"/>
+          <w:szCs w:val="21"/>
+        </w:rPr>
+        <w:t>;</w:t>
+      </w:r>
+    </w:p>
+    <w:p>
+      <w:pPr>
+        <w:shd w:val="clear" w:color="auto" w:fill="FFFFFF"/>
+        <w:spacing w:line="285" w:lineRule="atLeast"/>
+        <w:ind w:left="720"/>
+        <w:rPr>
+          <w:rFonts w:ascii="Consolas" w:eastAsia="Times New Roman" w:hAnsi="Consolas"/>
+          <w:color w:val="000000"/>
+          <w:sz w:val="21"/>
+          <w:szCs w:val="21"/>
+        </w:rPr>
+      </w:pPr>
+      <w:r>
+        <w:rPr>
+          <w:rFonts w:ascii="Consolas" w:eastAsia="Times New Roman" w:hAnsi="Consolas"/>
+          <w:color w:val="000000"/>
+          <w:sz w:val="21"/>
+          <w:szCs w:val="21"/>
+        </w:rPr>
+        <w:t>                    }</w:t>
+      </w:r>
+    </w:p>
+    <w:p>
+      <w:pPr>
+        <w:shd w:val="clear" w:color="auto" w:fill="FFFFFF"/>
+        <w:spacing w:line="285" w:lineRule="atLeast"/>
+        <w:ind w:left="720"/>
+        <w:rPr>
+          <w:rFonts w:ascii="Consolas" w:eastAsia="Times New Roman" w:hAnsi="Consolas"/>
+          <w:color w:val="000000"/>
+          <w:sz w:val="21"/>
+          <w:szCs w:val="21"/>
+        </w:rPr>
+      </w:pPr>
+      <w:r>
+        <w:rPr>
+          <w:rFonts w:ascii="Consolas" w:eastAsia="Times New Roman" w:hAnsi="Consolas"/>
+          <w:color w:val="000000"/>
+          <w:sz w:val="21"/>
+          <w:szCs w:val="21"/>
+        </w:rPr>
+        <w:t xml:space="preserve">                    </w:t>
+      </w:r>
+      <w:r>
+        <w:rPr>
+          <w:rFonts w:ascii="Consolas" w:eastAsia="Times New Roman" w:hAnsi="Consolas"/>
+          <w:color w:val="0000FF"/>
+          <w:sz w:val="21"/>
+          <w:szCs w:val="21"/>
+        </w:rPr>
+        <w:t>else</w:t>
+      </w:r>
+      <w:r>
+        <w:rPr>
+          <w:rFonts w:ascii="Consolas" w:eastAsia="Times New Roman" w:hAnsi="Consolas"/>
+          <w:color w:val="000000"/>
+          <w:sz w:val="21"/>
+          <w:szCs w:val="21"/>
+        </w:rPr>
+        <w:t>{</w:t>
+      </w:r>
+    </w:p>
+    <w:p>
+      <w:pPr>
+        <w:shd w:val="clear" w:color="auto" w:fill="FFFFFF"/>
+        <w:spacing w:line="285" w:lineRule="atLeast"/>
+        <w:ind w:left="720"/>
+        <w:rPr>
+          <w:rFonts w:ascii="Consolas" w:eastAsia="Times New Roman" w:hAnsi="Consolas"/>
+          <w:color w:val="000000"/>
+          <w:sz w:val="21"/>
+          <w:szCs w:val="21"/>
+        </w:rPr>
+      </w:pPr>
+      <w:r>
+        <w:rPr>
+          <w:rFonts w:ascii="Consolas" w:eastAsia="Times New Roman" w:hAnsi="Consolas"/>
+          <w:color w:val="000000"/>
+          <w:sz w:val="21"/>
+          <w:szCs w:val="21"/>
+        </w:rPr>
+        <w:t>                        flag=</w:t>
+      </w:r>
+      <w:r>
+        <w:rPr>
+          <w:rFonts w:ascii="Consolas" w:eastAsia="Times New Roman" w:hAnsi="Consolas"/>
+          <w:color w:val="098658"/>
+          <w:sz w:val="21"/>
+          <w:szCs w:val="21"/>
+        </w:rPr>
+        <w:t>0</w:t>
+      </w:r>
+      <w:r>
+        <w:rPr>
+          <w:rFonts w:ascii="Consolas" w:eastAsia="Times New Roman" w:hAnsi="Consolas"/>
+          <w:color w:val="000000"/>
+          <w:sz w:val="21"/>
+          <w:szCs w:val="21"/>
+        </w:rPr>
+        <w:t>;</w:t>
+      </w:r>
+    </w:p>
+    <w:p>
+      <w:pPr>
+        <w:shd w:val="clear" w:color="auto" w:fill="FFFFFF"/>
+        <w:spacing w:line="285" w:lineRule="atLeast"/>
+        <w:ind w:left="720"/>
+        <w:rPr>
+          <w:rFonts w:ascii="Consolas" w:eastAsia="Times New Roman" w:hAnsi="Consolas"/>
+          <w:color w:val="000000"/>
+          <w:sz w:val="21"/>
+          <w:szCs w:val="21"/>
+        </w:rPr>
+      </w:pPr>
+      <w:r>
+        <w:rPr>
+          <w:rFonts w:ascii="Consolas" w:eastAsia="Times New Roman" w:hAnsi="Consolas"/>
+          <w:color w:val="000000"/>
+          <w:sz w:val="21"/>
+          <w:szCs w:val="21"/>
+        </w:rPr>
+        <w:t xml:space="preserve">                        </w:t>
+      </w:r>
+      <w:r>
+        <w:rPr>
+          <w:rFonts w:ascii="Consolas" w:eastAsia="Times New Roman" w:hAnsi="Consolas"/>
+          <w:color w:val="0000FF"/>
+          <w:sz w:val="21"/>
+          <w:szCs w:val="21"/>
+        </w:rPr>
+        <w:t>break</w:t>
+      </w:r>
+      <w:r>
+        <w:rPr>
+          <w:rFonts w:ascii="Consolas" w:eastAsia="Times New Roman" w:hAnsi="Consolas"/>
+          <w:color w:val="000000"/>
+          <w:sz w:val="21"/>
+          <w:szCs w:val="21"/>
+        </w:rPr>
+        <w:t>;</w:t>
+      </w:r>
+    </w:p>
+    <w:p>
+      <w:pPr>
+        <w:shd w:val="clear" w:color="auto" w:fill="FFFFFF"/>
+        <w:spacing w:line="285" w:lineRule="atLeast"/>
+        <w:ind w:left="720"/>
+        <w:rPr>
+          <w:rFonts w:ascii="Consolas" w:eastAsia="Times New Roman" w:hAnsi="Consolas"/>
+          <w:color w:val="000000"/>
+          <w:sz w:val="21"/>
+          <w:szCs w:val="21"/>
+        </w:rPr>
+      </w:pPr>
+      <w:r>
+        <w:rPr>
+          <w:rFonts w:ascii="Consolas" w:eastAsia="Times New Roman" w:hAnsi="Consolas"/>
+          <w:color w:val="000000"/>
+          <w:sz w:val="21"/>
+          <w:szCs w:val="21"/>
+        </w:rPr>
+        <w:t>                    }</w:t>
+      </w:r>
+    </w:p>
+    <w:p>
+      <w:pPr>
+        <w:shd w:val="clear" w:color="auto" w:fill="FFFFFF"/>
+        <w:spacing w:line="285" w:lineRule="atLeast"/>
+        <w:ind w:left="720"/>
+        <w:rPr>
+          <w:rFonts w:ascii="Consolas" w:eastAsia="Times New Roman" w:hAnsi="Consolas"/>
+          <w:color w:val="000000"/>
+          <w:sz w:val="21"/>
+          <w:szCs w:val="21"/>
+        </w:rPr>
+      </w:pPr>
+      <w:r>
+        <w:rPr>
+          <w:rFonts w:ascii="Consolas" w:eastAsia="Times New Roman" w:hAnsi="Consolas"/>
+          <w:color w:val="000000"/>
+          <w:sz w:val="21"/>
+          <w:szCs w:val="21"/>
+        </w:rPr>
+        <w:t>                }</w:t>
+      </w:r>
+    </w:p>
+    <w:p>
+      <w:pPr>
+        <w:shd w:val="clear" w:color="auto" w:fill="FFFFFF"/>
+        <w:spacing w:line="285" w:lineRule="atLeast"/>
+        <w:ind w:left="720"/>
+        <w:rPr>
+          <w:rFonts w:ascii="Consolas" w:eastAsia="Times New Roman" w:hAnsi="Consolas"/>
+          <w:color w:val="000000"/>
+          <w:sz w:val="21"/>
+          <w:szCs w:val="21"/>
+        </w:rPr>
+      </w:pPr>
+      <w:r>
+        <w:rPr>
+          <w:rFonts w:ascii="Consolas" w:eastAsia="Times New Roman" w:hAnsi="Consolas"/>
+          <w:color w:val="000000"/>
+          <w:sz w:val="21"/>
+          <w:szCs w:val="21"/>
+        </w:rPr>
+        <w:t xml:space="preserve">                </w:t>
+      </w:r>
+      <w:r>
+        <w:rPr>
+          <w:rFonts w:ascii="Consolas" w:eastAsia="Times New Roman" w:hAnsi="Consolas"/>
+          <w:color w:val="0000FF"/>
+          <w:sz w:val="21"/>
+          <w:szCs w:val="21"/>
+        </w:rPr>
+        <w:t>if</w:t>
+      </w:r>
+      <w:r>
+        <w:rPr>
+          <w:rFonts w:ascii="Consolas" w:eastAsia="Times New Roman" w:hAnsi="Consolas"/>
+          <w:color w:val="000000"/>
+          <w:sz w:val="21"/>
+          <w:szCs w:val="21"/>
+        </w:rPr>
+        <w:t>(flag==</w:t>
+      </w:r>
+      <w:r>
+        <w:rPr>
+          <w:rFonts w:ascii="Consolas" w:eastAsia="Times New Roman" w:hAnsi="Consolas"/>
+          <w:color w:val="098658"/>
+          <w:sz w:val="21"/>
+          <w:szCs w:val="21"/>
+        </w:rPr>
+        <w:t>0</w:t>
+      </w:r>
+      <w:r>
+        <w:rPr>
+          <w:rFonts w:ascii="Consolas" w:eastAsia="Times New Roman" w:hAnsi="Consolas"/>
+          <w:color w:val="000000"/>
+          <w:sz w:val="21"/>
+          <w:szCs w:val="21"/>
+        </w:rPr>
+        <w:t>){</w:t>
+      </w:r>
+    </w:p>
+    <w:p>
+      <w:pPr>
+        <w:shd w:val="clear" w:color="auto" w:fill="FFFFFF"/>
+        <w:spacing w:line="285" w:lineRule="atLeast"/>
+        <w:ind w:left="720"/>
+        <w:rPr>
+          <w:rFonts w:ascii="Consolas" w:eastAsia="Times New Roman" w:hAnsi="Consolas"/>
+          <w:color w:val="000000"/>
+          <w:sz w:val="21"/>
+          <w:szCs w:val="21"/>
+        </w:rPr>
+      </w:pPr>
+      <w:r>
+        <w:rPr>
+          <w:rFonts w:ascii="Consolas" w:eastAsia="Times New Roman" w:hAnsi="Consolas"/>
+          <w:color w:val="000000"/>
+          <w:sz w:val="21"/>
+          <w:szCs w:val="21"/>
+        </w:rPr>
+        <w:t xml:space="preserve">                    </w:t>
+      </w:r>
+      <w:r>
+        <w:rPr>
+          <w:rFonts w:ascii="Consolas" w:eastAsia="Times New Roman" w:hAnsi="Consolas"/>
+          <w:color w:val="0000FF"/>
+          <w:sz w:val="21"/>
+          <w:szCs w:val="21"/>
+        </w:rPr>
+        <w:t>continue</w:t>
+      </w:r>
+      <w:r>
+        <w:rPr>
+          <w:rFonts w:ascii="Consolas" w:eastAsia="Times New Roman" w:hAnsi="Consolas"/>
+          <w:color w:val="000000"/>
+          <w:sz w:val="21"/>
+          <w:szCs w:val="21"/>
+        </w:rPr>
+        <w:t>;</w:t>
+      </w:r>
+    </w:p>
+    <w:p>
+      <w:pPr>
+        <w:shd w:val="clear" w:color="auto" w:fill="FFFFFF"/>
+        <w:spacing w:line="285" w:lineRule="atLeast"/>
+        <w:ind w:left="720"/>
+        <w:rPr>
+          <w:rFonts w:ascii="Consolas" w:eastAsia="Times New Roman" w:hAnsi="Consolas"/>
+          <w:color w:val="000000"/>
+          <w:sz w:val="21"/>
+          <w:szCs w:val="21"/>
+        </w:rPr>
+      </w:pPr>
+      <w:r>
+        <w:rPr>
+          <w:rFonts w:ascii="Consolas" w:eastAsia="Times New Roman" w:hAnsi="Consolas"/>
+          <w:color w:val="000000"/>
+          <w:sz w:val="21"/>
+          <w:szCs w:val="21"/>
+        </w:rPr>
+        <w:lastRenderedPageBreak/>
+        <w:t>                }</w:t>
+      </w:r>
+    </w:p>
+    <w:p>
+      <w:pPr>
+        <w:shd w:val="clear" w:color="auto" w:fill="FFFFFF"/>
+        <w:spacing w:line="285" w:lineRule="atLeast"/>
+        <w:ind w:left="720"/>
+        <w:rPr>
+          <w:rFonts w:ascii="Consolas" w:eastAsia="Times New Roman" w:hAnsi="Consolas"/>
+          <w:color w:val="000000"/>
+          <w:sz w:val="21"/>
+          <w:szCs w:val="21"/>
+        </w:rPr>
+      </w:pPr>
+      <w:r>
+        <w:rPr>
+          <w:rFonts w:ascii="Consolas" w:eastAsia="Times New Roman" w:hAnsi="Consolas"/>
+          <w:color w:val="000000"/>
+          <w:sz w:val="21"/>
+          <w:szCs w:val="21"/>
+        </w:rPr>
+        <w:t xml:space="preserve">                </w:t>
+      </w:r>
+      <w:r>
+        <w:rPr>
+          <w:rFonts w:ascii="Consolas" w:eastAsia="Times New Roman" w:hAnsi="Consolas"/>
+          <w:color w:val="0000FF"/>
+          <w:sz w:val="21"/>
+          <w:szCs w:val="21"/>
+        </w:rPr>
+        <w:t>for</w:t>
+      </w:r>
+      <w:r>
+        <w:rPr>
+          <w:rFonts w:ascii="Consolas" w:eastAsia="Times New Roman" w:hAnsi="Consolas"/>
+          <w:color w:val="000000"/>
+          <w:sz w:val="21"/>
+          <w:szCs w:val="21"/>
+        </w:rPr>
+        <w:t>(</w:t>
+      </w:r>
+      <w:r>
+        <w:rPr>
+          <w:rFonts w:ascii="Consolas" w:eastAsia="Times New Roman" w:hAnsi="Consolas"/>
+          <w:color w:val="0000FF"/>
+          <w:sz w:val="21"/>
+          <w:szCs w:val="21"/>
+        </w:rPr>
+        <w:t>int</w:t>
+      </w:r>
+      <w:r>
+        <w:rPr>
+          <w:rFonts w:ascii="Consolas" w:eastAsia="Times New Roman" w:hAnsi="Consolas"/>
+          <w:color w:val="000000"/>
+          <w:sz w:val="21"/>
+          <w:szCs w:val="21"/>
+        </w:rPr>
+        <w:t xml:space="preserve"> j=</w:t>
+      </w:r>
+      <w:r>
+        <w:rPr>
+          <w:rFonts w:ascii="Consolas" w:eastAsia="Times New Roman" w:hAnsi="Consolas"/>
+          <w:color w:val="098658"/>
+          <w:sz w:val="21"/>
+          <w:szCs w:val="21"/>
+        </w:rPr>
+        <w:t>0</w:t>
+      </w:r>
+      <w:r>
+        <w:rPr>
+          <w:rFonts w:ascii="Consolas" w:eastAsia="Times New Roman" w:hAnsi="Consolas"/>
+          <w:color w:val="000000"/>
+          <w:sz w:val="21"/>
+          <w:szCs w:val="21"/>
+        </w:rPr>
+        <w:t>;j&lt;no_of_resources;j++){</w:t>
+      </w:r>
+    </w:p>
+    <w:p>
+      <w:pPr>
+        <w:shd w:val="clear" w:color="auto" w:fill="FFFFFF"/>
+        <w:spacing w:line="285" w:lineRule="atLeast"/>
+        <w:ind w:left="720"/>
+        <w:rPr>
+          <w:rFonts w:ascii="Consolas" w:eastAsia="Times New Roman" w:hAnsi="Consolas"/>
+          <w:color w:val="000000"/>
+          <w:sz w:val="21"/>
+          <w:szCs w:val="21"/>
+        </w:rPr>
+      </w:pPr>
+      <w:r>
+        <w:rPr>
+          <w:rFonts w:ascii="Consolas" w:eastAsia="Times New Roman" w:hAnsi="Consolas"/>
+          <w:color w:val="000000"/>
+          <w:sz w:val="21"/>
+          <w:szCs w:val="21"/>
+        </w:rPr>
+        <w:t>                    work[j]=work[j]+</w:t>
+      </w:r>
+      <w:r>
+        <w:rPr>
+          <w:rFonts w:ascii="Consolas" w:eastAsia="Times New Roman" w:hAnsi="Consolas"/>
+          <w:color w:val="808080"/>
+          <w:sz w:val="21"/>
+          <w:szCs w:val="21"/>
+        </w:rPr>
+        <w:t>process</w:t>
+      </w:r>
+      <w:r>
+        <w:rPr>
+          <w:rFonts w:ascii="Consolas" w:eastAsia="Times New Roman" w:hAnsi="Consolas"/>
+          <w:color w:val="000000"/>
+          <w:sz w:val="21"/>
+          <w:szCs w:val="21"/>
+        </w:rPr>
+        <w:t>[i].allocated[j];</w:t>
+      </w:r>
+    </w:p>
+    <w:p>
+      <w:pPr>
+        <w:shd w:val="clear" w:color="auto" w:fill="FFFFFF"/>
+        <w:spacing w:line="285" w:lineRule="atLeast"/>
+        <w:ind w:left="720"/>
+        <w:rPr>
+          <w:rFonts w:ascii="Consolas" w:eastAsia="Times New Roman" w:hAnsi="Consolas"/>
+          <w:color w:val="000000"/>
+          <w:sz w:val="21"/>
+          <w:szCs w:val="21"/>
+        </w:rPr>
+      </w:pPr>
+      <w:r>
+        <w:rPr>
+          <w:rFonts w:ascii="Consolas" w:eastAsia="Times New Roman" w:hAnsi="Consolas"/>
+          <w:color w:val="000000"/>
+          <w:sz w:val="21"/>
+          <w:szCs w:val="21"/>
+        </w:rPr>
+        <w:t>                }</w:t>
+      </w:r>
+    </w:p>
+    <w:p>
+      <w:pPr>
+        <w:shd w:val="clear" w:color="auto" w:fill="FFFFFF"/>
+        <w:spacing w:line="285" w:lineRule="atLeast"/>
+        <w:ind w:left="720"/>
+        <w:rPr>
+          <w:rFonts w:ascii="Consolas" w:eastAsia="Times New Roman" w:hAnsi="Consolas"/>
+          <w:color w:val="000000"/>
+          <w:sz w:val="21"/>
+          <w:szCs w:val="21"/>
+        </w:rPr>
+      </w:pPr>
+      <w:r>
+        <w:rPr>
+          <w:rFonts w:ascii="Consolas" w:eastAsia="Times New Roman" w:hAnsi="Consolas"/>
+          <w:color w:val="000000"/>
+          <w:sz w:val="21"/>
+          <w:szCs w:val="21"/>
+        </w:rPr>
+        <w:t>                finish[i]=</w:t>
+      </w:r>
+      <w:r>
+        <w:rPr>
+          <w:rFonts w:ascii="Consolas" w:eastAsia="Times New Roman" w:hAnsi="Consolas"/>
+          <w:color w:val="098658"/>
+          <w:sz w:val="21"/>
+          <w:szCs w:val="21"/>
+        </w:rPr>
+        <w:t>1</w:t>
+      </w:r>
+      <w:r>
+        <w:rPr>
+          <w:rFonts w:ascii="Consolas" w:eastAsia="Times New Roman" w:hAnsi="Consolas"/>
+          <w:color w:val="000000"/>
+          <w:sz w:val="21"/>
+          <w:szCs w:val="21"/>
+        </w:rPr>
+        <w:t>;</w:t>
+      </w:r>
+    </w:p>
+    <w:p>
+      <w:pPr>
+        <w:shd w:val="clear" w:color="auto" w:fill="FFFFFF"/>
+        <w:spacing w:line="285" w:lineRule="atLeast"/>
+        <w:ind w:left="720"/>
+        <w:rPr>
+          <w:rFonts w:ascii="Consolas" w:eastAsia="Times New Roman" w:hAnsi="Consolas"/>
+          <w:color w:val="000000"/>
+          <w:sz w:val="21"/>
+          <w:szCs w:val="21"/>
+        </w:rPr>
+      </w:pPr>
+      <w:r>
+        <w:rPr>
+          <w:rFonts w:ascii="Consolas" w:eastAsia="Times New Roman" w:hAnsi="Consolas"/>
+          <w:color w:val="000000"/>
+          <w:sz w:val="21"/>
+          <w:szCs w:val="21"/>
+        </w:rPr>
+        <w:t xml:space="preserve">                </w:t>
+      </w:r>
+      <w:r>
+        <w:rPr>
+          <w:rFonts w:ascii="Consolas" w:eastAsia="Times New Roman" w:hAnsi="Consolas"/>
+          <w:color w:val="808080"/>
+          <w:sz w:val="21"/>
+          <w:szCs w:val="21"/>
+        </w:rPr>
+        <w:t>safeSequence</w:t>
+      </w:r>
+      <w:r>
+        <w:rPr>
+          <w:rFonts w:ascii="Consolas" w:eastAsia="Times New Roman" w:hAnsi="Consolas"/>
+          <w:color w:val="000000"/>
+          <w:sz w:val="21"/>
+          <w:szCs w:val="21"/>
+        </w:rPr>
+        <w:t>[k++]=i;</w:t>
+      </w:r>
+    </w:p>
+    <w:p>
+      <w:pPr>
+        <w:shd w:val="clear" w:color="auto" w:fill="FFFFFF"/>
+        <w:spacing w:line="285" w:lineRule="atLeast"/>
+        <w:ind w:left="720"/>
+        <w:rPr>
+          <w:rFonts w:ascii="Consolas" w:eastAsia="Times New Roman" w:hAnsi="Consolas"/>
+          <w:color w:val="000000"/>
+          <w:sz w:val="21"/>
+          <w:szCs w:val="21"/>
+        </w:rPr>
+      </w:pPr>
+      <w:r>
+        <w:rPr>
+          <w:rFonts w:ascii="Consolas" w:eastAsia="Times New Roman" w:hAnsi="Consolas"/>
+          <w:color w:val="000000"/>
+          <w:sz w:val="21"/>
+          <w:szCs w:val="21"/>
+        </w:rPr>
+        <w:t>                proceed=</w:t>
+      </w:r>
+      <w:r>
+        <w:rPr>
+          <w:rFonts w:ascii="Consolas" w:eastAsia="Times New Roman" w:hAnsi="Consolas"/>
+          <w:color w:val="098658"/>
+          <w:sz w:val="21"/>
+          <w:szCs w:val="21"/>
+        </w:rPr>
+        <w:t>1</w:t>
+      </w:r>
+      <w:r>
+        <w:rPr>
+          <w:rFonts w:ascii="Consolas" w:eastAsia="Times New Roman" w:hAnsi="Consolas"/>
+          <w:color w:val="000000"/>
+          <w:sz w:val="21"/>
+          <w:szCs w:val="21"/>
+        </w:rPr>
+        <w:t>;</w:t>
+      </w:r>
+    </w:p>
+    <w:p>
+      <w:pPr>
+        <w:shd w:val="clear" w:color="auto" w:fill="FFFFFF"/>
+        <w:spacing w:line="285" w:lineRule="atLeast"/>
+        <w:ind w:left="720"/>
+        <w:rPr>
+          <w:rFonts w:ascii="Consolas" w:eastAsia="Times New Roman" w:hAnsi="Consolas"/>
+          <w:color w:val="000000"/>
+          <w:sz w:val="21"/>
+          <w:szCs w:val="21"/>
+        </w:rPr>
+      </w:pPr>
+      <w:r>
+        <w:rPr>
+          <w:rFonts w:ascii="Consolas" w:eastAsia="Times New Roman" w:hAnsi="Consolas"/>
+          <w:color w:val="000000"/>
+          <w:sz w:val="21"/>
+          <w:szCs w:val="21"/>
+        </w:rPr>
+        <w:t>            }</w:t>
+      </w:r>
+    </w:p>
+    <w:p>
+      <w:pPr>
+        <w:shd w:val="clear" w:color="auto" w:fill="FFFFFF"/>
+        <w:spacing w:line="285" w:lineRule="atLeast"/>
+        <w:ind w:left="720"/>
+        <w:rPr>
+          <w:rFonts w:ascii="Consolas" w:eastAsia="Times New Roman" w:hAnsi="Consolas"/>
+          <w:color w:val="000000"/>
+          <w:sz w:val="21"/>
+          <w:szCs w:val="21"/>
+        </w:rPr>
+      </w:pPr>
+      <w:r>
+        <w:rPr>
+          <w:rFonts w:ascii="Consolas" w:eastAsia="Times New Roman" w:hAnsi="Consolas"/>
+          <w:color w:val="000000"/>
+          <w:sz w:val="21"/>
+          <w:szCs w:val="21"/>
+        </w:rPr>
+        <w:t>        }</w:t>
+      </w:r>
+    </w:p>
+    <w:p>
+      <w:pPr>
+        <w:shd w:val="clear" w:color="auto" w:fill="FFFFFF"/>
+        <w:spacing w:line="285" w:lineRule="atLeast"/>
+        <w:ind w:left="720"/>
+        <w:rPr>
+          <w:rFonts w:ascii="Consolas" w:eastAsia="Times New Roman" w:hAnsi="Consolas"/>
+          <w:color w:val="000000"/>
+          <w:sz w:val="21"/>
+          <w:szCs w:val="21"/>
+        </w:rPr>
+      </w:pPr>
+      <w:r>
+        <w:rPr>
+          <w:rFonts w:ascii="Consolas" w:eastAsia="Times New Roman" w:hAnsi="Consolas"/>
+          <w:color w:val="000000"/>
+          <w:sz w:val="21"/>
+          <w:szCs w:val="21"/>
+        </w:rPr>
+        <w:t>    }</w:t>
+      </w:r>
+    </w:p>
+    <w:p>
+      <w:pPr>
+        <w:shd w:val="clear" w:color="auto" w:fill="FFFFFF"/>
+        <w:spacing w:line="285" w:lineRule="atLeast"/>
+        <w:ind w:left="720"/>
+        <w:rPr>
+          <w:rFonts w:ascii="Consolas" w:eastAsia="Times New Roman" w:hAnsi="Consolas"/>
+          <w:color w:val="000000"/>
+          <w:sz w:val="21"/>
+          <w:szCs w:val="21"/>
+        </w:rPr>
+      </w:pPr>
+      <w:r>
+        <w:rPr>
+          <w:rFonts w:ascii="Consolas" w:eastAsia="Times New Roman" w:hAnsi="Consolas"/>
+          <w:color w:val="000000"/>
+          <w:sz w:val="21"/>
+          <w:szCs w:val="21"/>
+        </w:rPr>
+        <w:t xml:space="preserve">    </w:t>
+      </w:r>
+      <w:r>
+        <w:rPr>
+          <w:rFonts w:ascii="Consolas" w:eastAsia="Times New Roman" w:hAnsi="Consolas"/>
+          <w:color w:val="0000FF"/>
+          <w:sz w:val="21"/>
+          <w:szCs w:val="21"/>
+        </w:rPr>
+        <w:t>int</w:t>
+      </w:r>
+      <w:r>
+        <w:rPr>
+          <w:rFonts w:ascii="Consolas" w:eastAsia="Times New Roman" w:hAnsi="Consolas"/>
+          <w:color w:val="000000"/>
+          <w:sz w:val="21"/>
+          <w:szCs w:val="21"/>
+        </w:rPr>
+        <w:t xml:space="preserve"> i;</w:t>
+      </w:r>
+    </w:p>
+    <w:p>
+      <w:pPr>
+        <w:shd w:val="clear" w:color="auto" w:fill="FFFFFF"/>
+        <w:spacing w:line="285" w:lineRule="atLeast"/>
+        <w:ind w:left="720"/>
+        <w:rPr>
+          <w:rFonts w:ascii="Consolas" w:eastAsia="Times New Roman" w:hAnsi="Consolas"/>
+          <w:color w:val="000000"/>
+          <w:sz w:val="21"/>
+          <w:szCs w:val="21"/>
+        </w:rPr>
+      </w:pPr>
+      <w:r>
+        <w:rPr>
+          <w:rFonts w:ascii="Consolas" w:eastAsia="Times New Roman" w:hAnsi="Consolas"/>
+          <w:color w:val="000000"/>
+          <w:sz w:val="21"/>
+          <w:szCs w:val="21"/>
+        </w:rPr>
+        <w:t xml:space="preserve">    </w:t>
+      </w:r>
+      <w:r>
+        <w:rPr>
+          <w:rFonts w:ascii="Consolas" w:eastAsia="Times New Roman" w:hAnsi="Consolas"/>
+          <w:color w:val="0000FF"/>
+          <w:sz w:val="21"/>
+          <w:szCs w:val="21"/>
+        </w:rPr>
+        <w:t>for</w:t>
+      </w:r>
+      <w:r>
+        <w:rPr>
+          <w:rFonts w:ascii="Consolas" w:eastAsia="Times New Roman" w:hAnsi="Consolas"/>
+          <w:color w:val="000000"/>
+          <w:sz w:val="21"/>
+          <w:szCs w:val="21"/>
+        </w:rPr>
+        <w:t>(i=</w:t>
+      </w:r>
+      <w:r>
+        <w:rPr>
+          <w:rFonts w:ascii="Consolas" w:eastAsia="Times New Roman" w:hAnsi="Consolas"/>
+          <w:color w:val="098658"/>
+          <w:sz w:val="21"/>
+          <w:szCs w:val="21"/>
+        </w:rPr>
+        <w:t>0</w:t>
+      </w:r>
+      <w:r>
+        <w:rPr>
+          <w:rFonts w:ascii="Consolas" w:eastAsia="Times New Roman" w:hAnsi="Consolas"/>
+          <w:color w:val="000000"/>
+          <w:sz w:val="21"/>
+          <w:szCs w:val="21"/>
+        </w:rPr>
+        <w:t>;i&lt;no_of_process&amp;&amp;finish[i]==</w:t>
+      </w:r>
+      <w:r>
+        <w:rPr>
+          <w:rFonts w:ascii="Consolas" w:eastAsia="Times New Roman" w:hAnsi="Consolas"/>
+          <w:color w:val="098658"/>
+          <w:sz w:val="21"/>
+          <w:szCs w:val="21"/>
+        </w:rPr>
+        <w:t>1</w:t>
+      </w:r>
+      <w:r>
+        <w:rPr>
+          <w:rFonts w:ascii="Consolas" w:eastAsia="Times New Roman" w:hAnsi="Consolas"/>
+          <w:color w:val="000000"/>
+          <w:sz w:val="21"/>
+          <w:szCs w:val="21"/>
+        </w:rPr>
+        <w:t>;i++){</w:t>
+      </w:r>
+    </w:p>
+    <w:p>
+      <w:pPr>
+        <w:shd w:val="clear" w:color="auto" w:fill="FFFFFF"/>
+        <w:spacing w:line="285" w:lineRule="atLeast"/>
+        <w:ind w:left="720"/>
+        <w:rPr>
+          <w:rFonts w:ascii="Consolas" w:eastAsia="Times New Roman" w:hAnsi="Consolas"/>
+          <w:color w:val="000000"/>
+          <w:sz w:val="21"/>
+          <w:szCs w:val="21"/>
+        </w:rPr>
+      </w:pPr>
+      <w:r>
+        <w:rPr>
+          <w:rFonts w:ascii="Consolas" w:eastAsia="Times New Roman" w:hAnsi="Consolas"/>
+          <w:color w:val="000000"/>
+          <w:sz w:val="21"/>
+          <w:szCs w:val="21"/>
+        </w:rPr>
+        <w:t xml:space="preserve">        </w:t>
+      </w:r>
+      <w:r>
+        <w:rPr>
+          <w:rFonts w:ascii="Consolas" w:eastAsia="Times New Roman" w:hAnsi="Consolas"/>
+          <w:color w:val="0000FF"/>
+          <w:sz w:val="21"/>
+          <w:szCs w:val="21"/>
+        </w:rPr>
+        <w:t>continue</w:t>
+      </w:r>
+      <w:r>
+        <w:rPr>
+          <w:rFonts w:ascii="Consolas" w:eastAsia="Times New Roman" w:hAnsi="Consolas"/>
+          <w:color w:val="000000"/>
+          <w:sz w:val="21"/>
+          <w:szCs w:val="21"/>
+        </w:rPr>
+        <w:t>;</w:t>
+      </w:r>
+    </w:p>
+    <w:p>
+      <w:pPr>
+        <w:shd w:val="clear" w:color="auto" w:fill="FFFFFF"/>
+        <w:spacing w:line="285" w:lineRule="atLeast"/>
+        <w:ind w:left="720"/>
+        <w:rPr>
+          <w:rFonts w:ascii="Consolas" w:eastAsia="Times New Roman" w:hAnsi="Consolas"/>
+          <w:color w:val="000000"/>
+          <w:sz w:val="21"/>
+          <w:szCs w:val="21"/>
+        </w:rPr>
+      </w:pPr>
+      <w:r>
+        <w:rPr>
+          <w:rFonts w:ascii="Consolas" w:eastAsia="Times New Roman" w:hAnsi="Consolas"/>
+          <w:color w:val="000000"/>
+          <w:sz w:val="21"/>
+          <w:szCs w:val="21"/>
+        </w:rPr>
+        <w:t>    }</w:t>
+      </w:r>
+    </w:p>
+    <w:p>
+      <w:pPr>
+        <w:shd w:val="clear" w:color="auto" w:fill="FFFFFF"/>
+        <w:spacing w:line="285" w:lineRule="atLeast"/>
+        <w:ind w:left="720"/>
+        <w:rPr>
+          <w:rFonts w:ascii="Consolas" w:eastAsia="Times New Roman" w:hAnsi="Consolas"/>
+          <w:color w:val="000000"/>
+          <w:sz w:val="21"/>
+          <w:szCs w:val="21"/>
+        </w:rPr>
+      </w:pPr>
+      <w:r>
+        <w:rPr>
+          <w:rFonts w:ascii="Consolas" w:eastAsia="Times New Roman" w:hAnsi="Consolas"/>
+          <w:color w:val="000000"/>
+          <w:sz w:val="21"/>
+          <w:szCs w:val="21"/>
+        </w:rPr>
+        <w:t xml:space="preserve">    </w:t>
+      </w:r>
+      <w:r>
+        <w:rPr>
+          <w:rFonts w:ascii="Consolas" w:eastAsia="Times New Roman" w:hAnsi="Consolas"/>
+          <w:color w:val="0000FF"/>
+          <w:sz w:val="21"/>
+          <w:szCs w:val="21"/>
+        </w:rPr>
+        <w:t>if</w:t>
+      </w:r>
+      <w:r>
+        <w:rPr>
+          <w:rFonts w:ascii="Consolas" w:eastAsia="Times New Roman" w:hAnsi="Consolas"/>
+          <w:color w:val="000000"/>
+          <w:sz w:val="21"/>
+          <w:szCs w:val="21"/>
+        </w:rPr>
+        <w:t>(i==no_of_process){</w:t>
+      </w:r>
+    </w:p>
+    <w:p>
+      <w:pPr>
+        <w:shd w:val="clear" w:color="auto" w:fill="FFFFFF"/>
+        <w:spacing w:line="285" w:lineRule="atLeast"/>
+        <w:ind w:left="720"/>
+        <w:rPr>
+          <w:rFonts w:ascii="Consolas" w:eastAsia="Times New Roman" w:hAnsi="Consolas"/>
+          <w:color w:val="000000"/>
+          <w:sz w:val="21"/>
+          <w:szCs w:val="21"/>
+        </w:rPr>
+      </w:pPr>
+      <w:r>
+        <w:rPr>
+          <w:rFonts w:ascii="Consolas" w:eastAsia="Times New Roman" w:hAnsi="Consolas"/>
+          <w:color w:val="000000"/>
+          <w:sz w:val="21"/>
+          <w:szCs w:val="21"/>
+        </w:rPr>
+        <w:t xml:space="preserve">        </w:t>
+      </w:r>
+      <w:r>
+        <w:rPr>
+          <w:rFonts w:ascii="Consolas" w:eastAsia="Times New Roman" w:hAnsi="Consolas"/>
+          <w:color w:val="0000FF"/>
+          <w:sz w:val="21"/>
+          <w:szCs w:val="21"/>
+        </w:rPr>
+        <w:t>return</w:t>
+      </w:r>
+      <w:r>
+        <w:rPr>
+          <w:rFonts w:ascii="Consolas" w:eastAsia="Times New Roman" w:hAnsi="Consolas"/>
+          <w:color w:val="000000"/>
+          <w:sz w:val="21"/>
+          <w:szCs w:val="21"/>
+        </w:rPr>
+        <w:t xml:space="preserve"> </w:t>
+      </w:r>
+      <w:r>
+        <w:rPr>
+          <w:rFonts w:ascii="Consolas" w:eastAsia="Times New Roman" w:hAnsi="Consolas"/>
+          <w:color w:val="098658"/>
+          <w:sz w:val="21"/>
+          <w:szCs w:val="21"/>
+        </w:rPr>
+        <w:t>1</w:t>
+      </w:r>
+      <w:r>
+        <w:rPr>
+          <w:rFonts w:ascii="Consolas" w:eastAsia="Times New Roman" w:hAnsi="Consolas"/>
+          <w:color w:val="000000"/>
+          <w:sz w:val="21"/>
+          <w:szCs w:val="21"/>
+        </w:rPr>
+        <w:t>;</w:t>
+      </w:r>
+    </w:p>
+    <w:p>
+      <w:pPr>
+        <w:shd w:val="clear" w:color="auto" w:fill="FFFFFF"/>
+        <w:spacing w:line="285" w:lineRule="atLeast"/>
+        <w:ind w:left="720"/>
+        <w:rPr>
+          <w:rFonts w:ascii="Consolas" w:eastAsia="Times New Roman" w:hAnsi="Consolas"/>
+          <w:color w:val="000000"/>
+          <w:sz w:val="21"/>
+          <w:szCs w:val="21"/>
+        </w:rPr>
+      </w:pPr>
+      <w:r>
+        <w:rPr>
+          <w:rFonts w:ascii="Consolas" w:eastAsia="Times New Roman" w:hAnsi="Consolas"/>
+          <w:color w:val="000000"/>
+          <w:sz w:val="21"/>
+          <w:szCs w:val="21"/>
+        </w:rPr>
+        <w:t>    }</w:t>
+      </w:r>
+    </w:p>
+    <w:p>
+      <w:pPr>
+        <w:shd w:val="clear" w:color="auto" w:fill="FFFFFF"/>
+        <w:spacing w:line="285" w:lineRule="atLeast"/>
+        <w:ind w:left="720"/>
+        <w:rPr>
+          <w:rFonts w:ascii="Consolas" w:eastAsia="Times New Roman" w:hAnsi="Consolas"/>
+          <w:color w:val="000000"/>
+          <w:sz w:val="21"/>
+          <w:szCs w:val="21"/>
+        </w:rPr>
+      </w:pPr>
+      <w:r>
+        <w:rPr>
+          <w:rFonts w:ascii="Consolas" w:eastAsia="Times New Roman" w:hAnsi="Consolas"/>
+          <w:color w:val="000000"/>
+          <w:sz w:val="21"/>
+          <w:szCs w:val="21"/>
+        </w:rPr>
+        <w:t xml:space="preserve">    </w:t>
+      </w:r>
+      <w:r>
+        <w:rPr>
+          <w:rFonts w:ascii="Consolas" w:eastAsia="Times New Roman" w:hAnsi="Consolas"/>
+          <w:color w:val="0000FF"/>
+          <w:sz w:val="21"/>
+          <w:szCs w:val="21"/>
+        </w:rPr>
+        <w:t>else</w:t>
+      </w:r>
+      <w:r>
+        <w:rPr>
+          <w:rFonts w:ascii="Consolas" w:eastAsia="Times New Roman" w:hAnsi="Consolas"/>
+          <w:color w:val="000000"/>
+          <w:sz w:val="21"/>
+          <w:szCs w:val="21"/>
+        </w:rPr>
+        <w:t>{</w:t>
+      </w:r>
+    </w:p>
+    <w:p>
+      <w:pPr>
+        <w:shd w:val="clear" w:color="auto" w:fill="FFFFFF"/>
+        <w:spacing w:line="285" w:lineRule="atLeast"/>
+        <w:ind w:left="720"/>
+        <w:rPr>
+          <w:rFonts w:ascii="Consolas" w:eastAsia="Times New Roman" w:hAnsi="Consolas"/>
+          <w:color w:val="000000"/>
+          <w:sz w:val="21"/>
+          <w:szCs w:val="21"/>
+        </w:rPr>
+      </w:pPr>
+      <w:r>
+        <w:rPr>
+          <w:rFonts w:ascii="Consolas" w:eastAsia="Times New Roman" w:hAnsi="Consolas"/>
+          <w:color w:val="000000"/>
+          <w:sz w:val="21"/>
+          <w:szCs w:val="21"/>
+        </w:rPr>
+        <w:t xml:space="preserve">        </w:t>
+      </w:r>
+      <w:r>
+        <w:rPr>
+          <w:rFonts w:ascii="Consolas" w:eastAsia="Times New Roman" w:hAnsi="Consolas"/>
+          <w:color w:val="0000FF"/>
+          <w:sz w:val="21"/>
+          <w:szCs w:val="21"/>
+        </w:rPr>
+        <w:t>return</w:t>
+      </w:r>
+      <w:r>
+        <w:rPr>
+          <w:rFonts w:ascii="Consolas" w:eastAsia="Times New Roman" w:hAnsi="Consolas"/>
+          <w:color w:val="000000"/>
+          <w:sz w:val="21"/>
+          <w:szCs w:val="21"/>
+        </w:rPr>
+        <w:t xml:space="preserve"> </w:t>
+      </w:r>
+      <w:r>
+        <w:rPr>
+          <w:rFonts w:ascii="Consolas" w:eastAsia="Times New Roman" w:hAnsi="Consolas"/>
+          <w:color w:val="098658"/>
+          <w:sz w:val="21"/>
+          <w:szCs w:val="21"/>
+        </w:rPr>
+        <w:t>0</w:t>
+      </w:r>
+      <w:r>
+        <w:rPr>
+          <w:rFonts w:ascii="Consolas" w:eastAsia="Times New Roman" w:hAnsi="Consolas"/>
+          <w:color w:val="000000"/>
+          <w:sz w:val="21"/>
+          <w:szCs w:val="21"/>
+        </w:rPr>
+        <w:t>;</w:t>
+      </w:r>
+    </w:p>
+    <w:p>
+      <w:pPr>
+        <w:shd w:val="clear" w:color="auto" w:fill="FFFFFF"/>
+        <w:spacing w:line="285" w:lineRule="atLeast"/>
+        <w:ind w:left="720"/>
+        <w:rPr>
+          <w:rFonts w:ascii="Consolas" w:eastAsia="Times New Roman" w:hAnsi="Consolas"/>
+          <w:color w:val="000000"/>
+          <w:sz w:val="21"/>
+          <w:szCs w:val="21"/>
+        </w:rPr>
+      </w:pPr>
+      <w:r>
+        <w:rPr>
+          <w:rFonts w:ascii="Consolas" w:eastAsia="Times New Roman" w:hAnsi="Consolas"/>
+          <w:color w:val="000000"/>
+          <w:sz w:val="21"/>
+          <w:szCs w:val="21"/>
+        </w:rPr>
+        <w:t>    }</w:t>
+      </w:r>
+    </w:p>
+    <w:p>
+      <w:pPr>
+        <w:shd w:val="clear" w:color="auto" w:fill="FFFFFF"/>
+        <w:spacing w:line="285" w:lineRule="atLeast"/>
+        <w:ind w:left="720"/>
+        <w:rPr>
+          <w:rFonts w:ascii="Consolas" w:eastAsia="Times New Roman" w:hAnsi="Consolas"/>
+          <w:color w:val="000000"/>
+          <w:sz w:val="21"/>
+          <w:szCs w:val="21"/>
+        </w:rPr>
+      </w:pPr>
+      <w:r>
+        <w:rPr>
+          <w:rFonts w:ascii="Consolas" w:eastAsia="Times New Roman" w:hAnsi="Consolas"/>
+          <w:color w:val="000000"/>
+          <w:sz w:val="21"/>
+          <w:szCs w:val="21"/>
+        </w:rPr>
+        <w:t>}</w:t>
+      </w:r>
+    </w:p>
+    <w:p>
+      <w:pPr>
+        <w:shd w:val="clear" w:color="auto" w:fill="FFFFFF"/>
+        <w:spacing w:line="285" w:lineRule="atLeast"/>
+        <w:ind w:left="720"/>
+        <w:rPr>
+          <w:rFonts w:ascii="Consolas" w:eastAsia="Times New Roman" w:hAnsi="Consolas"/>
+          <w:color w:val="000000"/>
+          <w:sz w:val="21"/>
+          <w:szCs w:val="21"/>
+        </w:rPr>
+      </w:pPr>
+    </w:p>
+    <w:p>
+      <w:pPr>
+        <w:shd w:val="clear" w:color="auto" w:fill="FFFFFF"/>
+        <w:spacing w:line="285" w:lineRule="atLeast"/>
+        <w:ind w:left="720"/>
+        <w:rPr>
+          <w:rFonts w:ascii="Consolas" w:eastAsia="Times New Roman" w:hAnsi="Consolas"/>
+          <w:color w:val="000000"/>
+          <w:sz w:val="21"/>
+          <w:szCs w:val="21"/>
+        </w:rPr>
+      </w:pPr>
+      <w:r>
+        <w:rPr>
+          <w:rFonts w:ascii="Consolas" w:eastAsia="Times New Roman" w:hAnsi="Consolas"/>
+          <w:color w:val="0000FF"/>
+          <w:sz w:val="21"/>
+          <w:szCs w:val="21"/>
+        </w:rPr>
+        <w:t>int</w:t>
+      </w:r>
+      <w:r>
+        <w:rPr>
+          <w:rFonts w:ascii="Consolas" w:eastAsia="Times New Roman" w:hAnsi="Consolas"/>
+          <w:color w:val="000000"/>
+          <w:sz w:val="21"/>
+          <w:szCs w:val="21"/>
+        </w:rPr>
+        <w:t xml:space="preserve"> main()</w:t>
+      </w:r>
+    </w:p>
+    <w:p>
+      <w:pPr>
+        <w:shd w:val="clear" w:color="auto" w:fill="FFFFFF"/>
+        <w:spacing w:line="285" w:lineRule="atLeast"/>
+        <w:ind w:left="720"/>
+        <w:rPr>
+          <w:rFonts w:ascii="Consolas" w:eastAsia="Times New Roman" w:hAnsi="Consolas"/>
+          <w:color w:val="000000"/>
+          <w:sz w:val="21"/>
+          <w:szCs w:val="21"/>
+        </w:rPr>
+      </w:pPr>
+      <w:r>
+        <w:rPr>
+          <w:rFonts w:ascii="Consolas" w:eastAsia="Times New Roman" w:hAnsi="Consolas"/>
+          <w:color w:val="000000"/>
+          <w:sz w:val="21"/>
+          <w:szCs w:val="21"/>
+        </w:rPr>
+        <w:t>{</w:t>
+      </w:r>
+    </w:p>
+    <w:p>
+      <w:pPr>
+        <w:shd w:val="clear" w:color="auto" w:fill="FFFFFF"/>
+        <w:spacing w:line="285" w:lineRule="atLeast"/>
+        <w:ind w:left="720"/>
+        <w:rPr>
+          <w:rFonts w:ascii="Consolas" w:eastAsia="Times New Roman" w:hAnsi="Consolas"/>
+          <w:color w:val="000000"/>
+          <w:sz w:val="21"/>
+          <w:szCs w:val="21"/>
+        </w:rPr>
+      </w:pPr>
+      <w:r>
+        <w:rPr>
+          <w:rFonts w:ascii="Consolas" w:eastAsia="Times New Roman" w:hAnsi="Consolas"/>
+          <w:color w:val="000000"/>
+          <w:sz w:val="21"/>
+          <w:szCs w:val="21"/>
+        </w:rPr>
+        <w:t>    printf(</w:t>
+      </w:r>
+      <w:r>
+        <w:rPr>
+          <w:rFonts w:ascii="Consolas" w:eastAsia="Times New Roman" w:hAnsi="Consolas"/>
+          <w:color w:val="A31515"/>
+          <w:sz w:val="21"/>
+          <w:szCs w:val="21"/>
+        </w:rPr>
+        <w:t>"Enter No of Process\n"</w:t>
+      </w:r>
+      <w:r>
+        <w:rPr>
+          <w:rFonts w:ascii="Consolas" w:eastAsia="Times New Roman" w:hAnsi="Consolas"/>
+          <w:color w:val="000000"/>
+          <w:sz w:val="21"/>
+          <w:szCs w:val="21"/>
+        </w:rPr>
+        <w:t>);</w:t>
+      </w:r>
+    </w:p>
+    <w:p>
+      <w:pPr>
+        <w:shd w:val="clear" w:color="auto" w:fill="FFFFFF"/>
+        <w:spacing w:line="285" w:lineRule="atLeast"/>
+        <w:ind w:left="720"/>
+        <w:rPr>
+          <w:rFonts w:ascii="Consolas" w:eastAsia="Times New Roman" w:hAnsi="Consolas"/>
+          <w:color w:val="000000"/>
+          <w:sz w:val="21"/>
+          <w:szCs w:val="21"/>
+        </w:rPr>
+      </w:pPr>
+      <w:r>
+        <w:rPr>
+          <w:rFonts w:ascii="Consolas" w:eastAsia="Times New Roman" w:hAnsi="Consolas"/>
+          <w:color w:val="000000"/>
+          <w:sz w:val="21"/>
+          <w:szCs w:val="21"/>
+        </w:rPr>
+        <w:t>    scanf(</w:t>
+      </w:r>
+      <w:r>
+        <w:rPr>
+          <w:rFonts w:ascii="Consolas" w:eastAsia="Times New Roman" w:hAnsi="Consolas"/>
+          <w:color w:val="A31515"/>
+          <w:sz w:val="21"/>
+          <w:szCs w:val="21"/>
+        </w:rPr>
+        <w:t>"%d"</w:t>
+      </w:r>
+      <w:r>
+        <w:rPr>
+          <w:rFonts w:ascii="Consolas" w:eastAsia="Times New Roman" w:hAnsi="Consolas"/>
+          <w:color w:val="000000"/>
+          <w:sz w:val="21"/>
+          <w:szCs w:val="21"/>
+        </w:rPr>
+        <w:t>,&amp;no_of_process);</w:t>
+      </w:r>
+    </w:p>
+    <w:p>
+      <w:pPr>
+        <w:shd w:val="clear" w:color="auto" w:fill="FFFFFF"/>
+        <w:spacing w:line="285" w:lineRule="atLeast"/>
+        <w:ind w:left="720"/>
+        <w:rPr>
+          <w:rFonts w:ascii="Consolas" w:eastAsia="Times New Roman" w:hAnsi="Consolas"/>
+          <w:color w:val="000000"/>
+          <w:sz w:val="21"/>
+          <w:szCs w:val="21"/>
+        </w:rPr>
+      </w:pPr>
+      <w:r>
+        <w:rPr>
+          <w:rFonts w:ascii="Consolas" w:eastAsia="Times New Roman" w:hAnsi="Consolas"/>
+          <w:color w:val="000000"/>
+          <w:sz w:val="21"/>
+          <w:szCs w:val="21"/>
+        </w:rPr>
+        <w:t>    printf(</w:t>
+      </w:r>
+      <w:r>
+        <w:rPr>
+          <w:rFonts w:ascii="Consolas" w:eastAsia="Times New Roman" w:hAnsi="Consolas"/>
+          <w:color w:val="A31515"/>
+          <w:sz w:val="21"/>
+          <w:szCs w:val="21"/>
+        </w:rPr>
+        <w:t>"Enter No of Resource Instances in system\n"</w:t>
+      </w:r>
+      <w:r>
+        <w:rPr>
+          <w:rFonts w:ascii="Consolas" w:eastAsia="Times New Roman" w:hAnsi="Consolas"/>
+          <w:color w:val="000000"/>
+          <w:sz w:val="21"/>
+          <w:szCs w:val="21"/>
+        </w:rPr>
+        <w:t>);</w:t>
+      </w:r>
+    </w:p>
+    <w:p>
+      <w:pPr>
+        <w:shd w:val="clear" w:color="auto" w:fill="FFFFFF"/>
+        <w:spacing w:line="285" w:lineRule="atLeast"/>
+        <w:ind w:left="720"/>
+        <w:rPr>
+          <w:rFonts w:ascii="Consolas" w:eastAsia="Times New Roman" w:hAnsi="Consolas"/>
+          <w:color w:val="000000"/>
+          <w:sz w:val="21"/>
+          <w:szCs w:val="21"/>
+        </w:rPr>
+      </w:pPr>
+      <w:r>
+        <w:rPr>
+          <w:rFonts w:ascii="Consolas" w:eastAsia="Times New Roman" w:hAnsi="Consolas"/>
+          <w:color w:val="000000"/>
+          <w:sz w:val="21"/>
+          <w:szCs w:val="21"/>
+        </w:rPr>
+        <w:t>    scanf(</w:t>
+      </w:r>
+      <w:r>
+        <w:rPr>
+          <w:rFonts w:ascii="Consolas" w:eastAsia="Times New Roman" w:hAnsi="Consolas"/>
+          <w:color w:val="A31515"/>
+          <w:sz w:val="21"/>
+          <w:szCs w:val="21"/>
+        </w:rPr>
+        <w:t>"%d"</w:t>
+      </w:r>
+      <w:r>
+        <w:rPr>
+          <w:rFonts w:ascii="Consolas" w:eastAsia="Times New Roman" w:hAnsi="Consolas"/>
+          <w:color w:val="000000"/>
+          <w:sz w:val="21"/>
+          <w:szCs w:val="21"/>
+        </w:rPr>
+        <w:t>,&amp;no_of_resources);</w:t>
+      </w:r>
+    </w:p>
+    <w:p>
+      <w:pPr>
+        <w:shd w:val="clear" w:color="auto" w:fill="FFFFFF"/>
+        <w:spacing w:line="285" w:lineRule="atLeast"/>
+        <w:ind w:left="720"/>
+        <w:rPr>
+          <w:rFonts w:ascii="Consolas" w:eastAsia="Times New Roman" w:hAnsi="Consolas"/>
+          <w:color w:val="000000"/>
+          <w:sz w:val="21"/>
+          <w:szCs w:val="21"/>
+        </w:rPr>
+      </w:pPr>
+      <w:r>
+        <w:rPr>
+          <w:rFonts w:ascii="Consolas" w:eastAsia="Times New Roman" w:hAnsi="Consolas"/>
+          <w:color w:val="000000"/>
+          <w:sz w:val="21"/>
+          <w:szCs w:val="21"/>
+        </w:rPr>
+        <w:t xml:space="preserve">    </w:t>
+      </w:r>
+      <w:r>
+        <w:rPr>
+          <w:rFonts w:ascii="Consolas" w:eastAsia="Times New Roman" w:hAnsi="Consolas"/>
+          <w:color w:val="0000FF"/>
+          <w:sz w:val="21"/>
+          <w:szCs w:val="21"/>
+        </w:rPr>
+        <w:t>int</w:t>
+      </w:r>
+      <w:r>
+        <w:rPr>
+          <w:rFonts w:ascii="Consolas" w:eastAsia="Times New Roman" w:hAnsi="Consolas"/>
+          <w:color w:val="000000"/>
+          <w:sz w:val="21"/>
+          <w:szCs w:val="21"/>
+        </w:rPr>
+        <w:t xml:space="preserve"> available[no_of_resources];</w:t>
+      </w:r>
+    </w:p>
+    <w:p>
+      <w:pPr>
+        <w:shd w:val="clear" w:color="auto" w:fill="FFFFFF"/>
+        <w:spacing w:line="285" w:lineRule="atLeast"/>
+        <w:ind w:left="720"/>
+        <w:rPr>
+          <w:rFonts w:ascii="Consolas" w:eastAsia="Times New Roman" w:hAnsi="Consolas"/>
+          <w:color w:val="000000"/>
+          <w:sz w:val="21"/>
+          <w:szCs w:val="21"/>
+        </w:rPr>
+      </w:pPr>
+      <w:r>
+        <w:rPr>
+          <w:rFonts w:ascii="Consolas" w:eastAsia="Times New Roman" w:hAnsi="Consolas"/>
+          <w:color w:val="000000"/>
+          <w:sz w:val="21"/>
+          <w:szCs w:val="21"/>
+        </w:rPr>
+        <w:t xml:space="preserve">    </w:t>
+      </w:r>
+      <w:r>
+        <w:rPr>
+          <w:rFonts w:ascii="Consolas" w:eastAsia="Times New Roman" w:hAnsi="Consolas"/>
+          <w:color w:val="0000FF"/>
+          <w:sz w:val="21"/>
+          <w:szCs w:val="21"/>
+        </w:rPr>
+        <w:t>int</w:t>
+      </w:r>
+      <w:r>
+        <w:rPr>
+          <w:rFonts w:ascii="Consolas" w:eastAsia="Times New Roman" w:hAnsi="Consolas"/>
+          <w:color w:val="000000"/>
+          <w:sz w:val="21"/>
+          <w:szCs w:val="21"/>
+        </w:rPr>
+        <w:t xml:space="preserve"> safeSequence[no_of_process];</w:t>
+      </w:r>
+    </w:p>
+    <w:p>
+      <w:pPr>
+        <w:shd w:val="clear" w:color="auto" w:fill="FFFFFF"/>
+        <w:spacing w:line="285" w:lineRule="atLeast"/>
+        <w:ind w:left="720"/>
+        <w:rPr>
+          <w:rFonts w:ascii="Consolas" w:eastAsia="Times New Roman" w:hAnsi="Consolas"/>
+          <w:color w:val="000000"/>
+          <w:sz w:val="21"/>
+          <w:szCs w:val="21"/>
+        </w:rPr>
+      </w:pPr>
+      <w:r>
+        <w:rPr>
+          <w:rFonts w:ascii="Consolas" w:eastAsia="Times New Roman" w:hAnsi="Consolas"/>
+          <w:color w:val="000000"/>
+          <w:sz w:val="21"/>
+          <w:szCs w:val="21"/>
+        </w:rPr>
+        <w:t xml:space="preserve">    </w:t>
+      </w:r>
+      <w:r>
+        <w:rPr>
+          <w:rFonts w:ascii="Consolas" w:eastAsia="Times New Roman" w:hAnsi="Consolas"/>
+          <w:color w:val="0000FF"/>
+          <w:sz w:val="21"/>
+          <w:szCs w:val="21"/>
+        </w:rPr>
+        <w:t>struct</w:t>
+      </w:r>
+      <w:r>
+        <w:rPr>
+          <w:rFonts w:ascii="Consolas" w:eastAsia="Times New Roman" w:hAnsi="Consolas"/>
+          <w:color w:val="000000"/>
+          <w:sz w:val="21"/>
+          <w:szCs w:val="21"/>
+        </w:rPr>
+        <w:t xml:space="preserve"> </w:t>
+      </w:r>
+      <w:r>
+        <w:rPr>
+          <w:rFonts w:ascii="Consolas" w:eastAsia="Times New Roman" w:hAnsi="Consolas"/>
+          <w:color w:val="2B91AF"/>
+          <w:sz w:val="21"/>
+          <w:szCs w:val="21"/>
+        </w:rPr>
+        <w:t>process_info</w:t>
+      </w:r>
+      <w:r>
+        <w:rPr>
+          <w:rFonts w:ascii="Consolas" w:eastAsia="Times New Roman" w:hAnsi="Consolas"/>
+          <w:color w:val="000000"/>
+          <w:sz w:val="21"/>
+          <w:szCs w:val="21"/>
+        </w:rPr>
+        <w:t xml:space="preserve"> process[no_of_process];</w:t>
+      </w:r>
+    </w:p>
+    <w:p>
+      <w:pPr>
+        <w:shd w:val="clear" w:color="auto" w:fill="FFFFFF"/>
+        <w:spacing w:line="285" w:lineRule="atLeast"/>
+        <w:ind w:left="720"/>
+        <w:rPr>
+          <w:rFonts w:ascii="Consolas" w:eastAsia="Times New Roman" w:hAnsi="Consolas"/>
+          <w:color w:val="000000"/>
+          <w:sz w:val="21"/>
+          <w:szCs w:val="21"/>
+        </w:rPr>
+      </w:pPr>
+      <w:r>
+        <w:rPr>
+          <w:rFonts w:ascii="Consolas" w:eastAsia="Times New Roman" w:hAnsi="Consolas"/>
+          <w:color w:val="000000"/>
+          <w:sz w:val="21"/>
+          <w:szCs w:val="21"/>
+        </w:rPr>
+        <w:t xml:space="preserve">    </w:t>
+      </w:r>
+    </w:p>
+    <w:p>
+      <w:pPr>
+        <w:shd w:val="clear" w:color="auto" w:fill="FFFFFF"/>
+        <w:spacing w:line="285" w:lineRule="atLeast"/>
+        <w:ind w:left="720"/>
+        <w:rPr>
+          <w:rFonts w:ascii="Consolas" w:eastAsia="Times New Roman" w:hAnsi="Consolas"/>
+          <w:color w:val="000000"/>
+          <w:sz w:val="21"/>
+          <w:szCs w:val="21"/>
+        </w:rPr>
+      </w:pPr>
+      <w:r>
+        <w:rPr>
+          <w:rFonts w:ascii="Consolas" w:eastAsia="Times New Roman" w:hAnsi="Consolas"/>
+          <w:color w:val="000000"/>
+          <w:sz w:val="21"/>
+          <w:szCs w:val="21"/>
+        </w:rPr>
+        <w:t>    printf(</w:t>
+      </w:r>
+      <w:r>
+        <w:rPr>
+          <w:rFonts w:ascii="Consolas" w:eastAsia="Times New Roman" w:hAnsi="Consolas"/>
+          <w:color w:val="A31515"/>
+          <w:sz w:val="21"/>
+          <w:szCs w:val="21"/>
+        </w:rPr>
+        <w:t>"****************Enter details of processes*****************\n"</w:t>
+      </w:r>
+      <w:r>
+        <w:rPr>
+          <w:rFonts w:ascii="Consolas" w:eastAsia="Times New Roman" w:hAnsi="Consolas"/>
+          <w:color w:val="000000"/>
+          <w:sz w:val="21"/>
+          <w:szCs w:val="21"/>
+        </w:rPr>
+        <w:t>);</w:t>
+      </w:r>
+    </w:p>
+    <w:p>
+      <w:pPr>
+        <w:shd w:val="clear" w:color="auto" w:fill="FFFFFF"/>
+        <w:spacing w:line="285" w:lineRule="atLeast"/>
+        <w:ind w:left="720"/>
+        <w:rPr>
+          <w:rFonts w:ascii="Consolas" w:eastAsia="Times New Roman" w:hAnsi="Consolas"/>
+          <w:color w:val="000000"/>
+          <w:sz w:val="21"/>
+          <w:szCs w:val="21"/>
+        </w:rPr>
+      </w:pPr>
+      <w:r>
+        <w:rPr>
+          <w:rFonts w:ascii="Consolas" w:eastAsia="Times New Roman" w:hAnsi="Consolas"/>
+          <w:color w:val="000000"/>
+          <w:sz w:val="21"/>
+          <w:szCs w:val="21"/>
+        </w:rPr>
+        <w:t>    input(process, available);</w:t>
+      </w:r>
+    </w:p>
+    <w:p>
+      <w:pPr>
+        <w:shd w:val="clear" w:color="auto" w:fill="FFFFFF"/>
+        <w:spacing w:line="285" w:lineRule="atLeast"/>
+        <w:ind w:left="720"/>
+        <w:rPr>
+          <w:rFonts w:ascii="Consolas" w:eastAsia="Times New Roman" w:hAnsi="Consolas"/>
+          <w:color w:val="000000"/>
+          <w:sz w:val="21"/>
+          <w:szCs w:val="21"/>
+        </w:rPr>
+      </w:pPr>
+      <w:r>
+        <w:rPr>
+          <w:rFonts w:ascii="Consolas" w:eastAsia="Times New Roman" w:hAnsi="Consolas"/>
+          <w:color w:val="000000"/>
+          <w:sz w:val="21"/>
+          <w:szCs w:val="21"/>
+        </w:rPr>
+        <w:t>    showTheInfo(process);</w:t>
+      </w:r>
+    </w:p>
+    <w:p>
+      <w:pPr>
+        <w:shd w:val="clear" w:color="auto" w:fill="FFFFFF"/>
+        <w:spacing w:line="285" w:lineRule="atLeast"/>
+        <w:ind w:left="720"/>
+        <w:rPr>
+          <w:rFonts w:ascii="Consolas" w:eastAsia="Times New Roman" w:hAnsi="Consolas"/>
+          <w:color w:val="000000"/>
+          <w:sz w:val="21"/>
+          <w:szCs w:val="21"/>
+        </w:rPr>
+      </w:pPr>
+      <w:r>
+        <w:rPr>
+          <w:rFonts w:ascii="Consolas" w:eastAsia="Times New Roman" w:hAnsi="Consolas"/>
+          <w:color w:val="000000"/>
+          <w:sz w:val="21"/>
+          <w:szCs w:val="21"/>
+        </w:rPr>
+        <w:t xml:space="preserve">    </w:t>
+      </w:r>
+      <w:r>
+        <w:rPr>
+          <w:rFonts w:ascii="Consolas" w:eastAsia="Times New Roman" w:hAnsi="Consolas"/>
+          <w:color w:val="0000FF"/>
+          <w:sz w:val="21"/>
+          <w:szCs w:val="21"/>
+        </w:rPr>
+        <w:t>if</w:t>
+      </w:r>
+      <w:r>
+        <w:rPr>
+          <w:rFonts w:ascii="Consolas" w:eastAsia="Times New Roman" w:hAnsi="Consolas"/>
+          <w:color w:val="000000"/>
+          <w:sz w:val="21"/>
+          <w:szCs w:val="21"/>
+        </w:rPr>
+        <w:t>(isSafeState(process, available, safeSequence)){</w:t>
+      </w:r>
+    </w:p>
+    <w:p>
+      <w:pPr>
+        <w:shd w:val="clear" w:color="auto" w:fill="FFFFFF"/>
+        <w:spacing w:line="285" w:lineRule="atLeast"/>
+        <w:ind w:left="720"/>
+        <w:rPr>
+          <w:rFonts w:ascii="Consolas" w:eastAsia="Times New Roman" w:hAnsi="Consolas"/>
+          <w:color w:val="000000"/>
+          <w:sz w:val="21"/>
+          <w:szCs w:val="21"/>
+        </w:rPr>
+      </w:pPr>
+      <w:r>
+        <w:rPr>
+          <w:rFonts w:ascii="Consolas" w:eastAsia="Times New Roman" w:hAnsi="Consolas"/>
+          <w:color w:val="000000"/>
+          <w:sz w:val="21"/>
+          <w:szCs w:val="21"/>
+        </w:rPr>
+        <w:t>        printf(</w:t>
+      </w:r>
+      <w:r>
+        <w:rPr>
+          <w:rFonts w:ascii="Consolas" w:eastAsia="Times New Roman" w:hAnsi="Consolas"/>
+          <w:color w:val="A31515"/>
+          <w:sz w:val="21"/>
+          <w:szCs w:val="21"/>
+        </w:rPr>
+        <w:t>"System is in safe state\n"</w:t>
+      </w:r>
+      <w:r>
+        <w:rPr>
+          <w:rFonts w:ascii="Consolas" w:eastAsia="Times New Roman" w:hAnsi="Consolas"/>
+          <w:color w:val="000000"/>
+          <w:sz w:val="21"/>
+          <w:szCs w:val="21"/>
+        </w:rPr>
+        <w:t>);</w:t>
+      </w:r>
+    </w:p>
+    <w:p>
+      <w:pPr>
+        <w:shd w:val="clear" w:color="auto" w:fill="FFFFFF"/>
+        <w:spacing w:line="285" w:lineRule="atLeast"/>
+        <w:ind w:left="720"/>
+        <w:rPr>
+          <w:rFonts w:ascii="Consolas" w:eastAsia="Times New Roman" w:hAnsi="Consolas"/>
+          <w:color w:val="000000"/>
+          <w:sz w:val="21"/>
+          <w:szCs w:val="21"/>
+        </w:rPr>
+      </w:pPr>
+      <w:r>
+        <w:rPr>
+          <w:rFonts w:ascii="Consolas" w:eastAsia="Times New Roman" w:hAnsi="Consolas"/>
+          <w:color w:val="000000"/>
+          <w:sz w:val="21"/>
+          <w:szCs w:val="21"/>
+        </w:rPr>
+        <w:t>        printf(</w:t>
+      </w:r>
+      <w:r>
+        <w:rPr>
+          <w:rFonts w:ascii="Consolas" w:eastAsia="Times New Roman" w:hAnsi="Consolas"/>
+          <w:color w:val="A31515"/>
+          <w:sz w:val="21"/>
+          <w:szCs w:val="21"/>
+        </w:rPr>
+        <w:t>"Safe sequence is: "</w:t>
+      </w:r>
+      <w:r>
+        <w:rPr>
+          <w:rFonts w:ascii="Consolas" w:eastAsia="Times New Roman" w:hAnsi="Consolas"/>
+          <w:color w:val="000000"/>
+          <w:sz w:val="21"/>
+          <w:szCs w:val="21"/>
+        </w:rPr>
+        <w:t>);</w:t>
+      </w:r>
+    </w:p>
+    <w:p>
+      <w:pPr>
+        <w:shd w:val="clear" w:color="auto" w:fill="FFFFFF"/>
+        <w:spacing w:line="285" w:lineRule="atLeast"/>
+        <w:ind w:left="720"/>
+        <w:rPr>
+          <w:rFonts w:ascii="Consolas" w:eastAsia="Times New Roman" w:hAnsi="Consolas"/>
+          <w:color w:val="000000"/>
+          <w:sz w:val="21"/>
+          <w:szCs w:val="21"/>
+        </w:rPr>
+      </w:pPr>
+      <w:r>
+        <w:rPr>
+          <w:rFonts w:ascii="Consolas" w:eastAsia="Times New Roman" w:hAnsi="Consolas"/>
+          <w:color w:val="000000"/>
+          <w:sz w:val="21"/>
+          <w:szCs w:val="21"/>
+        </w:rPr>
+        <w:t xml:space="preserve">        </w:t>
+      </w:r>
+      <w:r>
+        <w:rPr>
+          <w:rFonts w:ascii="Consolas" w:eastAsia="Times New Roman" w:hAnsi="Consolas"/>
+          <w:color w:val="0000FF"/>
+          <w:sz w:val="21"/>
+          <w:szCs w:val="21"/>
+        </w:rPr>
+        <w:t>for</w:t>
+      </w:r>
+      <w:r>
+        <w:rPr>
+          <w:rFonts w:ascii="Consolas" w:eastAsia="Times New Roman" w:hAnsi="Consolas"/>
+          <w:color w:val="000000"/>
+          <w:sz w:val="21"/>
+          <w:szCs w:val="21"/>
+        </w:rPr>
+        <w:t>(</w:t>
+      </w:r>
+      <w:r>
+        <w:rPr>
+          <w:rFonts w:ascii="Consolas" w:eastAsia="Times New Roman" w:hAnsi="Consolas"/>
+          <w:color w:val="0000FF"/>
+          <w:sz w:val="21"/>
+          <w:szCs w:val="21"/>
+        </w:rPr>
+        <w:t>int</w:t>
+      </w:r>
+      <w:r>
+        <w:rPr>
+          <w:rFonts w:ascii="Consolas" w:eastAsia="Times New Roman" w:hAnsi="Consolas"/>
+          <w:color w:val="000000"/>
+          <w:sz w:val="21"/>
+          <w:szCs w:val="21"/>
+        </w:rPr>
+        <w:t xml:space="preserve"> i=</w:t>
+      </w:r>
+      <w:r>
+        <w:rPr>
+          <w:rFonts w:ascii="Consolas" w:eastAsia="Times New Roman" w:hAnsi="Consolas"/>
+          <w:color w:val="098658"/>
+          <w:sz w:val="21"/>
+          <w:szCs w:val="21"/>
+        </w:rPr>
+        <w:t>0</w:t>
+      </w:r>
+      <w:r>
+        <w:rPr>
+          <w:rFonts w:ascii="Consolas" w:eastAsia="Times New Roman" w:hAnsi="Consolas"/>
+          <w:color w:val="000000"/>
+          <w:sz w:val="21"/>
+          <w:szCs w:val="21"/>
+        </w:rPr>
+        <w:t>;i&lt;no_of_process;i++){</w:t>
+      </w:r>
+    </w:p>
+    <w:p>
+      <w:pPr>
+        <w:shd w:val="clear" w:color="auto" w:fill="FFFFFF"/>
+        <w:spacing w:line="285" w:lineRule="atLeast"/>
+        <w:ind w:left="720"/>
+        <w:rPr>
+          <w:rFonts w:ascii="Consolas" w:eastAsia="Times New Roman" w:hAnsi="Consolas"/>
+          <w:color w:val="000000"/>
+          <w:sz w:val="21"/>
+          <w:szCs w:val="21"/>
+        </w:rPr>
+      </w:pPr>
+      <w:r>
+        <w:rPr>
+          <w:rFonts w:ascii="Consolas" w:eastAsia="Times New Roman" w:hAnsi="Consolas"/>
+          <w:color w:val="000000"/>
+          <w:sz w:val="21"/>
+          <w:szCs w:val="21"/>
+        </w:rPr>
+        <w:t>            printf(</w:t>
+      </w:r>
+      <w:r>
+        <w:rPr>
+          <w:rFonts w:ascii="Consolas" w:eastAsia="Times New Roman" w:hAnsi="Consolas"/>
+          <w:color w:val="A31515"/>
+          <w:sz w:val="21"/>
+          <w:szCs w:val="21"/>
+        </w:rPr>
+        <w:t>"P[%d] "</w:t>
+      </w:r>
+      <w:r>
+        <w:rPr>
+          <w:rFonts w:ascii="Consolas" w:eastAsia="Times New Roman" w:hAnsi="Consolas"/>
+          <w:color w:val="000000"/>
+          <w:sz w:val="21"/>
+          <w:szCs w:val="21"/>
+        </w:rPr>
+        <w:t>,safeSequence[i]);</w:t>
+      </w:r>
+    </w:p>
+    <w:p>
+      <w:pPr>
+        <w:shd w:val="clear" w:color="auto" w:fill="FFFFFF"/>
+        <w:spacing w:line="285" w:lineRule="atLeast"/>
+        <w:ind w:left="720"/>
+        <w:rPr>
+          <w:rFonts w:ascii="Consolas" w:eastAsia="Times New Roman" w:hAnsi="Consolas"/>
+          <w:color w:val="000000"/>
+          <w:sz w:val="21"/>
+          <w:szCs w:val="21"/>
+        </w:rPr>
+      </w:pPr>
+      <w:r>
+        <w:rPr>
+          <w:rFonts w:ascii="Consolas" w:eastAsia="Times New Roman" w:hAnsi="Consolas"/>
+          <w:color w:val="000000"/>
+          <w:sz w:val="21"/>
+          <w:szCs w:val="21"/>
+        </w:rPr>
+        <w:t>        }</w:t>
+      </w:r>
+    </w:p>
+    <w:p>
+      <w:pPr>
+        <w:shd w:val="clear" w:color="auto" w:fill="FFFFFF"/>
+        <w:spacing w:line="285" w:lineRule="atLeast"/>
+        <w:ind w:left="720"/>
+        <w:rPr>
+          <w:rFonts w:ascii="Consolas" w:eastAsia="Times New Roman" w:hAnsi="Consolas"/>
+          <w:color w:val="000000"/>
+          <w:sz w:val="21"/>
+          <w:szCs w:val="21"/>
+        </w:rPr>
+      </w:pPr>
+      <w:r>
+        <w:rPr>
+          <w:rFonts w:ascii="Consolas" w:eastAsia="Times New Roman" w:hAnsi="Consolas"/>
+          <w:color w:val="000000"/>
+          <w:sz w:val="21"/>
+          <w:szCs w:val="21"/>
+        </w:rPr>
+        <w:t>    }</w:t>
+      </w:r>
+    </w:p>
+    <w:p>
+      <w:pPr>
+        <w:shd w:val="clear" w:color="auto" w:fill="FFFFFF"/>
+        <w:spacing w:line="285" w:lineRule="atLeast"/>
+        <w:ind w:left="720"/>
+        <w:rPr>
+          <w:rFonts w:ascii="Consolas" w:eastAsia="Times New Roman" w:hAnsi="Consolas"/>
+          <w:color w:val="000000"/>
+          <w:sz w:val="21"/>
+          <w:szCs w:val="21"/>
+        </w:rPr>
+      </w:pPr>
+      <w:r>
+        <w:rPr>
+          <w:rFonts w:ascii="Consolas" w:eastAsia="Times New Roman" w:hAnsi="Consolas"/>
+          <w:color w:val="000000"/>
+          <w:sz w:val="21"/>
+          <w:szCs w:val="21"/>
+        </w:rPr>
+        <w:t xml:space="preserve">    </w:t>
+      </w:r>
+      <w:r>
+        <w:rPr>
+          <w:rFonts w:ascii="Consolas" w:eastAsia="Times New Roman" w:hAnsi="Consolas"/>
+          <w:color w:val="0000FF"/>
+          <w:sz w:val="21"/>
+          <w:szCs w:val="21"/>
+        </w:rPr>
+        <w:t>else</w:t>
+      </w:r>
+      <w:r>
+        <w:rPr>
+          <w:rFonts w:ascii="Consolas" w:eastAsia="Times New Roman" w:hAnsi="Consolas"/>
+          <w:color w:val="000000"/>
+          <w:sz w:val="21"/>
+          <w:szCs w:val="21"/>
+        </w:rPr>
+        <w:t>{</w:t>
+      </w:r>
+    </w:p>
+    <w:p>
+      <w:pPr>
+        <w:shd w:val="clear" w:color="auto" w:fill="FFFFFF"/>
+        <w:spacing w:line="285" w:lineRule="atLeast"/>
+        <w:ind w:left="720"/>
+        <w:rPr>
+          <w:rFonts w:ascii="Consolas" w:eastAsia="Times New Roman" w:hAnsi="Consolas"/>
+          <w:color w:val="000000"/>
+          <w:sz w:val="21"/>
+          <w:szCs w:val="21"/>
+        </w:rPr>
+      </w:pPr>
+      <w:r>
+        <w:rPr>
+          <w:rFonts w:ascii="Consolas" w:eastAsia="Times New Roman" w:hAnsi="Consolas"/>
+          <w:color w:val="000000"/>
+          <w:sz w:val="21"/>
+          <w:szCs w:val="21"/>
+        </w:rPr>
+        <w:t>        printf(</w:t>
+      </w:r>
+      <w:r>
+        <w:rPr>
+          <w:rFonts w:ascii="Consolas" w:eastAsia="Times New Roman" w:hAnsi="Consolas"/>
+          <w:color w:val="A31515"/>
+          <w:sz w:val="21"/>
+          <w:szCs w:val="21"/>
+        </w:rPr>
+        <w:t>"System is not in Safe State\n"</w:t>
+      </w:r>
+      <w:r>
+        <w:rPr>
+          <w:rFonts w:ascii="Consolas" w:eastAsia="Times New Roman" w:hAnsi="Consolas"/>
+          <w:color w:val="000000"/>
+          <w:sz w:val="21"/>
+          <w:szCs w:val="21"/>
+        </w:rPr>
+        <w:t>);</w:t>
+      </w:r>
+    </w:p>
+    <w:p>
+      <w:pPr>
+        <w:shd w:val="clear" w:color="auto" w:fill="FFFFFF"/>
+        <w:spacing w:line="285" w:lineRule="atLeast"/>
+        <w:ind w:left="720"/>
+        <w:rPr>
+          <w:rFonts w:ascii="Consolas" w:eastAsia="Times New Roman" w:hAnsi="Consolas"/>
+          <w:color w:val="000000"/>
+          <w:sz w:val="21"/>
+          <w:szCs w:val="21"/>
+        </w:rPr>
+      </w:pPr>
+      <w:r>
+        <w:rPr>
+          <w:rFonts w:ascii="Consolas" w:eastAsia="Times New Roman" w:hAnsi="Consolas"/>
+          <w:color w:val="000000"/>
+          <w:sz w:val="21"/>
+          <w:szCs w:val="21"/>
+        </w:rPr>
+        <w:lastRenderedPageBreak/>
+        <w:t>    }</w:t>
+      </w:r>
+    </w:p>
+    <w:p>
+      <w:pPr>
+        <w:shd w:val="clear" w:color="auto" w:fill="FFFFFF"/>
+        <w:spacing w:line="285" w:lineRule="atLeast"/>
+        <w:ind w:left="720"/>
+        <w:rPr>
+          <w:rFonts w:ascii="Consolas" w:eastAsia="Times New Roman" w:hAnsi="Consolas"/>
+          <w:color w:val="000000"/>
+          <w:sz w:val="21"/>
+          <w:szCs w:val="21"/>
+        </w:rPr>
+      </w:pPr>
+      <w:r>
+        <w:rPr>
+          <w:rFonts w:ascii="Consolas" w:eastAsia="Times New Roman" w:hAnsi="Consolas"/>
+          <w:color w:val="000000"/>
+          <w:sz w:val="21"/>
+          <w:szCs w:val="21"/>
+        </w:rPr>
+        <w:t xml:space="preserve">    </w:t>
+      </w:r>
+      <w:r>
+        <w:rPr>
+          <w:rFonts w:ascii="Consolas" w:eastAsia="Times New Roman" w:hAnsi="Consolas"/>
+          <w:color w:val="0000FF"/>
+          <w:sz w:val="21"/>
+          <w:szCs w:val="21"/>
+        </w:rPr>
+        <w:t>return</w:t>
+      </w:r>
+      <w:r>
+        <w:rPr>
+          <w:rFonts w:ascii="Consolas" w:eastAsia="Times New Roman" w:hAnsi="Consolas"/>
+          <w:color w:val="000000"/>
+          <w:sz w:val="21"/>
+          <w:szCs w:val="21"/>
+        </w:rPr>
+        <w:t xml:space="preserve"> </w:t>
+      </w:r>
+      <w:r>
+        <w:rPr>
+          <w:rFonts w:ascii="Consolas" w:eastAsia="Times New Roman" w:hAnsi="Consolas"/>
+          <w:color w:val="098658"/>
+          <w:sz w:val="21"/>
+          <w:szCs w:val="21"/>
+        </w:rPr>
+        <w:t>0</w:t>
+      </w:r>
+      <w:r>
+        <w:rPr>
+          <w:rFonts w:ascii="Consolas" w:eastAsia="Times New Roman" w:hAnsi="Consolas"/>
+          <w:color w:val="000000"/>
+          <w:sz w:val="21"/>
+          <w:szCs w:val="21"/>
+        </w:rPr>
+        <w:t>;</w:t>
+      </w:r>
+    </w:p>
+    <w:p>
+      <w:pPr>
+        <w:shd w:val="clear" w:color="auto" w:fill="FFFFFF"/>
+        <w:spacing w:line="285" w:lineRule="atLeast"/>
+        <w:ind w:left="720"/>
+        <w:rPr>
+          <w:rFonts w:ascii="Consolas" w:eastAsia="Times New Roman" w:hAnsi="Consolas"/>
+          <w:color w:val="000000"/>
+          <w:sz w:val="21"/>
+          <w:szCs w:val="21"/>
+        </w:rPr>
+      </w:pPr>
+      <w:r>
+        <w:rPr>
+          <w:rFonts w:ascii="Consolas" w:eastAsia="Times New Roman" w:hAnsi="Consolas"/>
+          <w:color w:val="000000"/>
+          <w:sz w:val="21"/>
+          <w:szCs w:val="21"/>
+        </w:rPr>
+        <w:t>}</w:t>
+      </w:r>
+    </w:p>
+    <w:p>
+      <w:pPr>
         <w:rPr>
           <w:rFonts w:asciiTheme="majorHAnsi" w:hAnsiTheme="majorHAnsi" w:cstheme="majorHAnsi"/>
           <w:b/>
@@ -136,26 +6441,6 @@
           <w:szCs w:val="30"/>
           <w:u w:val="single"/>
         </w:rPr>
-        <w:br/>
-        <w:t>Output:</w:t>
-      </w:r>
-    </w:p>
-    <w:p>
-      <w:pPr>
-        <w:rPr>
-          <w:rFonts w:asciiTheme="majorHAnsi" w:hAnsiTheme="majorHAnsi" w:cstheme="majorHAnsi"/>
-          <w:sz w:val="30"/>
-          <w:szCs w:val="30"/>
-        </w:rPr>
-      </w:pPr>
-    </w:p>
-    <w:p>
-      <w:pPr>
-        <w:rPr>
-          <w:rFonts w:asciiTheme="majorHAnsi" w:hAnsiTheme="majorHAnsi" w:cstheme="majorHAnsi"/>
-          <w:sz w:val="30"/>
-          <w:szCs w:val="30"/>
-        </w:rPr>
       </w:pPr>
     </w:p>
     <w:p>
@@ -179,6 +6464,121 @@
           <w:u w:val="single"/>
         </w:rPr>
         <w:br/>
+        <w:t>Output:</w:t>
+      </w:r>
+    </w:p>
+    <w:p>
+      <w:pPr>
+        <w:rPr>
+          <w:rFonts w:asciiTheme="majorHAnsi" w:hAnsiTheme="majorHAnsi" w:cstheme="majorHAnsi"/>
+          <w:b/>
+          <w:bCs/>
+          <w:sz w:val="30"/>
+          <w:szCs w:val="30"/>
+          <w:u w:val="single"/>
+        </w:rPr>
+      </w:pPr>
+    </w:p>
+    <w:p>
+      <w:pPr>
+        <w:rPr>
+          <w:rFonts w:asciiTheme="majorHAnsi" w:hAnsiTheme="majorHAnsi" w:cstheme="majorHAnsi"/>
+          <w:b/>
+          <w:bCs/>
+          <w:sz w:val="30"/>
+          <w:szCs w:val="30"/>
+          <w:u w:val="single"/>
+        </w:rPr>
+      </w:pPr>
+      <w:r>
+        <w:rPr>
+          <w:rFonts w:asciiTheme="majorHAnsi" w:hAnsiTheme="majorHAnsi" w:cstheme="majorHAnsi"/>
+          <w:noProof/>
+          <w:sz w:val="30"/>
+          <w:szCs w:val="30"/>
+        </w:rPr>
+        <w:drawing>
+          <wp:inline distT="0" distB="0" distL="0" distR="0" wp14:anchorId="53023164" wp14:editId="7640BC36">
+            <wp:extent cx="5943600" cy="4978400"/>
+            <wp:effectExtent l="0" t="0" r="0" b="0"/>
+            <wp:docPr id="1132426944" name="Picture 1"/>
+            <wp:cNvGraphicFramePr>
+              <a:graphicFrameLocks xmlns:a="http://schemas.openxmlformats.org/drawingml/2006/main" noChangeAspect="1"/>
+            </wp:cNvGraphicFramePr>
+            <a:graphic xmlns:a="http://schemas.openxmlformats.org/drawingml/2006/main">
+              <a:graphicData uri="http://schemas.openxmlformats.org/drawingml/2006/picture">
+                <pic:pic xmlns:pic="http://schemas.openxmlformats.org/drawingml/2006/picture">
+                  <pic:nvPicPr>
+                    <pic:cNvPr id="1132426944" name=""/>
+                    <pic:cNvPicPr/>
+                  </pic:nvPicPr>
+                  <pic:blipFill>
+                    <a:blip r:embed="rId7"/>
+                    <a:stretch>
+                      <a:fillRect/>
+                    </a:stretch>
+                  </pic:blipFill>
+                  <pic:spPr>
+                    <a:xfrm>
+                      <a:off x="0" y="0"/>
+                      <a:ext cx="5943600" cy="4978400"/>
+                    </a:xfrm>
+                    <a:prstGeom prst="rect">
+                      <a:avLst/>
+                    </a:prstGeom>
+                  </pic:spPr>
+                </pic:pic>
+              </a:graphicData>
+            </a:graphic>
+          </wp:inline>
+        </w:drawing>
+      </w:r>
+    </w:p>
+    <w:p>
+      <w:pPr>
+        <w:rPr>
+          <w:rFonts w:asciiTheme="majorHAnsi" w:hAnsiTheme="majorHAnsi" w:cstheme="majorHAnsi"/>
+          <w:b/>
+          <w:bCs/>
+          <w:sz w:val="30"/>
+          <w:szCs w:val="30"/>
+          <w:u w:val="single"/>
+        </w:rPr>
+      </w:pPr>
+    </w:p>
+    <w:p>
+      <w:pPr>
+        <w:rPr>
+          <w:rFonts w:asciiTheme="majorHAnsi" w:hAnsiTheme="majorHAnsi" w:cstheme="majorHAnsi"/>
+          <w:b/>
+          <w:bCs/>
+          <w:sz w:val="30"/>
+          <w:szCs w:val="30"/>
+          <w:u w:val="single"/>
+        </w:rPr>
+      </w:pPr>
+    </w:p>
+    <w:p>
+      <w:pPr>
+        <w:rPr>
+          <w:rFonts w:asciiTheme="majorHAnsi" w:hAnsiTheme="majorHAnsi" w:cstheme="majorHAnsi"/>
+          <w:b/>
+          <w:bCs/>
+          <w:sz w:val="30"/>
+          <w:szCs w:val="30"/>
+          <w:u w:val="single"/>
+        </w:rPr>
+      </w:pPr>
+      <w:r>
+        <w:rPr>
+          <w:rFonts w:asciiTheme="majorHAnsi" w:hAnsiTheme="majorHAnsi" w:cstheme="majorHAnsi"/>
+          <w:b/>
+          <w:bCs/>
+          <w:sz w:val="30"/>
+          <w:szCs w:val="30"/>
+          <w:u w:val="single"/>
+        </w:rPr>
+        <w:br/>
         <w:t>Result:</w:t>
       </w:r>
     </w:p>
@@ -190,8 +6590,12 @@
     </w:p>
     <w:p/>
     <w:sectPr>
-      <w:headerReference w:type="default" r:id="rId6"/>
-      <w:headerReference w:type="first" r:id="rId7"/>
+      <w:headerReference w:type="even" r:id="rId8"/>
+      <w:headerReference w:type="default" r:id="rId9"/>
+      <w:footerReference w:type="even" r:id="rId10"/>
+      <w:footerReference w:type="default" r:id="rId11"/>
+      <w:headerReference w:type="first" r:id="rId12"/>
+      <w:footerReference w:type="first" r:id="rId13"/>
       <w:pgSz w:w="12240" w:h="15840"/>
       <w:pgMar w:top="1440" w:right="1440" w:bottom="1440" w:left="1440" w:header="720" w:footer="720" w:gutter="0"/>
       <w:cols w:space="720"/>
@@ -221,6 +6625,36 @@
 </w:endnotes>
 </file>
 
+<file path=word/footer1.xml><?xml version="1.0" encoding="utf-8"?>
+<w:ftr xmlns:wpc="http://schemas.microsoft.com/office/word/2010/wordprocessingCanvas" xmlns:cx="http://schemas.microsoft.com/office/drawing/2014/chartex" xmlns:cx1="http://schemas.microsoft.com/office/drawing/2015/9/8/chartex" xmlns:cx2="http://schemas.microsoft.com/office/drawing/2015/10/21/chartex" xmlns:cx3="http://schemas.microsoft.com/office/drawing/2016/5/9/chartex" xmlns:cx4="http://schemas.microsoft.com/office/drawing/2016/5/10/chartex" xmlns:cx5="http://schemas.microsoft.com/office/drawing/2016/5/11/chartex" xmlns:cx6="http://schemas.microsoft.com/office/drawing/2016/5/12/chartex" xmlns:cx7="http://schemas.microsoft.com/office/drawing/2016/5/13/chartex" xmlns:cx8="http://schemas.microsoft.com/office/drawing/2016/5/14/chartex" xmlns:mc="http://schemas.openxmlformats.org/markup-compatibility/2006" xmlns:aink="http://schemas.microsoft.com/office/drawing/2016/ink" xmlns:am3d="http://schemas.microsoft.com/office/drawing/2017/model3d" xmlns:o="urn:schemas-microsoft-com:office:office" xmlns:oel="http://schemas.microsoft.com/office/2019/extlst" xmlns:r="http://schemas.openxmlformats.org/officeDocument/2006/relationships" xmlns:m="http://schemas.openxmlformats.org/officeDocument/2006/math" xmlns:v="urn:schemas-microsoft-com:vml" xmlns:wp14="http://schemas.microsoft.com/office/word/2010/wordprocessingDrawing" xmlns:wp="http://schemas.openxmlformats.org/drawingml/2006/wordprocessingDrawing" xmlns:w10="urn:schemas-microsoft-com:office:word" xmlns:w="http://schemas.openxmlformats.org/wordprocessingml/2006/main" xmlns:w14="http://schemas.microsoft.com/office/word/2010/wordml" xmlns:w15="http://schemas.microsoft.com/office/word/2012/wordml" xmlns:w16cex="http://schemas.microsoft.com/office/word/2018/wordml/cex" xmlns:w16cid="http://schemas.microsoft.com/office/word/2016/wordml/cid" xmlns:w16="http://schemas.microsoft.com/office/word/2018/wordml" xmlns:w16du="http://schemas.microsoft.com/office/word/2023/wordml/word16du" xmlns:w16sdtdh="http://schemas.microsoft.com/office/word/2020/wordml/sdtdatahash" xmlns:w16se="http://schemas.microsoft.com/office/word/2015/wordml/symex" xmlns:wpg="http://schemas.microsoft.com/office/word/2010/wordprocessingGroup" xmlns:wpi="http://schemas.microsoft.com/office/word/2010/wordprocessingInk" xmlns:wne="http://schemas.microsoft.com/office/word/2006/wordml" xmlns:wps="http://schemas.microsoft.com/office/word/2010/wordprocessingShape" mc:Ignorable="w14 w15 w16se w16cid w16 w16cex w16sdtdh w16du wp14">
+  <w:p>
+    <w:pPr>
+      <w:pStyle w:val="Footer"/>
+    </w:pPr>
+  </w:p>
+</w:ftr>
+</file>
+
+<file path=word/footer2.xml><?xml version="1.0" encoding="utf-8"?>
+<w:ftr xmlns:wpc="http://schemas.microsoft.com/office/word/2010/wordprocessingCanvas" xmlns:cx="http://schemas.microsoft.com/office/drawing/2014/chartex" xmlns:cx1="http://schemas.microsoft.com/office/drawing/2015/9/8/chartex" xmlns:cx2="http://schemas.microsoft.com/office/drawing/2015/10/21/chartex" xmlns:cx3="http://schemas.microsoft.com/office/drawing/2016/5/9/chartex" xmlns:cx4="http://schemas.microsoft.com/office/drawing/2016/5/10/chartex" xmlns:cx5="http://schemas.microsoft.com/office/drawing/2016/5/11/chartex" xmlns:cx6="http://schemas.microsoft.com/office/drawing/2016/5/12/chartex" xmlns:cx7="http://schemas.microsoft.com/office/drawing/2016/5/13/chartex" xmlns:cx8="http://schemas.microsoft.com/office/drawing/2016/5/14/chartex" xmlns:mc="http://schemas.openxmlformats.org/markup-compatibility/2006" xmlns:aink="http://schemas.microsoft.com/office/drawing/2016/ink" xmlns:am3d="http://schemas.microsoft.com/office/drawing/2017/model3d" xmlns:o="urn:schemas-microsoft-com:office:office" xmlns:oel="http://schemas.microsoft.com/office/2019/extlst" xmlns:r="http://schemas.openxmlformats.org/officeDocument/2006/relationships" xmlns:m="http://schemas.openxmlformats.org/officeDocument/2006/math" xmlns:v="urn:schemas-microsoft-com:vml" xmlns:wp14="http://schemas.microsoft.com/office/word/2010/wordprocessingDrawing" xmlns:wp="http://schemas.openxmlformats.org/drawingml/2006/wordprocessingDrawing" xmlns:w10="urn:schemas-microsoft-com:office:word" xmlns:w="http://schemas.openxmlformats.org/wordprocessingml/2006/main" xmlns:w14="http://schemas.microsoft.com/office/word/2010/wordml" xmlns:w15="http://schemas.microsoft.com/office/word/2012/wordml" xmlns:w16cex="http://schemas.microsoft.com/office/word/2018/wordml/cex" xmlns:w16cid="http://schemas.microsoft.com/office/word/2016/wordml/cid" xmlns:w16="http://schemas.microsoft.com/office/word/2018/wordml" xmlns:w16du="http://schemas.microsoft.com/office/word/2023/wordml/word16du" xmlns:w16sdtdh="http://schemas.microsoft.com/office/word/2020/wordml/sdtdatahash" xmlns:w16se="http://schemas.microsoft.com/office/word/2015/wordml/symex" xmlns:wpg="http://schemas.microsoft.com/office/word/2010/wordprocessingGroup" xmlns:wpi="http://schemas.microsoft.com/office/word/2010/wordprocessingInk" xmlns:wne="http://schemas.microsoft.com/office/word/2006/wordml" xmlns:wps="http://schemas.microsoft.com/office/word/2010/wordprocessingShape" mc:Ignorable="w14 w15 w16se w16cid w16 w16cex w16sdtdh w16du wp14">
+  <w:p>
+    <w:pPr>
+      <w:pStyle w:val="Footer"/>
+    </w:pPr>
+  </w:p>
+</w:ftr>
+</file>
+
+<file path=word/footer3.xml><?xml version="1.0" encoding="utf-8"?>
+<w:ftr xmlns:wpc="http://schemas.microsoft.com/office/word/2010/wordprocessingCanvas" xmlns:cx="http://schemas.microsoft.com/office/drawing/2014/chartex" xmlns:cx1="http://schemas.microsoft.com/office/drawing/2015/9/8/chartex" xmlns:cx2="http://schemas.microsoft.com/office/drawing/2015/10/21/chartex" xmlns:cx3="http://schemas.microsoft.com/office/drawing/2016/5/9/chartex" xmlns:cx4="http://schemas.microsoft.com/office/drawing/2016/5/10/chartex" xmlns:cx5="http://schemas.microsoft.com/office/drawing/2016/5/11/chartex" xmlns:cx6="http://schemas.microsoft.com/office/drawing/2016/5/12/chartex" xmlns:cx7="http://schemas.microsoft.com/office/drawing/2016/5/13/chartex" xmlns:cx8="http://schemas.microsoft.com/office/drawing/2016/5/14/chartex" xmlns:mc="http://schemas.openxmlformats.org/markup-compatibility/2006" xmlns:aink="http://schemas.microsoft.com/office/drawing/2016/ink" xmlns:am3d="http://schemas.microsoft.com/office/drawing/2017/model3d" xmlns:o="urn:schemas-microsoft-com:office:office" xmlns:oel="http://schemas.microsoft.com/office/2019/extlst" xmlns:r="http://schemas.openxmlformats.org/officeDocument/2006/relationships" xmlns:m="http://schemas.openxmlformats.org/officeDocument/2006/math" xmlns:v="urn:schemas-microsoft-com:vml" xmlns:wp14="http://schemas.microsoft.com/office/word/2010/wordprocessingDrawing" xmlns:wp="http://schemas.openxmlformats.org/drawingml/2006/wordprocessingDrawing" xmlns:w10="urn:schemas-microsoft-com:office:word" xmlns:w="http://schemas.openxmlformats.org/wordprocessingml/2006/main" xmlns:w14="http://schemas.microsoft.com/office/word/2010/wordml" xmlns:w15="http://schemas.microsoft.com/office/word/2012/wordml" xmlns:w16cex="http://schemas.microsoft.com/office/word/2018/wordml/cex" xmlns:w16cid="http://schemas.microsoft.com/office/word/2016/wordml/cid" xmlns:w16="http://schemas.microsoft.com/office/word/2018/wordml" xmlns:w16du="http://schemas.microsoft.com/office/word/2023/wordml/word16du" xmlns:w16sdtdh="http://schemas.microsoft.com/office/word/2020/wordml/sdtdatahash" xmlns:w16se="http://schemas.microsoft.com/office/word/2015/wordml/symex" xmlns:wpg="http://schemas.microsoft.com/office/word/2010/wordprocessingGroup" xmlns:wpi="http://schemas.microsoft.com/office/word/2010/wordprocessingInk" xmlns:wne="http://schemas.microsoft.com/office/word/2006/wordml" xmlns:wps="http://schemas.microsoft.com/office/word/2010/wordprocessingShape" mc:Ignorable="w14 w15 w16se w16cid w16 w16cex w16sdtdh w16du wp14">
+  <w:p>
+    <w:pPr>
+      <w:pStyle w:val="Footer"/>
+    </w:pPr>
+  </w:p>
+</w:ftr>
+</file>
+
 <file path=word/footnotes.xml><?xml version="1.0" encoding="utf-8"?>
 <w:footnotes xmlns:wpc="http://schemas.microsoft.com/office/word/2010/wordprocessingCanvas" xmlns:cx="http://schemas.microsoft.com/office/drawing/2014/chartex" xmlns:cx1="http://schemas.microsoft.com/office/drawing/2015/9/8/chartex" xmlns:cx2="http://schemas.microsoft.com/office/drawing/2015/10/21/chartex" xmlns:cx3="http://schemas.microsoft.com/office/drawing/2016/5/9/chartex" xmlns:cx4="http://schemas.microsoft.com/office/drawing/2016/5/10/chartex" xmlns:cx5="http://schemas.microsoft.com/office/drawing/2016/5/11/chartex" xmlns:cx6="http://schemas.microsoft.com/office/drawing/2016/5/12/chartex" xmlns:cx7="http://schemas.microsoft.com/office/drawing/2016/5/13/chartex" xmlns:cx8="http://schemas.microsoft.com/office/drawing/2016/5/14/chartex" xmlns:mc="http://schemas.openxmlformats.org/markup-compatibility/2006" xmlns:aink="http://schemas.microsoft.com/office/drawing/2016/ink" xmlns:am3d="http://schemas.microsoft.com/office/drawing/2017/model3d" xmlns:o="urn:schemas-microsoft-com:office:office" xmlns:oel="http://schemas.microsoft.com/office/2019/extlst" xmlns:r="http://schemas.openxmlformats.org/officeDocument/2006/relationships" xmlns:m="http://schemas.openxmlformats.org/officeDocument/2006/math" xmlns:v="urn:schemas-microsoft-com:vml" xmlns:wp14="http://schemas.microsoft.com/office/word/2010/wordprocessingDrawing" xmlns:wp="http://schemas.openxmlformats.org/drawingml/2006/wordprocessingDrawing" xmlns:w10="urn:schemas-microsoft-com:office:word" xmlns:w="http://schemas.openxmlformats.org/wordprocessingml/2006/main" xmlns:w14="http://schemas.microsoft.com/office/word/2010/wordml" xmlns:w15="http://schemas.microsoft.com/office/word/2012/wordml" xmlns:w16cex="http://schemas.microsoft.com/office/word/2018/wordml/cex" xmlns:w16cid="http://schemas.microsoft.com/office/word/2016/wordml/cid" xmlns:w16="http://schemas.microsoft.com/office/word/2018/wordml" xmlns:w16du="http://schemas.microsoft.com/office/word/2023/wordml/word16du" xmlns:w16sdtdh="http://schemas.microsoft.com/office/word/2020/wordml/sdtdatahash" xmlns:w16se="http://schemas.microsoft.com/office/word/2015/wordml/symex" xmlns:wpg="http://schemas.microsoft.com/office/word/2010/wordprocessingGroup" xmlns:wpi="http://schemas.microsoft.com/office/word/2010/wordprocessingInk" xmlns:wne="http://schemas.microsoft.com/office/word/2006/wordml" xmlns:wps="http://schemas.microsoft.com/office/word/2010/wordprocessingShape" mc:Ignorable="w14 w15 w16se w16cid w16 w16cex w16sdtdh w16du wp14">
   <w:footnote w:type="separator" w:id="-1">
@@ -242,24 +6676,6 @@
 
 <file path=word/header1.xml><?xml version="1.0" encoding="utf-8"?>
 <w:hdr xmlns:wpc="http://schemas.microsoft.com/office/word/2010/wordprocessingCanvas" xmlns:cx="http://schemas.microsoft.com/office/drawing/2014/chartex" xmlns:cx1="http://schemas.microsoft.com/office/drawing/2015/9/8/chartex" xmlns:cx2="http://schemas.microsoft.com/office/drawing/2015/10/21/chartex" xmlns:cx3="http://schemas.microsoft.com/office/drawing/2016/5/9/chartex" xmlns:cx4="http://schemas.microsoft.com/office/drawing/2016/5/10/chartex" xmlns:cx5="http://schemas.microsoft.com/office/drawing/2016/5/11/chartex" xmlns:cx6="http://schemas.microsoft.com/office/drawing/2016/5/12/chartex" xmlns:cx7="http://schemas.microsoft.com/office/drawing/2016/5/13/chartex" xmlns:cx8="http://schemas.microsoft.com/office/drawing/2016/5/14/chartex" xmlns:mc="http://schemas.openxmlformats.org/markup-compatibility/2006" xmlns:aink="http://schemas.microsoft.com/office/drawing/2016/ink" xmlns:am3d="http://schemas.microsoft.com/office/drawing/2017/model3d" xmlns:o="urn:schemas-microsoft-com:office:office" xmlns:oel="http://schemas.microsoft.com/office/2019/extlst" xmlns:r="http://schemas.openxmlformats.org/officeDocument/2006/relationships" xmlns:m="http://schemas.openxmlformats.org/officeDocument/2006/math" xmlns:v="urn:schemas-microsoft-com:vml" xmlns:wp14="http://schemas.microsoft.com/office/word/2010/wordprocessingDrawing" xmlns:wp="http://schemas.openxmlformats.org/drawingml/2006/wordprocessingDrawing" xmlns:w10="urn:schemas-microsoft-com:office:word" xmlns:w="http://schemas.openxmlformats.org/wordprocessingml/2006/main" xmlns:w14="http://schemas.microsoft.com/office/word/2010/wordml" xmlns:w15="http://schemas.microsoft.com/office/word/2012/wordml" xmlns:w16cex="http://schemas.microsoft.com/office/word/2018/wordml/cex" xmlns:w16cid="http://schemas.microsoft.com/office/word/2016/wordml/cid" xmlns:w16="http://schemas.microsoft.com/office/word/2018/wordml" xmlns:w16du="http://schemas.microsoft.com/office/word/2023/wordml/word16du" xmlns:w16sdtdh="http://schemas.microsoft.com/office/word/2020/wordml/sdtdatahash" xmlns:w16se="http://schemas.microsoft.com/office/word/2015/wordml/symex" xmlns:wpg="http://schemas.microsoft.com/office/word/2010/wordprocessingGroup" xmlns:wpi="http://schemas.microsoft.com/office/word/2010/wordprocessingInk" xmlns:wne="http://schemas.microsoft.com/office/word/2006/wordml" xmlns:wps="http://schemas.microsoft.com/office/word/2010/wordprocessingShape" mc:Ignorable="w14 w15 w16se w16cid w16 w16cex w16sdtdh w16du wp14">
-  <w:sdt>
-    <w:sdtPr>
-      <w:id w:val="968752352"/>
-      <w:temporary/>
-      <w:showingPlcHdr/>
-      <w15:appearance w15:val="hidden"/>
-    </w:sdtPr>
-    <w:sdtContent>
-      <w:p>
-        <w:pPr>
-          <w:pStyle w:val="Header"/>
-        </w:pPr>
-        <w:r>
-          <w:t>[Type here]</w:t>
-        </w:r>
-      </w:p>
-    </w:sdtContent>
-  </w:sdt>
   <w:p>
     <w:pPr>
       <w:pStyle w:val="Header"/>
@@ -269,6 +6685,21 @@
 </file>
 
 <file path=word/header2.xml><?xml version="1.0" encoding="utf-8"?>
+<w:hdr xmlns:wpc="http://schemas.microsoft.com/office/word/2010/wordprocessingCanvas" xmlns:cx="http://schemas.microsoft.com/office/drawing/2014/chartex" xmlns:cx1="http://schemas.microsoft.com/office/drawing/2015/9/8/chartex" xmlns:cx2="http://schemas.microsoft.com/office/drawing/2015/10/21/chartex" xmlns:cx3="http://schemas.microsoft.com/office/drawing/2016/5/9/chartex" xmlns:cx4="http://schemas.microsoft.com/office/drawing/2016/5/10/chartex" xmlns:cx5="http://schemas.microsoft.com/office/drawing/2016/5/11/chartex" xmlns:cx6="http://schemas.microsoft.com/office/drawing/2016/5/12/chartex" xmlns:cx7="http://schemas.microsoft.com/office/drawing/2016/5/13/chartex" xmlns:cx8="http://schemas.microsoft.com/office/drawing/2016/5/14/chartex" xmlns:mc="http://schemas.openxmlformats.org/markup-compatibility/2006" xmlns:aink="http://schemas.microsoft.com/office/drawing/2016/ink" xmlns:am3d="http://schemas.microsoft.com/office/drawing/2017/model3d" xmlns:o="urn:schemas-microsoft-com:office:office" xmlns:oel="http://schemas.microsoft.com/office/2019/extlst" xmlns:r="http://schemas.openxmlformats.org/officeDocument/2006/relationships" xmlns:m="http://schemas.openxmlformats.org/officeDocument/2006/math" xmlns:v="urn:schemas-microsoft-com:vml" xmlns:wp14="http://schemas.microsoft.com/office/word/2010/wordprocessingDrawing" xmlns:wp="http://schemas.openxmlformats.org/drawingml/2006/wordprocessingDrawing" xmlns:w10="urn:schemas-microsoft-com:office:word" xmlns:w="http://schemas.openxmlformats.org/wordprocessingml/2006/main" xmlns:w14="http://schemas.microsoft.com/office/word/2010/wordml" xmlns:w15="http://schemas.microsoft.com/office/word/2012/wordml" xmlns:w16cex="http://schemas.microsoft.com/office/word/2018/wordml/cex" xmlns:w16cid="http://schemas.microsoft.com/office/word/2016/wordml/cid" xmlns:w16="http://schemas.microsoft.com/office/word/2018/wordml" xmlns:w16du="http://schemas.microsoft.com/office/word/2023/wordml/word16du" xmlns:w16sdtdh="http://schemas.microsoft.com/office/word/2020/wordml/sdtdatahash" xmlns:w16se="http://schemas.microsoft.com/office/word/2015/wordml/symex" xmlns:wpg="http://schemas.microsoft.com/office/word/2010/wordprocessingGroup" xmlns:wpi="http://schemas.microsoft.com/office/word/2010/wordprocessingInk" xmlns:wne="http://schemas.microsoft.com/office/word/2006/wordml" xmlns:wps="http://schemas.microsoft.com/office/word/2010/wordprocessingShape" mc:Ignorable="w14 w15 w16se w16cid w16 w16cex w16sdtdh w16du wp14">
+  <w:p>
+    <w:pPr>
+      <w:pStyle w:val="Header"/>
+    </w:pPr>
+  </w:p>
+  <w:p>
+    <w:pPr>
+      <w:pStyle w:val="Header"/>
+    </w:pPr>
+  </w:p>
+</w:hdr>
+</file>
+
+<file path=word/header3.xml><?xml version="1.0" encoding="utf-8"?>
 <w:hdr xmlns:wpc="http://schemas.microsoft.com/office/word/2010/wordprocessingCanvas" xmlns:cx="http://schemas.microsoft.com/office/drawing/2014/chartex" xmlns:cx1="http://schemas.microsoft.com/office/drawing/2015/9/8/chartex" xmlns:cx2="http://schemas.microsoft.com/office/drawing/2015/10/21/chartex" xmlns:cx3="http://schemas.microsoft.com/office/drawing/2016/5/9/chartex" xmlns:cx4="http://schemas.microsoft.com/office/drawing/2016/5/10/chartex" xmlns:cx5="http://schemas.microsoft.com/office/drawing/2016/5/11/chartex" xmlns:cx6="http://schemas.microsoft.com/office/drawing/2016/5/12/chartex" xmlns:cx7="http://schemas.microsoft.com/office/drawing/2016/5/13/chartex" xmlns:cx8="http://schemas.microsoft.com/office/drawing/2016/5/14/chartex" xmlns:mc="http://schemas.openxmlformats.org/markup-compatibility/2006" xmlns:aink="http://schemas.microsoft.com/office/drawing/2016/ink" xmlns:am3d="http://schemas.microsoft.com/office/drawing/2017/model3d" xmlns:o="urn:schemas-microsoft-com:office:office" xmlns:oel="http://schemas.microsoft.com/office/2019/extlst" xmlns:r="http://schemas.openxmlformats.org/officeDocument/2006/relationships" xmlns:m="http://schemas.openxmlformats.org/officeDocument/2006/math" xmlns:v="urn:schemas-microsoft-com:vml" xmlns:wp14="http://schemas.microsoft.com/office/word/2010/wordprocessingDrawing" xmlns:wp="http://schemas.openxmlformats.org/drawingml/2006/wordprocessingDrawing" xmlns:w10="urn:schemas-microsoft-com:office:word" xmlns:w="http://schemas.openxmlformats.org/wordprocessingml/2006/main" xmlns:w14="http://schemas.microsoft.com/office/word/2010/wordml" xmlns:w15="http://schemas.microsoft.com/office/word/2012/wordml" xmlns:w16cex="http://schemas.microsoft.com/office/word/2018/wordml/cex" xmlns:w16cid="http://schemas.microsoft.com/office/word/2016/wordml/cid" xmlns:w16="http://schemas.microsoft.com/office/word/2018/wordml" xmlns:w16du="http://schemas.microsoft.com/office/word/2023/wordml/word16du" xmlns:w16sdtdh="http://schemas.microsoft.com/office/word/2020/wordml/sdtdatahash" xmlns:w16se="http://schemas.microsoft.com/office/word/2015/wordml/symex" xmlns:wpg="http://schemas.microsoft.com/office/word/2010/wordprocessingGroup" xmlns:wpi="http://schemas.microsoft.com/office/word/2010/wordprocessingInk" xmlns:wne="http://schemas.microsoft.com/office/word/2006/wordml" xmlns:wps="http://schemas.microsoft.com/office/word/2010/wordprocessingShape" mc:Ignorable="w14 w15 w16se w16cid w16 w16cex w16sdtdh w16du wp14">
   <w:p>
     <w:pPr>
@@ -292,7 +6723,19 @@
       <w:rPr>
         <w:u w:val="single"/>
       </w:rPr>
-      <w:t>07/05/2024</w:t>
+      <w:t>0</w:t>
+    </w:r>
+    <w:r>
+      <w:rPr>
+        <w:u w:val="single"/>
+      </w:rPr>
+      <w:t>9</w:t>
+    </w:r>
+    <w:r>
+      <w:rPr>
+        <w:u w:val="single"/>
+      </w:rPr>
+      <w:t>/05/2024</w:t>
     </w:r>
     <w:r>
       <w:rPr>
@@ -308,6 +6751,1235 @@
     </w:r>
   </w:p>
 </w:hdr>
+</file>
+
+<file path=word/numbering.xml><?xml version="1.0" encoding="utf-8"?>
+<w:numbering xmlns:wpc="http://schemas.microsoft.com/office/word/2010/wordprocessingCanvas" xmlns:cx="http://schemas.microsoft.com/office/drawing/2014/chartex" xmlns:cx1="http://schemas.microsoft.com/office/drawing/2015/9/8/chartex" xmlns:cx2="http://schemas.microsoft.com/office/drawing/2015/10/21/chartex" xmlns:cx3="http://schemas.microsoft.com/office/drawing/2016/5/9/chartex" xmlns:cx4="http://schemas.microsoft.com/office/drawing/2016/5/10/chartex" xmlns:cx5="http://schemas.microsoft.com/office/drawing/2016/5/11/chartex" xmlns:cx6="http://schemas.microsoft.com/office/drawing/2016/5/12/chartex" xmlns:cx7="http://schemas.microsoft.com/office/drawing/2016/5/13/chartex" xmlns:cx8="http://schemas.microsoft.com/office/drawing/2016/5/14/chartex" xmlns:mc="http://schemas.openxmlformats.org/markup-compatibility/2006" xmlns:aink="http://schemas.microsoft.com/office/drawing/2016/ink" xmlns:am3d="http://schemas.microsoft.com/office/drawing/2017/model3d" xmlns:o="urn:schemas-microsoft-com:office:office" xmlns:oel="http://schemas.microsoft.com/office/2019/extlst" xmlns:r="http://schemas.openxmlformats.org/officeDocument/2006/relationships" xmlns:m="http://schemas.openxmlformats.org/officeDocument/2006/math" xmlns:v="urn:schemas-microsoft-com:vml" xmlns:wp14="http://schemas.microsoft.com/office/word/2010/wordprocessingDrawing" xmlns:wp="http://schemas.openxmlformats.org/drawingml/2006/wordprocessingDrawing" xmlns:w10="urn:schemas-microsoft-com:office:word" xmlns:w="http://schemas.openxmlformats.org/wordprocessingml/2006/main" xmlns:w14="http://schemas.microsoft.com/office/word/2010/wordml" xmlns:w15="http://schemas.microsoft.com/office/word/2012/wordml" xmlns:w16cex="http://schemas.microsoft.com/office/word/2018/wordml/cex" xmlns:w16cid="http://schemas.microsoft.com/office/word/2016/wordml/cid" xmlns:w16="http://schemas.microsoft.com/office/word/2018/wordml" xmlns:w16du="http://schemas.microsoft.com/office/word/2023/wordml/word16du" xmlns:w16sdtdh="http://schemas.microsoft.com/office/word/2020/wordml/sdtdatahash" xmlns:w16se="http://schemas.microsoft.com/office/word/2015/wordml/symex" xmlns:wpg="http://schemas.microsoft.com/office/word/2010/wordprocessingGroup" xmlns:wpi="http://schemas.microsoft.com/office/word/2010/wordprocessingInk" xmlns:wne="http://schemas.microsoft.com/office/word/2006/wordml" xmlns:wps="http://schemas.microsoft.com/office/word/2010/wordprocessingShape" mc:Ignorable="w14 w15 w16se w16cid w16 w16cex w16sdtdh w16du wp14">
+  <w:abstractNum w:abstractNumId="0" w15:restartNumberingAfterBreak="0">
+    <w:nsid w:val="022B690F"/>
+    <w:multiLevelType w:val="multilevel"/>
+    <w:tmpl w:val="6F907EC2"/>
+    <w:lvl w:ilvl="0">
+      <w:start w:val="1"/>
+      <w:numFmt w:val="bullet"/>
+      <w:lvlText w:val=""/>
+      <w:lvlJc w:val="left"/>
+      <w:pPr>
+        <w:tabs>
+          <w:tab w:val="num" w:pos="720"/>
+        </w:tabs>
+        <w:ind w:left="720" w:hanging="360"/>
+      </w:pPr>
+      <w:rPr>
+        <w:rFonts w:ascii="Symbol" w:hAnsi="Symbol" w:hint="default"/>
+        <w:sz w:val="20"/>
+      </w:rPr>
+    </w:lvl>
+    <w:lvl w:ilvl="1" w:tentative="1">
+      <w:start w:val="1"/>
+      <w:numFmt w:val="bullet"/>
+      <w:lvlText w:val="o"/>
+      <w:lvlJc w:val="left"/>
+      <w:pPr>
+        <w:tabs>
+          <w:tab w:val="num" w:pos="1440"/>
+        </w:tabs>
+        <w:ind w:left="1440" w:hanging="360"/>
+      </w:pPr>
+      <w:rPr>
+        <w:rFonts w:ascii="Courier New" w:hAnsi="Courier New" w:hint="default"/>
+        <w:sz w:val="20"/>
+      </w:rPr>
+    </w:lvl>
+    <w:lvl w:ilvl="2" w:tentative="1">
+      <w:start w:val="1"/>
+      <w:numFmt w:val="bullet"/>
+      <w:lvlText w:val=""/>
+      <w:lvlJc w:val="left"/>
+      <w:pPr>
+        <w:tabs>
+          <w:tab w:val="num" w:pos="2160"/>
+        </w:tabs>
+        <w:ind w:left="2160" w:hanging="360"/>
+      </w:pPr>
+      <w:rPr>
+        <w:rFonts w:ascii="Wingdings" w:hAnsi="Wingdings" w:hint="default"/>
+        <w:sz w:val="20"/>
+      </w:rPr>
+    </w:lvl>
+    <w:lvl w:ilvl="3" w:tentative="1">
+      <w:start w:val="1"/>
+      <w:numFmt w:val="bullet"/>
+      <w:lvlText w:val=""/>
+      <w:lvlJc w:val="left"/>
+      <w:pPr>
+        <w:tabs>
+          <w:tab w:val="num" w:pos="2880"/>
+        </w:tabs>
+        <w:ind w:left="2880" w:hanging="360"/>
+      </w:pPr>
+      <w:rPr>
+        <w:rFonts w:ascii="Wingdings" w:hAnsi="Wingdings" w:hint="default"/>
+        <w:sz w:val="20"/>
+      </w:rPr>
+    </w:lvl>
+    <w:lvl w:ilvl="4" w:tentative="1">
+      <w:start w:val="1"/>
+      <w:numFmt w:val="bullet"/>
+      <w:lvlText w:val=""/>
+      <w:lvlJc w:val="left"/>
+      <w:pPr>
+        <w:tabs>
+          <w:tab w:val="num" w:pos="3600"/>
+        </w:tabs>
+        <w:ind w:left="3600" w:hanging="360"/>
+      </w:pPr>
+      <w:rPr>
+        <w:rFonts w:ascii="Wingdings" w:hAnsi="Wingdings" w:hint="default"/>
+        <w:sz w:val="20"/>
+      </w:rPr>
+    </w:lvl>
+    <w:lvl w:ilvl="5" w:tentative="1">
+      <w:start w:val="1"/>
+      <w:numFmt w:val="bullet"/>
+      <w:lvlText w:val=""/>
+      <w:lvlJc w:val="left"/>
+      <w:pPr>
+        <w:tabs>
+          <w:tab w:val="num" w:pos="4320"/>
+        </w:tabs>
+        <w:ind w:left="4320" w:hanging="360"/>
+      </w:pPr>
+      <w:rPr>
+        <w:rFonts w:ascii="Wingdings" w:hAnsi="Wingdings" w:hint="default"/>
+        <w:sz w:val="20"/>
+      </w:rPr>
+    </w:lvl>
+    <w:lvl w:ilvl="6" w:tentative="1">
+      <w:start w:val="1"/>
+      <w:numFmt w:val="bullet"/>
+      <w:lvlText w:val=""/>
+      <w:lvlJc w:val="left"/>
+      <w:pPr>
+        <w:tabs>
+          <w:tab w:val="num" w:pos="5040"/>
+        </w:tabs>
+        <w:ind w:left="5040" w:hanging="360"/>
+      </w:pPr>
+      <w:rPr>
+        <w:rFonts w:ascii="Wingdings" w:hAnsi="Wingdings" w:hint="default"/>
+        <w:sz w:val="20"/>
+      </w:rPr>
+    </w:lvl>
+    <w:lvl w:ilvl="7" w:tentative="1">
+      <w:start w:val="1"/>
+      <w:numFmt w:val="bullet"/>
+      <w:lvlText w:val=""/>
+      <w:lvlJc w:val="left"/>
+      <w:pPr>
+        <w:tabs>
+          <w:tab w:val="num" w:pos="5760"/>
+        </w:tabs>
+        <w:ind w:left="5760" w:hanging="360"/>
+      </w:pPr>
+      <w:rPr>
+        <w:rFonts w:ascii="Wingdings" w:hAnsi="Wingdings" w:hint="default"/>
+        <w:sz w:val="20"/>
+      </w:rPr>
+    </w:lvl>
+    <w:lvl w:ilvl="8" w:tentative="1">
+      <w:start w:val="1"/>
+      <w:numFmt w:val="bullet"/>
+      <w:lvlText w:val=""/>
+      <w:lvlJc w:val="left"/>
+      <w:pPr>
+        <w:tabs>
+          <w:tab w:val="num" w:pos="6480"/>
+        </w:tabs>
+        <w:ind w:left="6480" w:hanging="360"/>
+      </w:pPr>
+      <w:rPr>
+        <w:rFonts w:ascii="Wingdings" w:hAnsi="Wingdings" w:hint="default"/>
+        <w:sz w:val="20"/>
+      </w:rPr>
+    </w:lvl>
+  </w:abstractNum>
+  <w:abstractNum w:abstractNumId="1" w15:restartNumberingAfterBreak="0">
+    <w:nsid w:val="1416366F"/>
+    <w:multiLevelType w:val="multilevel"/>
+    <w:tmpl w:val="1DF6B29C"/>
+    <w:lvl w:ilvl="0">
+      <w:start w:val="1"/>
+      <w:numFmt w:val="bullet"/>
+      <w:lvlText w:val=""/>
+      <w:lvlJc w:val="left"/>
+      <w:pPr>
+        <w:tabs>
+          <w:tab w:val="num" w:pos="720"/>
+        </w:tabs>
+        <w:ind w:left="720" w:hanging="360"/>
+      </w:pPr>
+      <w:rPr>
+        <w:rFonts w:ascii="Symbol" w:hAnsi="Symbol" w:hint="default"/>
+        <w:sz w:val="20"/>
+      </w:rPr>
+    </w:lvl>
+    <w:lvl w:ilvl="1">
+      <w:start w:val="1"/>
+      <w:numFmt w:val="bullet"/>
+      <w:lvlText w:val="o"/>
+      <w:lvlJc w:val="left"/>
+      <w:pPr>
+        <w:tabs>
+          <w:tab w:val="num" w:pos="1440"/>
+        </w:tabs>
+        <w:ind w:left="1440" w:hanging="360"/>
+      </w:pPr>
+      <w:rPr>
+        <w:rFonts w:ascii="Courier New" w:hAnsi="Courier New" w:hint="default"/>
+        <w:sz w:val="20"/>
+      </w:rPr>
+    </w:lvl>
+    <w:lvl w:ilvl="2">
+      <w:start w:val="1"/>
+      <w:numFmt w:val="bullet"/>
+      <w:lvlText w:val=""/>
+      <w:lvlJc w:val="left"/>
+      <w:pPr>
+        <w:tabs>
+          <w:tab w:val="num" w:pos="2160"/>
+        </w:tabs>
+        <w:ind w:left="2160" w:hanging="360"/>
+      </w:pPr>
+      <w:rPr>
+        <w:rFonts w:ascii="Wingdings" w:hAnsi="Wingdings" w:hint="default"/>
+        <w:sz w:val="20"/>
+      </w:rPr>
+    </w:lvl>
+    <w:lvl w:ilvl="3">
+      <w:start w:val="1"/>
+      <w:numFmt w:val="bullet"/>
+      <w:lvlText w:val=""/>
+      <w:lvlJc w:val="left"/>
+      <w:pPr>
+        <w:tabs>
+          <w:tab w:val="num" w:pos="2880"/>
+        </w:tabs>
+        <w:ind w:left="2880" w:hanging="360"/>
+      </w:pPr>
+      <w:rPr>
+        <w:rFonts w:ascii="Wingdings" w:hAnsi="Wingdings" w:hint="default"/>
+        <w:sz w:val="20"/>
+      </w:rPr>
+    </w:lvl>
+    <w:lvl w:ilvl="4" w:tentative="1">
+      <w:start w:val="1"/>
+      <w:numFmt w:val="bullet"/>
+      <w:lvlText w:val=""/>
+      <w:lvlJc w:val="left"/>
+      <w:pPr>
+        <w:tabs>
+          <w:tab w:val="num" w:pos="3600"/>
+        </w:tabs>
+        <w:ind w:left="3600" w:hanging="360"/>
+      </w:pPr>
+      <w:rPr>
+        <w:rFonts w:ascii="Wingdings" w:hAnsi="Wingdings" w:hint="default"/>
+        <w:sz w:val="20"/>
+      </w:rPr>
+    </w:lvl>
+    <w:lvl w:ilvl="5" w:tentative="1">
+      <w:start w:val="1"/>
+      <w:numFmt w:val="bullet"/>
+      <w:lvlText w:val=""/>
+      <w:lvlJc w:val="left"/>
+      <w:pPr>
+        <w:tabs>
+          <w:tab w:val="num" w:pos="4320"/>
+        </w:tabs>
+        <w:ind w:left="4320" w:hanging="360"/>
+      </w:pPr>
+      <w:rPr>
+        <w:rFonts w:ascii="Wingdings" w:hAnsi="Wingdings" w:hint="default"/>
+        <w:sz w:val="20"/>
+      </w:rPr>
+    </w:lvl>
+    <w:lvl w:ilvl="6" w:tentative="1">
+      <w:start w:val="1"/>
+      <w:numFmt w:val="bullet"/>
+      <w:lvlText w:val=""/>
+      <w:lvlJc w:val="left"/>
+      <w:pPr>
+        <w:tabs>
+          <w:tab w:val="num" w:pos="5040"/>
+        </w:tabs>
+        <w:ind w:left="5040" w:hanging="360"/>
+      </w:pPr>
+      <w:rPr>
+        <w:rFonts w:ascii="Wingdings" w:hAnsi="Wingdings" w:hint="default"/>
+        <w:sz w:val="20"/>
+      </w:rPr>
+    </w:lvl>
+    <w:lvl w:ilvl="7" w:tentative="1">
+      <w:start w:val="1"/>
+      <w:numFmt w:val="bullet"/>
+      <w:lvlText w:val=""/>
+      <w:lvlJc w:val="left"/>
+      <w:pPr>
+        <w:tabs>
+          <w:tab w:val="num" w:pos="5760"/>
+        </w:tabs>
+        <w:ind w:left="5760" w:hanging="360"/>
+      </w:pPr>
+      <w:rPr>
+        <w:rFonts w:ascii="Wingdings" w:hAnsi="Wingdings" w:hint="default"/>
+        <w:sz w:val="20"/>
+      </w:rPr>
+    </w:lvl>
+    <w:lvl w:ilvl="8" w:tentative="1">
+      <w:start w:val="1"/>
+      <w:numFmt w:val="bullet"/>
+      <w:lvlText w:val=""/>
+      <w:lvlJc w:val="left"/>
+      <w:pPr>
+        <w:tabs>
+          <w:tab w:val="num" w:pos="6480"/>
+        </w:tabs>
+        <w:ind w:left="6480" w:hanging="360"/>
+      </w:pPr>
+      <w:rPr>
+        <w:rFonts w:ascii="Wingdings" w:hAnsi="Wingdings" w:hint="default"/>
+        <w:sz w:val="20"/>
+      </w:rPr>
+    </w:lvl>
+  </w:abstractNum>
+  <w:abstractNum w:abstractNumId="2" w15:restartNumberingAfterBreak="0">
+    <w:nsid w:val="2D793FD3"/>
+    <w:multiLevelType w:val="multilevel"/>
+    <w:tmpl w:val="94A4D326"/>
+    <w:lvl w:ilvl="0">
+      <w:start w:val="1"/>
+      <w:numFmt w:val="bullet"/>
+      <w:lvlText w:val=""/>
+      <w:lvlJc w:val="left"/>
+      <w:pPr>
+        <w:tabs>
+          <w:tab w:val="num" w:pos="720"/>
+        </w:tabs>
+        <w:ind w:left="720" w:hanging="360"/>
+      </w:pPr>
+      <w:rPr>
+        <w:rFonts w:ascii="Symbol" w:hAnsi="Symbol" w:hint="default"/>
+        <w:sz w:val="20"/>
+      </w:rPr>
+    </w:lvl>
+    <w:lvl w:ilvl="1" w:tentative="1">
+      <w:start w:val="1"/>
+      <w:numFmt w:val="bullet"/>
+      <w:lvlText w:val="o"/>
+      <w:lvlJc w:val="left"/>
+      <w:pPr>
+        <w:tabs>
+          <w:tab w:val="num" w:pos="1440"/>
+        </w:tabs>
+        <w:ind w:left="1440" w:hanging="360"/>
+      </w:pPr>
+      <w:rPr>
+        <w:rFonts w:ascii="Courier New" w:hAnsi="Courier New" w:hint="default"/>
+        <w:sz w:val="20"/>
+      </w:rPr>
+    </w:lvl>
+    <w:lvl w:ilvl="2" w:tentative="1">
+      <w:start w:val="1"/>
+      <w:numFmt w:val="bullet"/>
+      <w:lvlText w:val=""/>
+      <w:lvlJc w:val="left"/>
+      <w:pPr>
+        <w:tabs>
+          <w:tab w:val="num" w:pos="2160"/>
+        </w:tabs>
+        <w:ind w:left="2160" w:hanging="360"/>
+      </w:pPr>
+      <w:rPr>
+        <w:rFonts w:ascii="Wingdings" w:hAnsi="Wingdings" w:hint="default"/>
+        <w:sz w:val="20"/>
+      </w:rPr>
+    </w:lvl>
+    <w:lvl w:ilvl="3" w:tentative="1">
+      <w:start w:val="1"/>
+      <w:numFmt w:val="bullet"/>
+      <w:lvlText w:val=""/>
+      <w:lvlJc w:val="left"/>
+      <w:pPr>
+        <w:tabs>
+          <w:tab w:val="num" w:pos="2880"/>
+        </w:tabs>
+        <w:ind w:left="2880" w:hanging="360"/>
+      </w:pPr>
+      <w:rPr>
+        <w:rFonts w:ascii="Wingdings" w:hAnsi="Wingdings" w:hint="default"/>
+        <w:sz w:val="20"/>
+      </w:rPr>
+    </w:lvl>
+    <w:lvl w:ilvl="4" w:tentative="1">
+      <w:start w:val="1"/>
+      <w:numFmt w:val="bullet"/>
+      <w:lvlText w:val=""/>
+      <w:lvlJc w:val="left"/>
+      <w:pPr>
+        <w:tabs>
+          <w:tab w:val="num" w:pos="3600"/>
+        </w:tabs>
+        <w:ind w:left="3600" w:hanging="360"/>
+      </w:pPr>
+      <w:rPr>
+        <w:rFonts w:ascii="Wingdings" w:hAnsi="Wingdings" w:hint="default"/>
+        <w:sz w:val="20"/>
+      </w:rPr>
+    </w:lvl>
+    <w:lvl w:ilvl="5" w:tentative="1">
+      <w:start w:val="1"/>
+      <w:numFmt w:val="bullet"/>
+      <w:lvlText w:val=""/>
+      <w:lvlJc w:val="left"/>
+      <w:pPr>
+        <w:tabs>
+          <w:tab w:val="num" w:pos="4320"/>
+        </w:tabs>
+        <w:ind w:left="4320" w:hanging="360"/>
+      </w:pPr>
+      <w:rPr>
+        <w:rFonts w:ascii="Wingdings" w:hAnsi="Wingdings" w:hint="default"/>
+        <w:sz w:val="20"/>
+      </w:rPr>
+    </w:lvl>
+    <w:lvl w:ilvl="6" w:tentative="1">
+      <w:start w:val="1"/>
+      <w:numFmt w:val="bullet"/>
+      <w:lvlText w:val=""/>
+      <w:lvlJc w:val="left"/>
+      <w:pPr>
+        <w:tabs>
+          <w:tab w:val="num" w:pos="5040"/>
+        </w:tabs>
+        <w:ind w:left="5040" w:hanging="360"/>
+      </w:pPr>
+      <w:rPr>
+        <w:rFonts w:ascii="Wingdings" w:hAnsi="Wingdings" w:hint="default"/>
+        <w:sz w:val="20"/>
+      </w:rPr>
+    </w:lvl>
+    <w:lvl w:ilvl="7" w:tentative="1">
+      <w:start w:val="1"/>
+      <w:numFmt w:val="bullet"/>
+      <w:lvlText w:val=""/>
+      <w:lvlJc w:val="left"/>
+      <w:pPr>
+        <w:tabs>
+          <w:tab w:val="num" w:pos="5760"/>
+        </w:tabs>
+        <w:ind w:left="5760" w:hanging="360"/>
+      </w:pPr>
+      <w:rPr>
+        <w:rFonts w:ascii="Wingdings" w:hAnsi="Wingdings" w:hint="default"/>
+        <w:sz w:val="20"/>
+      </w:rPr>
+    </w:lvl>
+    <w:lvl w:ilvl="8" w:tentative="1">
+      <w:start w:val="1"/>
+      <w:numFmt w:val="bullet"/>
+      <w:lvlText w:val=""/>
+      <w:lvlJc w:val="left"/>
+      <w:pPr>
+        <w:tabs>
+          <w:tab w:val="num" w:pos="6480"/>
+        </w:tabs>
+        <w:ind w:left="6480" w:hanging="360"/>
+      </w:pPr>
+      <w:rPr>
+        <w:rFonts w:ascii="Wingdings" w:hAnsi="Wingdings" w:hint="default"/>
+        <w:sz w:val="20"/>
+      </w:rPr>
+    </w:lvl>
+  </w:abstractNum>
+  <w:abstractNum w:abstractNumId="3" w15:restartNumberingAfterBreak="0">
+    <w:nsid w:val="2DB82BE1"/>
+    <w:multiLevelType w:val="multilevel"/>
+    <w:tmpl w:val="42DECAB6"/>
+    <w:lvl w:ilvl="0">
+      <w:start w:val="1"/>
+      <w:numFmt w:val="bullet"/>
+      <w:lvlText w:val=""/>
+      <w:lvlJc w:val="left"/>
+      <w:pPr>
+        <w:tabs>
+          <w:tab w:val="num" w:pos="720"/>
+        </w:tabs>
+        <w:ind w:left="720" w:hanging="360"/>
+      </w:pPr>
+      <w:rPr>
+        <w:rFonts w:ascii="Symbol" w:hAnsi="Symbol" w:hint="default"/>
+        <w:sz w:val="20"/>
+      </w:rPr>
+    </w:lvl>
+    <w:lvl w:ilvl="1" w:tentative="1">
+      <w:start w:val="1"/>
+      <w:numFmt w:val="bullet"/>
+      <w:lvlText w:val="o"/>
+      <w:lvlJc w:val="left"/>
+      <w:pPr>
+        <w:tabs>
+          <w:tab w:val="num" w:pos="1440"/>
+        </w:tabs>
+        <w:ind w:left="1440" w:hanging="360"/>
+      </w:pPr>
+      <w:rPr>
+        <w:rFonts w:ascii="Courier New" w:hAnsi="Courier New" w:hint="default"/>
+        <w:sz w:val="20"/>
+      </w:rPr>
+    </w:lvl>
+    <w:lvl w:ilvl="2" w:tentative="1">
+      <w:start w:val="1"/>
+      <w:numFmt w:val="bullet"/>
+      <w:lvlText w:val=""/>
+      <w:lvlJc w:val="left"/>
+      <w:pPr>
+        <w:tabs>
+          <w:tab w:val="num" w:pos="2160"/>
+        </w:tabs>
+        <w:ind w:left="2160" w:hanging="360"/>
+      </w:pPr>
+      <w:rPr>
+        <w:rFonts w:ascii="Wingdings" w:hAnsi="Wingdings" w:hint="default"/>
+        <w:sz w:val="20"/>
+      </w:rPr>
+    </w:lvl>
+    <w:lvl w:ilvl="3" w:tentative="1">
+      <w:start w:val="1"/>
+      <w:numFmt w:val="bullet"/>
+      <w:lvlText w:val=""/>
+      <w:lvlJc w:val="left"/>
+      <w:pPr>
+        <w:tabs>
+          <w:tab w:val="num" w:pos="2880"/>
+        </w:tabs>
+        <w:ind w:left="2880" w:hanging="360"/>
+      </w:pPr>
+      <w:rPr>
+        <w:rFonts w:ascii="Wingdings" w:hAnsi="Wingdings" w:hint="default"/>
+        <w:sz w:val="20"/>
+      </w:rPr>
+    </w:lvl>
+    <w:lvl w:ilvl="4" w:tentative="1">
+      <w:start w:val="1"/>
+      <w:numFmt w:val="bullet"/>
+      <w:lvlText w:val=""/>
+      <w:lvlJc w:val="left"/>
+      <w:pPr>
+        <w:tabs>
+          <w:tab w:val="num" w:pos="3600"/>
+        </w:tabs>
+        <w:ind w:left="3600" w:hanging="360"/>
+      </w:pPr>
+      <w:rPr>
+        <w:rFonts w:ascii="Wingdings" w:hAnsi="Wingdings" w:hint="default"/>
+        <w:sz w:val="20"/>
+      </w:rPr>
+    </w:lvl>
+    <w:lvl w:ilvl="5" w:tentative="1">
+      <w:start w:val="1"/>
+      <w:numFmt w:val="bullet"/>
+      <w:lvlText w:val=""/>
+      <w:lvlJc w:val="left"/>
+      <w:pPr>
+        <w:tabs>
+          <w:tab w:val="num" w:pos="4320"/>
+        </w:tabs>
+        <w:ind w:left="4320" w:hanging="360"/>
+      </w:pPr>
+      <w:rPr>
+        <w:rFonts w:ascii="Wingdings" w:hAnsi="Wingdings" w:hint="default"/>
+        <w:sz w:val="20"/>
+      </w:rPr>
+    </w:lvl>
+    <w:lvl w:ilvl="6" w:tentative="1">
+      <w:start w:val="1"/>
+      <w:numFmt w:val="bullet"/>
+      <w:lvlText w:val=""/>
+      <w:lvlJc w:val="left"/>
+      <w:pPr>
+        <w:tabs>
+          <w:tab w:val="num" w:pos="5040"/>
+        </w:tabs>
+        <w:ind w:left="5040" w:hanging="360"/>
+      </w:pPr>
+      <w:rPr>
+        <w:rFonts w:ascii="Wingdings" w:hAnsi="Wingdings" w:hint="default"/>
+        <w:sz w:val="20"/>
+      </w:rPr>
+    </w:lvl>
+    <w:lvl w:ilvl="7" w:tentative="1">
+      <w:start w:val="1"/>
+      <w:numFmt w:val="bullet"/>
+      <w:lvlText w:val=""/>
+      <w:lvlJc w:val="left"/>
+      <w:pPr>
+        <w:tabs>
+          <w:tab w:val="num" w:pos="5760"/>
+        </w:tabs>
+        <w:ind w:left="5760" w:hanging="360"/>
+      </w:pPr>
+      <w:rPr>
+        <w:rFonts w:ascii="Wingdings" w:hAnsi="Wingdings" w:hint="default"/>
+        <w:sz w:val="20"/>
+      </w:rPr>
+    </w:lvl>
+    <w:lvl w:ilvl="8" w:tentative="1">
+      <w:start w:val="1"/>
+      <w:numFmt w:val="bullet"/>
+      <w:lvlText w:val=""/>
+      <w:lvlJc w:val="left"/>
+      <w:pPr>
+        <w:tabs>
+          <w:tab w:val="num" w:pos="6480"/>
+        </w:tabs>
+        <w:ind w:left="6480" w:hanging="360"/>
+      </w:pPr>
+      <w:rPr>
+        <w:rFonts w:ascii="Wingdings" w:hAnsi="Wingdings" w:hint="default"/>
+        <w:sz w:val="20"/>
+      </w:rPr>
+    </w:lvl>
+  </w:abstractNum>
+  <w:abstractNum w:abstractNumId="4" w15:restartNumberingAfterBreak="0">
+    <w:nsid w:val="2E3E418D"/>
+    <w:multiLevelType w:val="multilevel"/>
+    <w:tmpl w:val="FA728688"/>
+    <w:lvl w:ilvl="0">
+      <w:start w:val="6"/>
+      <w:numFmt w:val="decimal"/>
+      <w:lvlText w:val="%1."/>
+      <w:lvlJc w:val="left"/>
+      <w:pPr>
+        <w:tabs>
+          <w:tab w:val="num" w:pos="720"/>
+        </w:tabs>
+        <w:ind w:left="720" w:hanging="360"/>
+      </w:pPr>
+    </w:lvl>
+    <w:lvl w:ilvl="1" w:tentative="1">
+      <w:start w:val="1"/>
+      <w:numFmt w:val="decimal"/>
+      <w:lvlText w:val="%2."/>
+      <w:lvlJc w:val="left"/>
+      <w:pPr>
+        <w:tabs>
+          <w:tab w:val="num" w:pos="1440"/>
+        </w:tabs>
+        <w:ind w:left="1440" w:hanging="360"/>
+      </w:pPr>
+    </w:lvl>
+    <w:lvl w:ilvl="2" w:tentative="1">
+      <w:start w:val="1"/>
+      <w:numFmt w:val="decimal"/>
+      <w:lvlText w:val="%3."/>
+      <w:lvlJc w:val="left"/>
+      <w:pPr>
+        <w:tabs>
+          <w:tab w:val="num" w:pos="2160"/>
+        </w:tabs>
+        <w:ind w:left="2160" w:hanging="360"/>
+      </w:pPr>
+    </w:lvl>
+    <w:lvl w:ilvl="3" w:tentative="1">
+      <w:start w:val="1"/>
+      <w:numFmt w:val="decimal"/>
+      <w:lvlText w:val="%4."/>
+      <w:lvlJc w:val="left"/>
+      <w:pPr>
+        <w:tabs>
+          <w:tab w:val="num" w:pos="2880"/>
+        </w:tabs>
+        <w:ind w:left="2880" w:hanging="360"/>
+      </w:pPr>
+    </w:lvl>
+    <w:lvl w:ilvl="4" w:tentative="1">
+      <w:start w:val="1"/>
+      <w:numFmt w:val="decimal"/>
+      <w:lvlText w:val="%5."/>
+      <w:lvlJc w:val="left"/>
+      <w:pPr>
+        <w:tabs>
+          <w:tab w:val="num" w:pos="3600"/>
+        </w:tabs>
+        <w:ind w:left="3600" w:hanging="360"/>
+      </w:pPr>
+    </w:lvl>
+    <w:lvl w:ilvl="5" w:tentative="1">
+      <w:start w:val="1"/>
+      <w:numFmt w:val="decimal"/>
+      <w:lvlText w:val="%6."/>
+      <w:lvlJc w:val="left"/>
+      <w:pPr>
+        <w:tabs>
+          <w:tab w:val="num" w:pos="4320"/>
+        </w:tabs>
+        <w:ind w:left="4320" w:hanging="360"/>
+      </w:pPr>
+    </w:lvl>
+    <w:lvl w:ilvl="6" w:tentative="1">
+      <w:start w:val="1"/>
+      <w:numFmt w:val="decimal"/>
+      <w:lvlText w:val="%7."/>
+      <w:lvlJc w:val="left"/>
+      <w:pPr>
+        <w:tabs>
+          <w:tab w:val="num" w:pos="5040"/>
+        </w:tabs>
+        <w:ind w:left="5040" w:hanging="360"/>
+      </w:pPr>
+    </w:lvl>
+    <w:lvl w:ilvl="7" w:tentative="1">
+      <w:start w:val="1"/>
+      <w:numFmt w:val="decimal"/>
+      <w:lvlText w:val="%8."/>
+      <w:lvlJc w:val="left"/>
+      <w:pPr>
+        <w:tabs>
+          <w:tab w:val="num" w:pos="5760"/>
+        </w:tabs>
+        <w:ind w:left="5760" w:hanging="360"/>
+      </w:pPr>
+    </w:lvl>
+    <w:lvl w:ilvl="8" w:tentative="1">
+      <w:start w:val="1"/>
+      <w:numFmt w:val="decimal"/>
+      <w:lvlText w:val="%9."/>
+      <w:lvlJc w:val="left"/>
+      <w:pPr>
+        <w:tabs>
+          <w:tab w:val="num" w:pos="6480"/>
+        </w:tabs>
+        <w:ind w:left="6480" w:hanging="360"/>
+      </w:pPr>
+    </w:lvl>
+  </w:abstractNum>
+  <w:abstractNum w:abstractNumId="5" w15:restartNumberingAfterBreak="0">
+    <w:nsid w:val="34DA58F5"/>
+    <w:multiLevelType w:val="multilevel"/>
+    <w:tmpl w:val="E2F697DE"/>
+    <w:lvl w:ilvl="0">
+      <w:start w:val="21"/>
+      <w:numFmt w:val="decimal"/>
+      <w:lvlText w:val="%1."/>
+      <w:lvlJc w:val="left"/>
+      <w:pPr>
+        <w:tabs>
+          <w:tab w:val="num" w:pos="720"/>
+        </w:tabs>
+        <w:ind w:left="720" w:hanging="360"/>
+      </w:pPr>
+    </w:lvl>
+    <w:lvl w:ilvl="1" w:tentative="1">
+      <w:start w:val="1"/>
+      <w:numFmt w:val="decimal"/>
+      <w:lvlText w:val="%2."/>
+      <w:lvlJc w:val="left"/>
+      <w:pPr>
+        <w:tabs>
+          <w:tab w:val="num" w:pos="1440"/>
+        </w:tabs>
+        <w:ind w:left="1440" w:hanging="360"/>
+      </w:pPr>
+    </w:lvl>
+    <w:lvl w:ilvl="2" w:tentative="1">
+      <w:start w:val="1"/>
+      <w:numFmt w:val="decimal"/>
+      <w:lvlText w:val="%3."/>
+      <w:lvlJc w:val="left"/>
+      <w:pPr>
+        <w:tabs>
+          <w:tab w:val="num" w:pos="2160"/>
+        </w:tabs>
+        <w:ind w:left="2160" w:hanging="360"/>
+      </w:pPr>
+    </w:lvl>
+    <w:lvl w:ilvl="3" w:tentative="1">
+      <w:start w:val="1"/>
+      <w:numFmt w:val="decimal"/>
+      <w:lvlText w:val="%4."/>
+      <w:lvlJc w:val="left"/>
+      <w:pPr>
+        <w:tabs>
+          <w:tab w:val="num" w:pos="2880"/>
+        </w:tabs>
+        <w:ind w:left="2880" w:hanging="360"/>
+      </w:pPr>
+    </w:lvl>
+    <w:lvl w:ilvl="4" w:tentative="1">
+      <w:start w:val="1"/>
+      <w:numFmt w:val="decimal"/>
+      <w:lvlText w:val="%5."/>
+      <w:lvlJc w:val="left"/>
+      <w:pPr>
+        <w:tabs>
+          <w:tab w:val="num" w:pos="3600"/>
+        </w:tabs>
+        <w:ind w:left="3600" w:hanging="360"/>
+      </w:pPr>
+    </w:lvl>
+    <w:lvl w:ilvl="5" w:tentative="1">
+      <w:start w:val="1"/>
+      <w:numFmt w:val="decimal"/>
+      <w:lvlText w:val="%6."/>
+      <w:lvlJc w:val="left"/>
+      <w:pPr>
+        <w:tabs>
+          <w:tab w:val="num" w:pos="4320"/>
+        </w:tabs>
+        <w:ind w:left="4320" w:hanging="360"/>
+      </w:pPr>
+    </w:lvl>
+    <w:lvl w:ilvl="6" w:tentative="1">
+      <w:start w:val="1"/>
+      <w:numFmt w:val="decimal"/>
+      <w:lvlText w:val="%7."/>
+      <w:lvlJc w:val="left"/>
+      <w:pPr>
+        <w:tabs>
+          <w:tab w:val="num" w:pos="5040"/>
+        </w:tabs>
+        <w:ind w:left="5040" w:hanging="360"/>
+      </w:pPr>
+    </w:lvl>
+    <w:lvl w:ilvl="7" w:tentative="1">
+      <w:start w:val="1"/>
+      <w:numFmt w:val="decimal"/>
+      <w:lvlText w:val="%8."/>
+      <w:lvlJc w:val="left"/>
+      <w:pPr>
+        <w:tabs>
+          <w:tab w:val="num" w:pos="5760"/>
+        </w:tabs>
+        <w:ind w:left="5760" w:hanging="360"/>
+      </w:pPr>
+    </w:lvl>
+    <w:lvl w:ilvl="8" w:tentative="1">
+      <w:start w:val="1"/>
+      <w:numFmt w:val="decimal"/>
+      <w:lvlText w:val="%9."/>
+      <w:lvlJc w:val="left"/>
+      <w:pPr>
+        <w:tabs>
+          <w:tab w:val="num" w:pos="6480"/>
+        </w:tabs>
+        <w:ind w:left="6480" w:hanging="360"/>
+      </w:pPr>
+    </w:lvl>
+  </w:abstractNum>
+  <w:abstractNum w:abstractNumId="6" w15:restartNumberingAfterBreak="0">
+    <w:nsid w:val="4D185807"/>
+    <w:multiLevelType w:val="multilevel"/>
+    <w:tmpl w:val="7C00A790"/>
+    <w:lvl w:ilvl="0">
+      <w:start w:val="1"/>
+      <w:numFmt w:val="decimal"/>
+      <w:lvlText w:val="%1."/>
+      <w:lvlJc w:val="left"/>
+      <w:pPr>
+        <w:tabs>
+          <w:tab w:val="num" w:pos="720"/>
+        </w:tabs>
+        <w:ind w:left="720" w:hanging="360"/>
+      </w:pPr>
+    </w:lvl>
+    <w:lvl w:ilvl="1" w:tentative="1">
+      <w:start w:val="1"/>
+      <w:numFmt w:val="decimal"/>
+      <w:lvlText w:val="%2."/>
+      <w:lvlJc w:val="left"/>
+      <w:pPr>
+        <w:tabs>
+          <w:tab w:val="num" w:pos="1440"/>
+        </w:tabs>
+        <w:ind w:left="1440" w:hanging="360"/>
+      </w:pPr>
+    </w:lvl>
+    <w:lvl w:ilvl="2" w:tentative="1">
+      <w:start w:val="1"/>
+      <w:numFmt w:val="decimal"/>
+      <w:lvlText w:val="%3."/>
+      <w:lvlJc w:val="left"/>
+      <w:pPr>
+        <w:tabs>
+          <w:tab w:val="num" w:pos="2160"/>
+        </w:tabs>
+        <w:ind w:left="2160" w:hanging="360"/>
+      </w:pPr>
+    </w:lvl>
+    <w:lvl w:ilvl="3" w:tentative="1">
+      <w:start w:val="1"/>
+      <w:numFmt w:val="decimal"/>
+      <w:lvlText w:val="%4."/>
+      <w:lvlJc w:val="left"/>
+      <w:pPr>
+        <w:tabs>
+          <w:tab w:val="num" w:pos="2880"/>
+        </w:tabs>
+        <w:ind w:left="2880" w:hanging="360"/>
+      </w:pPr>
+    </w:lvl>
+    <w:lvl w:ilvl="4" w:tentative="1">
+      <w:start w:val="1"/>
+      <w:numFmt w:val="decimal"/>
+      <w:lvlText w:val="%5."/>
+      <w:lvlJc w:val="left"/>
+      <w:pPr>
+        <w:tabs>
+          <w:tab w:val="num" w:pos="3600"/>
+        </w:tabs>
+        <w:ind w:left="3600" w:hanging="360"/>
+      </w:pPr>
+    </w:lvl>
+    <w:lvl w:ilvl="5" w:tentative="1">
+      <w:start w:val="1"/>
+      <w:numFmt w:val="decimal"/>
+      <w:lvlText w:val="%6."/>
+      <w:lvlJc w:val="left"/>
+      <w:pPr>
+        <w:tabs>
+          <w:tab w:val="num" w:pos="4320"/>
+        </w:tabs>
+        <w:ind w:left="4320" w:hanging="360"/>
+      </w:pPr>
+    </w:lvl>
+    <w:lvl w:ilvl="6" w:tentative="1">
+      <w:start w:val="1"/>
+      <w:numFmt w:val="decimal"/>
+      <w:lvlText w:val="%7."/>
+      <w:lvlJc w:val="left"/>
+      <w:pPr>
+        <w:tabs>
+          <w:tab w:val="num" w:pos="5040"/>
+        </w:tabs>
+        <w:ind w:left="5040" w:hanging="360"/>
+      </w:pPr>
+    </w:lvl>
+    <w:lvl w:ilvl="7" w:tentative="1">
+      <w:start w:val="1"/>
+      <w:numFmt w:val="decimal"/>
+      <w:lvlText w:val="%8."/>
+      <w:lvlJc w:val="left"/>
+      <w:pPr>
+        <w:tabs>
+          <w:tab w:val="num" w:pos="5760"/>
+        </w:tabs>
+        <w:ind w:left="5760" w:hanging="360"/>
+      </w:pPr>
+    </w:lvl>
+    <w:lvl w:ilvl="8" w:tentative="1">
+      <w:start w:val="1"/>
+      <w:numFmt w:val="decimal"/>
+      <w:lvlText w:val="%9."/>
+      <w:lvlJc w:val="left"/>
+      <w:pPr>
+        <w:tabs>
+          <w:tab w:val="num" w:pos="6480"/>
+        </w:tabs>
+        <w:ind w:left="6480" w:hanging="360"/>
+      </w:pPr>
+    </w:lvl>
+  </w:abstractNum>
+  <w:abstractNum w:abstractNumId="7" w15:restartNumberingAfterBreak="0">
+    <w:nsid w:val="5BCD0B10"/>
+    <w:multiLevelType w:val="multilevel"/>
+    <w:tmpl w:val="08667D46"/>
+    <w:lvl w:ilvl="0">
+      <w:start w:val="14"/>
+      <w:numFmt w:val="decimal"/>
+      <w:lvlText w:val="%1."/>
+      <w:lvlJc w:val="left"/>
+      <w:pPr>
+        <w:tabs>
+          <w:tab w:val="num" w:pos="720"/>
+        </w:tabs>
+        <w:ind w:left="720" w:hanging="360"/>
+      </w:pPr>
+    </w:lvl>
+    <w:lvl w:ilvl="1" w:tentative="1">
+      <w:start w:val="1"/>
+      <w:numFmt w:val="decimal"/>
+      <w:lvlText w:val="%2."/>
+      <w:lvlJc w:val="left"/>
+      <w:pPr>
+        <w:tabs>
+          <w:tab w:val="num" w:pos="1440"/>
+        </w:tabs>
+        <w:ind w:left="1440" w:hanging="360"/>
+      </w:pPr>
+    </w:lvl>
+    <w:lvl w:ilvl="2" w:tentative="1">
+      <w:start w:val="1"/>
+      <w:numFmt w:val="decimal"/>
+      <w:lvlText w:val="%3."/>
+      <w:lvlJc w:val="left"/>
+      <w:pPr>
+        <w:tabs>
+          <w:tab w:val="num" w:pos="2160"/>
+        </w:tabs>
+        <w:ind w:left="2160" w:hanging="360"/>
+      </w:pPr>
+    </w:lvl>
+    <w:lvl w:ilvl="3" w:tentative="1">
+      <w:start w:val="1"/>
+      <w:numFmt w:val="decimal"/>
+      <w:lvlText w:val="%4."/>
+      <w:lvlJc w:val="left"/>
+      <w:pPr>
+        <w:tabs>
+          <w:tab w:val="num" w:pos="2880"/>
+        </w:tabs>
+        <w:ind w:left="2880" w:hanging="360"/>
+      </w:pPr>
+    </w:lvl>
+    <w:lvl w:ilvl="4" w:tentative="1">
+      <w:start w:val="1"/>
+      <w:numFmt w:val="decimal"/>
+      <w:lvlText w:val="%5."/>
+      <w:lvlJc w:val="left"/>
+      <w:pPr>
+        <w:tabs>
+          <w:tab w:val="num" w:pos="3600"/>
+        </w:tabs>
+        <w:ind w:left="3600" w:hanging="360"/>
+      </w:pPr>
+    </w:lvl>
+    <w:lvl w:ilvl="5" w:tentative="1">
+      <w:start w:val="1"/>
+      <w:numFmt w:val="decimal"/>
+      <w:lvlText w:val="%6."/>
+      <w:lvlJc w:val="left"/>
+      <w:pPr>
+        <w:tabs>
+          <w:tab w:val="num" w:pos="4320"/>
+        </w:tabs>
+        <w:ind w:left="4320" w:hanging="360"/>
+      </w:pPr>
+    </w:lvl>
+    <w:lvl w:ilvl="6" w:tentative="1">
+      <w:start w:val="1"/>
+      <w:numFmt w:val="decimal"/>
+      <w:lvlText w:val="%7."/>
+      <w:lvlJc w:val="left"/>
+      <w:pPr>
+        <w:tabs>
+          <w:tab w:val="num" w:pos="5040"/>
+        </w:tabs>
+        <w:ind w:left="5040" w:hanging="360"/>
+      </w:pPr>
+    </w:lvl>
+    <w:lvl w:ilvl="7" w:tentative="1">
+      <w:start w:val="1"/>
+      <w:numFmt w:val="decimal"/>
+      <w:lvlText w:val="%8."/>
+      <w:lvlJc w:val="left"/>
+      <w:pPr>
+        <w:tabs>
+          <w:tab w:val="num" w:pos="5760"/>
+        </w:tabs>
+        <w:ind w:left="5760" w:hanging="360"/>
+      </w:pPr>
+    </w:lvl>
+    <w:lvl w:ilvl="8" w:tentative="1">
+      <w:start w:val="1"/>
+      <w:numFmt w:val="decimal"/>
+      <w:lvlText w:val="%9."/>
+      <w:lvlJc w:val="left"/>
+      <w:pPr>
+        <w:tabs>
+          <w:tab w:val="num" w:pos="6480"/>
+        </w:tabs>
+        <w:ind w:left="6480" w:hanging="360"/>
+      </w:pPr>
+    </w:lvl>
+  </w:abstractNum>
+  <w:abstractNum w:abstractNumId="8" w15:restartNumberingAfterBreak="0">
+    <w:nsid w:val="68205594"/>
+    <w:multiLevelType w:val="multilevel"/>
+    <w:tmpl w:val="B23634EE"/>
+    <w:lvl w:ilvl="0">
+      <w:start w:val="1"/>
+      <w:numFmt w:val="bullet"/>
+      <w:lvlText w:val=""/>
+      <w:lvlJc w:val="left"/>
+      <w:pPr>
+        <w:tabs>
+          <w:tab w:val="num" w:pos="720"/>
+        </w:tabs>
+        <w:ind w:left="720" w:hanging="360"/>
+      </w:pPr>
+      <w:rPr>
+        <w:rFonts w:ascii="Symbol" w:hAnsi="Symbol" w:hint="default"/>
+        <w:sz w:val="20"/>
+      </w:rPr>
+    </w:lvl>
+    <w:lvl w:ilvl="1" w:tentative="1">
+      <w:start w:val="1"/>
+      <w:numFmt w:val="bullet"/>
+      <w:lvlText w:val="o"/>
+      <w:lvlJc w:val="left"/>
+      <w:pPr>
+        <w:tabs>
+          <w:tab w:val="num" w:pos="1440"/>
+        </w:tabs>
+        <w:ind w:left="1440" w:hanging="360"/>
+      </w:pPr>
+      <w:rPr>
+        <w:rFonts w:ascii="Courier New" w:hAnsi="Courier New" w:hint="default"/>
+        <w:sz w:val="20"/>
+      </w:rPr>
+    </w:lvl>
+    <w:lvl w:ilvl="2" w:tentative="1">
+      <w:start w:val="1"/>
+      <w:numFmt w:val="bullet"/>
+      <w:lvlText w:val=""/>
+      <w:lvlJc w:val="left"/>
+      <w:pPr>
+        <w:tabs>
+          <w:tab w:val="num" w:pos="2160"/>
+        </w:tabs>
+        <w:ind w:left="2160" w:hanging="360"/>
+      </w:pPr>
+      <w:rPr>
+        <w:rFonts w:ascii="Wingdings" w:hAnsi="Wingdings" w:hint="default"/>
+        <w:sz w:val="20"/>
+      </w:rPr>
+    </w:lvl>
+    <w:lvl w:ilvl="3" w:tentative="1">
+      <w:start w:val="1"/>
+      <w:numFmt w:val="bullet"/>
+      <w:lvlText w:val=""/>
+      <w:lvlJc w:val="left"/>
+      <w:pPr>
+        <w:tabs>
+          <w:tab w:val="num" w:pos="2880"/>
+        </w:tabs>
+        <w:ind w:left="2880" w:hanging="360"/>
+      </w:pPr>
+      <w:rPr>
+        <w:rFonts w:ascii="Wingdings" w:hAnsi="Wingdings" w:hint="default"/>
+        <w:sz w:val="20"/>
+      </w:rPr>
+    </w:lvl>
+    <w:lvl w:ilvl="4" w:tentative="1">
+      <w:start w:val="1"/>
+      <w:numFmt w:val="bullet"/>
+      <w:lvlText w:val=""/>
+      <w:lvlJc w:val="left"/>
+      <w:pPr>
+        <w:tabs>
+          <w:tab w:val="num" w:pos="3600"/>
+        </w:tabs>
+        <w:ind w:left="3600" w:hanging="360"/>
+      </w:pPr>
+      <w:rPr>
+        <w:rFonts w:ascii="Wingdings" w:hAnsi="Wingdings" w:hint="default"/>
+        <w:sz w:val="20"/>
+      </w:rPr>
+    </w:lvl>
+    <w:lvl w:ilvl="5" w:tentative="1">
+      <w:start w:val="1"/>
+      <w:numFmt w:val="bullet"/>
+      <w:lvlText w:val=""/>
+      <w:lvlJc w:val="left"/>
+      <w:pPr>
+        <w:tabs>
+          <w:tab w:val="num" w:pos="4320"/>
+        </w:tabs>
+        <w:ind w:left="4320" w:hanging="360"/>
+      </w:pPr>
+      <w:rPr>
+        <w:rFonts w:ascii="Wingdings" w:hAnsi="Wingdings" w:hint="default"/>
+        <w:sz w:val="20"/>
+      </w:rPr>
+    </w:lvl>
+    <w:lvl w:ilvl="6" w:tentative="1">
+      <w:start w:val="1"/>
+      <w:numFmt w:val="bullet"/>
+      <w:lvlText w:val=""/>
+      <w:lvlJc w:val="left"/>
+      <w:pPr>
+        <w:tabs>
+          <w:tab w:val="num" w:pos="5040"/>
+        </w:tabs>
+        <w:ind w:left="5040" w:hanging="360"/>
+      </w:pPr>
+      <w:rPr>
+        <w:rFonts w:ascii="Wingdings" w:hAnsi="Wingdings" w:hint="default"/>
+        <w:sz w:val="20"/>
+      </w:rPr>
+    </w:lvl>
+    <w:lvl w:ilvl="7" w:tentative="1">
+      <w:start w:val="1"/>
+      <w:numFmt w:val="bullet"/>
+      <w:lvlText w:val=""/>
+      <w:lvlJc w:val="left"/>
+      <w:pPr>
+        <w:tabs>
+          <w:tab w:val="num" w:pos="5760"/>
+        </w:tabs>
+        <w:ind w:left="5760" w:hanging="360"/>
+      </w:pPr>
+      <w:rPr>
+        <w:rFonts w:ascii="Wingdings" w:hAnsi="Wingdings" w:hint="default"/>
+        <w:sz w:val="20"/>
+      </w:rPr>
+    </w:lvl>
+    <w:lvl w:ilvl="8" w:tentative="1">
+      <w:start w:val="1"/>
+      <w:numFmt w:val="bullet"/>
+      <w:lvlText w:val=""/>
+      <w:lvlJc w:val="left"/>
+      <w:pPr>
+        <w:tabs>
+          <w:tab w:val="num" w:pos="6480"/>
+        </w:tabs>
+        <w:ind w:left="6480" w:hanging="360"/>
+      </w:pPr>
+      <w:rPr>
+        <w:rFonts w:ascii="Wingdings" w:hAnsi="Wingdings" w:hint="default"/>
+        <w:sz w:val="20"/>
+      </w:rPr>
+    </w:lvl>
+  </w:abstractNum>
+  <w:num w:numId="1" w16cid:durableId="1987398485">
+    <w:abstractNumId w:val="6"/>
+  </w:num>
+  <w:num w:numId="2" w16cid:durableId="498037098">
+    <w:abstractNumId w:val="3"/>
+  </w:num>
+  <w:num w:numId="3" w16cid:durableId="1252664912">
+    <w:abstractNumId w:val="4"/>
+  </w:num>
+  <w:num w:numId="4" w16cid:durableId="522792592">
+    <w:abstractNumId w:val="0"/>
+  </w:num>
+  <w:num w:numId="5" w16cid:durableId="1583025781">
+    <w:abstractNumId w:val="1"/>
+  </w:num>
+  <w:num w:numId="6" w16cid:durableId="970020395">
+    <w:abstractNumId w:val="7"/>
+  </w:num>
+  <w:num w:numId="7" w16cid:durableId="1945847770">
+    <w:abstractNumId w:val="8"/>
+  </w:num>
+  <w:num w:numId="8" w16cid:durableId="1923903903">
+    <w:abstractNumId w:val="2"/>
+  </w:num>
+  <w:num w:numId="9" w16cid:durableId="1603226565">
+    <w:abstractNumId w:val="5"/>
+  </w:num>
+</w:numbering>
 </file>
 
 <file path=word/styles.xml><?xml version="1.0" encoding="utf-8"?>
@@ -886,6 +8558,45 @@
       <w14:ligatures w14:val="none"/>
     </w:rPr>
   </w:style>
+  <w:style w:type="character" w:styleId="HTMLCode">
+    <w:name w:val="HTML Code"/>
+    <w:basedOn w:val="DefaultParagraphFont"/>
+    <w:uiPriority w:val="99"/>
+    <w:semiHidden/>
+    <w:unhideWhenUsed/>
+    <w:rsid w:val="00783058"/>
+    <w:rPr>
+      <w:rFonts w:ascii="Courier New" w:eastAsia="Times New Roman" w:hAnsi="Courier New" w:cs="Courier New"/>
+      <w:sz w:val="20"/>
+      <w:szCs w:val="20"/>
+    </w:rPr>
+  </w:style>
+  <w:style w:type="paragraph" w:styleId="NormalWeb">
+    <w:name w:val="Normal (Web)"/>
+    <w:basedOn w:val="Normal"/>
+    <w:uiPriority w:val="99"/>
+    <w:semiHidden/>
+    <w:unhideWhenUsed/>
+    <w:rsid w:val="00783058"/>
+    <w:pPr>
+      <w:spacing w:before="100" w:beforeAutospacing="1" w:after="100" w:afterAutospacing="1"/>
+    </w:pPr>
+    <w:rPr>
+      <w:rFonts w:ascii="Times New Roman" w:eastAsia="Times New Roman" w:hAnsi="Times New Roman"/>
+      <w:sz w:val="24"/>
+    </w:rPr>
+  </w:style>
+  <w:style w:type="character" w:styleId="Strong">
+    <w:name w:val="Strong"/>
+    <w:basedOn w:val="DefaultParagraphFont"/>
+    <w:uiPriority w:val="22"/>
+    <w:qFormat/>
+    <w:rsid w:val="00783058"/>
+    <w:rPr>
+      <w:b/>
+      <w:bCs/>
+    </w:rPr>
+  </w:style>
 </w:styles>
 </file>
 
